--- a/Final Capstone Project Document.docx
+++ b/Final Capstone Project Document.docx
@@ -136,6 +136,15 @@
         <w:t xml:space="preserve"> </w:t>
       </w:r>
     </w:p>
+    <w:p/>
+    <w:p>
+      <w:pPr>
+        <w:pStyle w:val="Heading1"/>
+      </w:pPr>
+      <w:r>
+        <w:t>Data Wrangling</w:t>
+      </w:r>
+    </w:p>
     <w:p>
       <w:r>
         <w:t>Initially, I imported it into Excel to get an idea of the column headers. They were very long, so I shortened them into R-friendly formats prior to importing the dataset into R.</w:t>
@@ -582,7 +591,6 @@
           <w:sz w:val="20"/>
           <w:szCs w:val="20"/>
         </w:rPr>
-        <w:lastRenderedPageBreak/>
         <w:t xml:space="preserve"> $ </w:t>
       </w:r>
       <w:proofErr w:type="spellStart"/>
@@ -2863,7 +2871,6 @@
           <w:sz w:val="20"/>
           <w:szCs w:val="20"/>
         </w:rPr>
-        <w:lastRenderedPageBreak/>
         <w:t xml:space="preserve"> $ </w:t>
       </w:r>
       <w:proofErr w:type="spellStart"/>
@@ -5766,7 +5773,6 @@
           <w:sz w:val="20"/>
           <w:szCs w:val="20"/>
         </w:rPr>
-        <w:lastRenderedPageBreak/>
         <w:t xml:space="preserve"> $ secur2b   </w:t>
       </w:r>
       <w:proofErr w:type="gramStart"/>
@@ -10327,7 +10333,6 @@
           <w:sz w:val="20"/>
           <w:szCs w:val="20"/>
         </w:rPr>
-        <w:lastRenderedPageBreak/>
         <w:t xml:space="preserve"> $ habits10  </w:t>
       </w:r>
       <w:proofErr w:type="gramStart"/>
@@ -13488,7 +13493,6 @@
           <w:sz w:val="20"/>
           <w:szCs w:val="20"/>
         </w:rPr>
-        <w:lastRenderedPageBreak/>
         <w:t xml:space="preserve"> $ </w:t>
       </w:r>
       <w:proofErr w:type="spellStart"/>
@@ -14009,6 +14013,19 @@
       </w:r>
       <w:r>
         <w:t xml:space="preserve"> contained more than 538 non-responses.</w:t>
+      </w:r>
+    </w:p>
+    <w:p>
+      <w:pPr>
+        <w:pStyle w:val="Heading1"/>
+      </w:pPr>
+    </w:p>
+    <w:p>
+      <w:pPr>
+        <w:pStyle w:val="Heading1"/>
+      </w:pPr>
+      <w:r>
+        <w:t>Beginning Analysis</w:t>
       </w:r>
     </w:p>
     <w:p>
@@ -14523,7 +14540,6 @@
           <w:sz w:val="20"/>
           <w:szCs w:val="20"/>
         </w:rPr>
-        <w:lastRenderedPageBreak/>
         <w:t>Has someone taken over your email account?</w:t>
       </w:r>
     </w:p>
@@ -15868,6 +15884,144 @@
     </w:p>
     <w:p>
       <w:pPr>
+        <w:pStyle w:val="ListParagraph"/>
+        <w:spacing w:line="240" w:lineRule="auto"/>
+        <w:ind w:left="0"/>
+        <w:rPr>
+          <w:rFonts w:cstheme="minorHAnsi"/>
+          <w:b/>
+          <w:color w:val="FF0000"/>
+          <w:sz w:val="32"/>
+          <w:szCs w:val="32"/>
+        </w:rPr>
+      </w:pPr>
+      <w:r>
+        <w:rPr>
+          <w:rFonts w:cstheme="minorHAnsi"/>
+          <w:b/>
+          <w:color w:val="FF0000"/>
+          <w:sz w:val="32"/>
+          <w:szCs w:val="32"/>
+        </w:rPr>
+        <w:t>Complete</w:t>
+      </w:r>
+      <w:r>
+        <w:rPr>
+          <w:rFonts w:cstheme="minorHAnsi"/>
+          <w:b/>
+          <w:color w:val="FF0000"/>
+          <w:sz w:val="32"/>
+          <w:szCs w:val="32"/>
+        </w:rPr>
+        <w:t xml:space="preserve"> Dataset Summary</w:t>
+      </w:r>
+    </w:p>
+    <w:p>
+      <w:pPr>
+        <w:pStyle w:val="ListParagraph"/>
+        <w:spacing w:line="240" w:lineRule="auto"/>
+        <w:ind w:left="0"/>
+      </w:pPr>
+    </w:p>
+    <w:p>
+      <w:pPr>
+        <w:pStyle w:val="ListParagraph"/>
+        <w:spacing w:line="240" w:lineRule="auto"/>
+        <w:ind w:left="0"/>
+      </w:pPr>
+    </w:p>
+    <w:p>
+      <w:pPr>
+        <w:pStyle w:val="ListParagraph"/>
+        <w:spacing w:line="240" w:lineRule="auto"/>
+        <w:ind w:left="0"/>
+      </w:pPr>
+      <w:r>
+        <w:rPr>
+          <w:noProof/>
+          <w:lang w:eastAsia="en-US"/>
+        </w:rPr>
+        <w:drawing>
+          <wp:inline distT="0" distB="0" distL="0" distR="0" wp14:anchorId="3CDF97BF" wp14:editId="25F75FD5">
+            <wp:extent cx="7848600" cy="11023600"/>
+            <wp:effectExtent l="0" t="0" r="0" b="0"/>
+            <wp:docPr id="18" name="Picture 18"/>
+            <wp:cNvGraphicFramePr>
+              <a:graphicFrameLocks xmlns:a="http://schemas.openxmlformats.org/drawingml/2006/main" noChangeAspect="1"/>
+            </wp:cNvGraphicFramePr>
+            <a:graphic xmlns:a="http://schemas.openxmlformats.org/drawingml/2006/main">
+              <a:graphicData uri="http://schemas.openxmlformats.org/drawingml/2006/picture">
+                <pic:pic xmlns:pic="http://schemas.openxmlformats.org/drawingml/2006/picture">
+                  <pic:nvPicPr>
+                    <pic:cNvPr id="18" name="Complete Data Set Summary.jpeg"/>
+                    <pic:cNvPicPr/>
+                  </pic:nvPicPr>
+                  <pic:blipFill>
+                    <a:blip r:embed="rId7">
+                      <a:extLst>
+                        <a:ext uri="{28A0092B-C50C-407E-A947-70E740481C1C}">
+                          <a14:useLocalDpi xmlns:a14="http://schemas.microsoft.com/office/drawing/2010/main" val="0"/>
+                        </a:ext>
+                      </a:extLst>
+                    </a:blip>
+                    <a:stretch>
+                      <a:fillRect/>
+                    </a:stretch>
+                  </pic:blipFill>
+                  <pic:spPr>
+                    <a:xfrm>
+                      <a:off x="0" y="0"/>
+                      <a:ext cx="7848600" cy="11023600"/>
+                    </a:xfrm>
+                    <a:prstGeom prst="rect">
+                      <a:avLst/>
+                    </a:prstGeom>
+                  </pic:spPr>
+                </pic:pic>
+              </a:graphicData>
+            </a:graphic>
+          </wp:inline>
+        </w:drawing>
+      </w:r>
+    </w:p>
+    <w:p>
+      <w:pPr>
+        <w:pStyle w:val="ListParagraph"/>
+        <w:spacing w:line="240" w:lineRule="auto"/>
+        <w:ind w:left="0"/>
+      </w:pPr>
+    </w:p>
+    <w:p>
+      <w:pPr>
+        <w:pStyle w:val="ListParagraph"/>
+        <w:spacing w:line="240" w:lineRule="auto"/>
+        <w:ind w:left="0"/>
+      </w:pPr>
+    </w:p>
+    <w:p>
+      <w:pPr>
+        <w:pStyle w:val="ListParagraph"/>
+        <w:spacing w:line="240" w:lineRule="auto"/>
+        <w:ind w:left="0"/>
+      </w:pPr>
+    </w:p>
+    <w:p>
+      <w:pPr>
+        <w:pStyle w:val="ListParagraph"/>
+        <w:spacing w:line="240" w:lineRule="auto"/>
+        <w:ind w:left="0"/>
+      </w:pPr>
+    </w:p>
+    <w:p>
+      <w:pPr>
+        <w:pStyle w:val="Heading1"/>
+      </w:pPr>
+      <w:r>
+        <w:t>Predictions</w:t>
+      </w:r>
+    </w:p>
+    <w:p>
+      <w:pPr>
         <w:widowControl w:val="0"/>
         <w:autoSpaceDE w:val="0"/>
         <w:autoSpaceDN w:val="0"/>
@@ -15885,7 +16039,6 @@
           <w:bCs/>
           <w:color w:val="0070C0"/>
         </w:rPr>
-        <w:lastRenderedPageBreak/>
         <w:t xml:space="preserve">&gt;cyberseclm1 &lt;- </w:t>
       </w:r>
       <w:proofErr w:type="gramStart"/>
@@ -16228,9 +16381,8 @@
         <w:ind w:left="0"/>
         <w:rPr>
           <w:rFonts w:cstheme="minorHAnsi"/>
+          <w:bCs/>
           <w:color w:val="000000" w:themeColor="text1"/>
-          <w:sz w:val="20"/>
-          <w:szCs w:val="20"/>
         </w:rPr>
       </w:pPr>
     </w:p>
@@ -16241,14 +16393,4128 @@
         <w:ind w:left="0"/>
         <w:rPr>
           <w:rFonts w:cstheme="minorHAnsi"/>
+          <w:bCs/>
           <w:color w:val="000000" w:themeColor="text1"/>
         </w:rPr>
       </w:pPr>
-      <w:r>
-        <w:rPr>
-          <w:rFonts w:cstheme="minorHAnsi"/>
+      <w:proofErr w:type="gramStart"/>
+      <w:r>
+        <w:rPr>
+          <w:rFonts w:cstheme="minorHAnsi"/>
+          <w:bCs/>
           <w:color w:val="000000" w:themeColor="text1"/>
         </w:rPr>
+        <w:t>Next</w:t>
+      </w:r>
+      <w:proofErr w:type="gramEnd"/>
+      <w:r>
+        <w:rPr>
+          <w:rFonts w:cstheme="minorHAnsi"/>
+          <w:bCs/>
+          <w:color w:val="000000" w:themeColor="text1"/>
+        </w:rPr>
+        <w:t xml:space="preserve"> I tested the model using </w:t>
+      </w:r>
+      <w:proofErr w:type="spellStart"/>
+      <w:r>
+        <w:rPr>
+          <w:rFonts w:cstheme="minorHAnsi"/>
+          <w:bCs/>
+          <w:color w:val="000000" w:themeColor="text1"/>
+        </w:rPr>
+        <w:t>randomForest</w:t>
+      </w:r>
+      <w:proofErr w:type="spellEnd"/>
+      <w:r>
+        <w:rPr>
+          <w:rFonts w:cstheme="minorHAnsi"/>
+          <w:bCs/>
+          <w:color w:val="000000" w:themeColor="text1"/>
+        </w:rPr>
+        <w:t xml:space="preserve"> to check the variable importance. Marital status is the most important variable, followed by wifi2b. All of the variables are in the table below. </w:t>
+      </w:r>
+    </w:p>
+    <w:p>
+      <w:pPr>
+        <w:pStyle w:val="ListParagraph"/>
+        <w:spacing w:line="240" w:lineRule="auto"/>
+        <w:ind w:left="0"/>
+        <w:rPr>
+          <w:rFonts w:cstheme="minorHAnsi"/>
+          <w:bCs/>
+          <w:color w:val="000000" w:themeColor="text1"/>
+        </w:rPr>
+      </w:pPr>
+    </w:p>
+    <w:p>
+      <w:pPr>
+        <w:pStyle w:val="ListParagraph"/>
+        <w:spacing w:line="240" w:lineRule="auto"/>
+        <w:rPr>
+          <w:rFonts w:cstheme="minorHAnsi"/>
+          <w:bCs/>
+          <w:color w:val="0070C0"/>
+        </w:rPr>
+      </w:pPr>
+      <w:r>
+        <w:rPr>
+          <w:rFonts w:cstheme="minorHAnsi"/>
+          <w:bCs/>
+          <w:color w:val="0070C0"/>
+        </w:rPr>
+        <w:t xml:space="preserve">&gt; </w:t>
+      </w:r>
+      <w:proofErr w:type="spellStart"/>
+      <w:proofErr w:type="gramStart"/>
+      <w:r>
+        <w:rPr>
+          <w:rFonts w:cstheme="minorHAnsi"/>
+          <w:bCs/>
+          <w:color w:val="0070C0"/>
+        </w:rPr>
+        <w:t>train.rf</w:t>
+      </w:r>
+      <w:proofErr w:type="spellEnd"/>
+      <w:proofErr w:type="gramEnd"/>
+      <w:r>
+        <w:rPr>
+          <w:rFonts w:cstheme="minorHAnsi"/>
+          <w:bCs/>
+          <w:color w:val="0070C0"/>
+        </w:rPr>
+        <w:t xml:space="preserve"> &lt;- </w:t>
+      </w:r>
+      <w:proofErr w:type="spellStart"/>
+      <w:r>
+        <w:rPr>
+          <w:rFonts w:cstheme="minorHAnsi"/>
+          <w:bCs/>
+          <w:color w:val="0070C0"/>
+        </w:rPr>
+        <w:t>randomForest</w:t>
+      </w:r>
+      <w:proofErr w:type="spellEnd"/>
+      <w:r>
+        <w:rPr>
+          <w:rFonts w:cstheme="minorHAnsi"/>
+          <w:bCs/>
+          <w:color w:val="0070C0"/>
+        </w:rPr>
+        <w:t xml:space="preserve">(recage~marital+hh1+qc1+intfreq+habits2+habits3+habits7+habits9+habits10+wifi2a+wifi2b+policy2a+policy3+policy4+policy6e, data=Train, importance=TRUE, </w:t>
+      </w:r>
+      <w:proofErr w:type="spellStart"/>
+      <w:r>
+        <w:rPr>
+          <w:rFonts w:cstheme="minorHAnsi"/>
+          <w:bCs/>
+          <w:color w:val="0070C0"/>
+        </w:rPr>
+        <w:t>na.action</w:t>
+      </w:r>
+      <w:proofErr w:type="spellEnd"/>
+      <w:r>
+        <w:rPr>
+          <w:rFonts w:cstheme="minorHAnsi"/>
+          <w:bCs/>
+          <w:color w:val="0070C0"/>
+        </w:rPr>
+        <w:t>=</w:t>
+      </w:r>
+      <w:proofErr w:type="spellStart"/>
+      <w:r>
+        <w:rPr>
+          <w:rFonts w:cstheme="minorHAnsi"/>
+          <w:bCs/>
+          <w:color w:val="0070C0"/>
+        </w:rPr>
+        <w:t>na.omit</w:t>
+      </w:r>
+      <w:proofErr w:type="spellEnd"/>
+      <w:r>
+        <w:rPr>
+          <w:rFonts w:cstheme="minorHAnsi"/>
+          <w:bCs/>
+          <w:color w:val="0070C0"/>
+        </w:rPr>
+        <w:t>)</w:t>
+      </w:r>
+    </w:p>
+    <w:p>
+      <w:pPr>
+        <w:pStyle w:val="ListParagraph"/>
+        <w:spacing w:line="240" w:lineRule="auto"/>
+        <w:rPr>
+          <w:rFonts w:cstheme="minorHAnsi"/>
+          <w:bCs/>
+          <w:color w:val="0070C0"/>
+        </w:rPr>
+      </w:pPr>
+      <w:r>
+        <w:rPr>
+          <w:rFonts w:cstheme="minorHAnsi"/>
+          <w:bCs/>
+          <w:color w:val="0070C0"/>
+        </w:rPr>
+        <w:t>&gt; importance(</w:t>
+      </w:r>
+      <w:proofErr w:type="spellStart"/>
+      <w:proofErr w:type="gramStart"/>
+      <w:r>
+        <w:rPr>
+          <w:rFonts w:cstheme="minorHAnsi"/>
+          <w:bCs/>
+          <w:color w:val="0070C0"/>
+        </w:rPr>
+        <w:t>train.rf</w:t>
+      </w:r>
+      <w:proofErr w:type="spellEnd"/>
+      <w:proofErr w:type="gramEnd"/>
+      <w:r>
+        <w:rPr>
+          <w:rFonts w:cstheme="minorHAnsi"/>
+          <w:bCs/>
+          <w:color w:val="0070C0"/>
+        </w:rPr>
+        <w:t>)</w:t>
+      </w:r>
+    </w:p>
+    <w:p>
+      <w:pPr>
+        <w:pStyle w:val="ListParagraph"/>
+        <w:spacing w:line="240" w:lineRule="auto"/>
+        <w:rPr>
+          <w:rFonts w:cstheme="minorHAnsi"/>
+          <w:bCs/>
+          <w:color w:val="000000" w:themeColor="text1"/>
+        </w:rPr>
+      </w:pPr>
+    </w:p>
+    <w:p>
+      <w:pPr>
+        <w:pStyle w:val="ListParagraph"/>
+        <w:spacing w:line="240" w:lineRule="auto"/>
+        <w:rPr>
+          <w:rFonts w:cstheme="minorHAnsi"/>
+          <w:bCs/>
+          <w:color w:val="000000" w:themeColor="text1"/>
+        </w:rPr>
+      </w:pPr>
+      <w:r>
+        <w:rPr>
+          <w:rFonts w:cstheme="minorHAnsi"/>
+          <w:bCs/>
+          <w:color w:val="000000" w:themeColor="text1"/>
+        </w:rPr>
+        <w:t>#           %</w:t>
+      </w:r>
+      <w:proofErr w:type="spellStart"/>
+      <w:r>
+        <w:rPr>
+          <w:rFonts w:cstheme="minorHAnsi"/>
+          <w:bCs/>
+          <w:color w:val="000000" w:themeColor="text1"/>
+        </w:rPr>
+        <w:t>IncMSE</w:t>
+      </w:r>
+      <w:proofErr w:type="spellEnd"/>
+      <w:r>
+        <w:rPr>
+          <w:rFonts w:cstheme="minorHAnsi"/>
+          <w:bCs/>
+          <w:color w:val="000000" w:themeColor="text1"/>
+        </w:rPr>
+        <w:t xml:space="preserve"> </w:t>
+      </w:r>
+      <w:proofErr w:type="spellStart"/>
+      <w:r>
+        <w:rPr>
+          <w:rFonts w:cstheme="minorHAnsi"/>
+          <w:bCs/>
+          <w:color w:val="000000" w:themeColor="text1"/>
+        </w:rPr>
+        <w:t>IncNodePurity</w:t>
+      </w:r>
+      <w:proofErr w:type="spellEnd"/>
+    </w:p>
+    <w:p>
+      <w:pPr>
+        <w:pStyle w:val="ListParagraph"/>
+        <w:spacing w:line="240" w:lineRule="auto"/>
+        <w:rPr>
+          <w:rFonts w:cstheme="minorHAnsi"/>
+          <w:bCs/>
+          <w:color w:val="000000" w:themeColor="text1"/>
+        </w:rPr>
+      </w:pPr>
+      <w:r>
+        <w:rPr>
+          <w:rFonts w:cstheme="minorHAnsi"/>
+          <w:bCs/>
+          <w:color w:val="000000" w:themeColor="text1"/>
+        </w:rPr>
+        <w:t>#</w:t>
+      </w:r>
+      <w:proofErr w:type="gramStart"/>
+      <w:r>
+        <w:rPr>
+          <w:rFonts w:cstheme="minorHAnsi"/>
+          <w:bCs/>
+          <w:color w:val="000000" w:themeColor="text1"/>
+        </w:rPr>
+        <w:t>marital  33.698408</w:t>
+      </w:r>
+      <w:proofErr w:type="gramEnd"/>
+      <w:r>
+        <w:rPr>
+          <w:rFonts w:cstheme="minorHAnsi"/>
+          <w:bCs/>
+          <w:color w:val="000000" w:themeColor="text1"/>
+        </w:rPr>
+        <w:t xml:space="preserve">     65.055547</w:t>
+      </w:r>
+    </w:p>
+    <w:p>
+      <w:pPr>
+        <w:pStyle w:val="ListParagraph"/>
+        <w:spacing w:line="240" w:lineRule="auto"/>
+        <w:rPr>
+          <w:rFonts w:cstheme="minorHAnsi"/>
+          <w:bCs/>
+          <w:color w:val="000000" w:themeColor="text1"/>
+        </w:rPr>
+      </w:pPr>
+      <w:r>
+        <w:rPr>
+          <w:rFonts w:cstheme="minorHAnsi"/>
+          <w:bCs/>
+          <w:color w:val="000000" w:themeColor="text1"/>
+        </w:rPr>
+        <w:t>#hh1       6.569315     14.208142</w:t>
+      </w:r>
+    </w:p>
+    <w:p>
+      <w:pPr>
+        <w:pStyle w:val="ListParagraph"/>
+        <w:spacing w:line="240" w:lineRule="auto"/>
+        <w:rPr>
+          <w:rFonts w:cstheme="minorHAnsi"/>
+          <w:bCs/>
+          <w:color w:val="000000" w:themeColor="text1"/>
+        </w:rPr>
+      </w:pPr>
+      <w:r>
+        <w:rPr>
+          <w:rFonts w:cstheme="minorHAnsi"/>
+          <w:bCs/>
+          <w:color w:val="000000" w:themeColor="text1"/>
+        </w:rPr>
+        <w:t>#qc1       5.240683      6.047324</w:t>
+      </w:r>
+    </w:p>
+    <w:p>
+      <w:pPr>
+        <w:pStyle w:val="ListParagraph"/>
+        <w:spacing w:line="240" w:lineRule="auto"/>
+        <w:rPr>
+          <w:rFonts w:cstheme="minorHAnsi"/>
+          <w:bCs/>
+          <w:color w:val="000000" w:themeColor="text1"/>
+        </w:rPr>
+      </w:pPr>
+      <w:r>
+        <w:rPr>
+          <w:rFonts w:cstheme="minorHAnsi"/>
+          <w:bCs/>
+          <w:color w:val="000000" w:themeColor="text1"/>
+        </w:rPr>
+        <w:t>#</w:t>
+      </w:r>
+      <w:proofErr w:type="spellStart"/>
+      <w:r>
+        <w:rPr>
+          <w:rFonts w:cstheme="minorHAnsi"/>
+          <w:bCs/>
+          <w:color w:val="000000" w:themeColor="text1"/>
+        </w:rPr>
+        <w:t>intfreq</w:t>
+      </w:r>
+      <w:proofErr w:type="spellEnd"/>
+      <w:r>
+        <w:rPr>
+          <w:rFonts w:cstheme="minorHAnsi"/>
+          <w:bCs/>
+          <w:color w:val="000000" w:themeColor="text1"/>
+        </w:rPr>
+        <w:t xml:space="preserve">   4.862202     10.355221</w:t>
+      </w:r>
+    </w:p>
+    <w:p>
+      <w:pPr>
+        <w:pStyle w:val="ListParagraph"/>
+        <w:spacing w:line="240" w:lineRule="auto"/>
+        <w:rPr>
+          <w:rFonts w:cstheme="minorHAnsi"/>
+          <w:bCs/>
+          <w:color w:val="000000" w:themeColor="text1"/>
+        </w:rPr>
+      </w:pPr>
+      <w:r>
+        <w:rPr>
+          <w:rFonts w:cstheme="minorHAnsi"/>
+          <w:bCs/>
+          <w:color w:val="000000" w:themeColor="text1"/>
+        </w:rPr>
+        <w:t>#habits2   2.344607      9.907609</w:t>
+      </w:r>
+    </w:p>
+    <w:p>
+      <w:pPr>
+        <w:pStyle w:val="ListParagraph"/>
+        <w:spacing w:line="240" w:lineRule="auto"/>
+        <w:rPr>
+          <w:rFonts w:cstheme="minorHAnsi"/>
+          <w:bCs/>
+          <w:color w:val="000000" w:themeColor="text1"/>
+        </w:rPr>
+      </w:pPr>
+      <w:r>
+        <w:rPr>
+          <w:rFonts w:cstheme="minorHAnsi"/>
+          <w:bCs/>
+          <w:color w:val="000000" w:themeColor="text1"/>
+        </w:rPr>
+        <w:t>#habits3   3.292992      5.952409</w:t>
+      </w:r>
+    </w:p>
+    <w:p>
+      <w:pPr>
+        <w:pStyle w:val="ListParagraph"/>
+        <w:spacing w:line="240" w:lineRule="auto"/>
+        <w:rPr>
+          <w:rFonts w:cstheme="minorHAnsi"/>
+          <w:bCs/>
+          <w:color w:val="000000" w:themeColor="text1"/>
+        </w:rPr>
+      </w:pPr>
+      <w:r>
+        <w:rPr>
+          <w:rFonts w:cstheme="minorHAnsi"/>
+          <w:bCs/>
+          <w:color w:val="000000" w:themeColor="text1"/>
+        </w:rPr>
+        <w:t>#habits7   5.299240     14.235356</w:t>
+      </w:r>
+    </w:p>
+    <w:p>
+      <w:pPr>
+        <w:pStyle w:val="ListParagraph"/>
+        <w:spacing w:line="240" w:lineRule="auto"/>
+        <w:rPr>
+          <w:rFonts w:cstheme="minorHAnsi"/>
+          <w:bCs/>
+          <w:color w:val="000000" w:themeColor="text1"/>
+        </w:rPr>
+      </w:pPr>
+      <w:r>
+        <w:rPr>
+          <w:rFonts w:cstheme="minorHAnsi"/>
+          <w:bCs/>
+          <w:color w:val="000000" w:themeColor="text1"/>
+        </w:rPr>
+        <w:t>#habits9   2.283661      7.720894</w:t>
+      </w:r>
+    </w:p>
+    <w:p>
+      <w:pPr>
+        <w:pStyle w:val="ListParagraph"/>
+        <w:spacing w:line="240" w:lineRule="auto"/>
+        <w:rPr>
+          <w:rFonts w:cstheme="minorHAnsi"/>
+          <w:bCs/>
+          <w:color w:val="000000" w:themeColor="text1"/>
+        </w:rPr>
+      </w:pPr>
+      <w:r>
+        <w:rPr>
+          <w:rFonts w:cstheme="minorHAnsi"/>
+          <w:bCs/>
+          <w:color w:val="000000" w:themeColor="text1"/>
+        </w:rPr>
+        <w:t>#habits</w:t>
+      </w:r>
+      <w:proofErr w:type="gramStart"/>
+      <w:r>
+        <w:rPr>
+          <w:rFonts w:cstheme="minorHAnsi"/>
+          <w:bCs/>
+          <w:color w:val="000000" w:themeColor="text1"/>
+        </w:rPr>
+        <w:t>10  8.510213</w:t>
+      </w:r>
+      <w:proofErr w:type="gramEnd"/>
+      <w:r>
+        <w:rPr>
+          <w:rFonts w:cstheme="minorHAnsi"/>
+          <w:bCs/>
+          <w:color w:val="000000" w:themeColor="text1"/>
+        </w:rPr>
+        <w:t xml:space="preserve">     16.963981</w:t>
+      </w:r>
+    </w:p>
+    <w:p>
+      <w:pPr>
+        <w:pStyle w:val="ListParagraph"/>
+        <w:spacing w:line="240" w:lineRule="auto"/>
+        <w:rPr>
+          <w:rFonts w:cstheme="minorHAnsi"/>
+          <w:bCs/>
+          <w:color w:val="000000" w:themeColor="text1"/>
+        </w:rPr>
+      </w:pPr>
+      <w:r>
+        <w:rPr>
+          <w:rFonts w:cstheme="minorHAnsi"/>
+          <w:bCs/>
+          <w:color w:val="000000" w:themeColor="text1"/>
+        </w:rPr>
+        <w:t>#wifi2a    3.886814      5.156294</w:t>
+      </w:r>
+    </w:p>
+    <w:p>
+      <w:pPr>
+        <w:pStyle w:val="ListParagraph"/>
+        <w:spacing w:line="240" w:lineRule="auto"/>
+        <w:rPr>
+          <w:rFonts w:cstheme="minorHAnsi"/>
+          <w:bCs/>
+          <w:color w:val="000000" w:themeColor="text1"/>
+        </w:rPr>
+      </w:pPr>
+      <w:r>
+        <w:rPr>
+          <w:rFonts w:cstheme="minorHAnsi"/>
+          <w:bCs/>
+          <w:color w:val="000000" w:themeColor="text1"/>
+        </w:rPr>
+        <w:t>#wifi2b    9.396419      7.356438</w:t>
+      </w:r>
+    </w:p>
+    <w:p>
+      <w:pPr>
+        <w:pStyle w:val="ListParagraph"/>
+        <w:spacing w:line="240" w:lineRule="auto"/>
+        <w:rPr>
+          <w:rFonts w:cstheme="minorHAnsi"/>
+          <w:bCs/>
+          <w:color w:val="000000" w:themeColor="text1"/>
+        </w:rPr>
+      </w:pPr>
+      <w:r>
+        <w:rPr>
+          <w:rFonts w:cstheme="minorHAnsi"/>
+          <w:bCs/>
+          <w:color w:val="000000" w:themeColor="text1"/>
+        </w:rPr>
+        <w:t>#policy2</w:t>
+      </w:r>
+      <w:proofErr w:type="gramStart"/>
+      <w:r>
+        <w:rPr>
+          <w:rFonts w:cstheme="minorHAnsi"/>
+          <w:bCs/>
+          <w:color w:val="000000" w:themeColor="text1"/>
+        </w:rPr>
+        <w:t>a  2.142870</w:t>
+      </w:r>
+      <w:proofErr w:type="gramEnd"/>
+      <w:r>
+        <w:rPr>
+          <w:rFonts w:cstheme="minorHAnsi"/>
+          <w:bCs/>
+          <w:color w:val="000000" w:themeColor="text1"/>
+        </w:rPr>
+        <w:t xml:space="preserve">      7.764194</w:t>
+      </w:r>
+    </w:p>
+    <w:p>
+      <w:pPr>
+        <w:pStyle w:val="ListParagraph"/>
+        <w:spacing w:line="240" w:lineRule="auto"/>
+        <w:rPr>
+          <w:rFonts w:cstheme="minorHAnsi"/>
+          <w:bCs/>
+          <w:color w:val="000000" w:themeColor="text1"/>
+        </w:rPr>
+      </w:pPr>
+      <w:r>
+        <w:rPr>
+          <w:rFonts w:cstheme="minorHAnsi"/>
+          <w:bCs/>
+          <w:color w:val="000000" w:themeColor="text1"/>
+        </w:rPr>
+        <w:t>#policy3   3.128466      6.964825</w:t>
+      </w:r>
+    </w:p>
+    <w:p>
+      <w:pPr>
+        <w:pStyle w:val="ListParagraph"/>
+        <w:spacing w:line="240" w:lineRule="auto"/>
+        <w:rPr>
+          <w:rFonts w:cstheme="minorHAnsi"/>
+          <w:bCs/>
+          <w:color w:val="000000" w:themeColor="text1"/>
+        </w:rPr>
+      </w:pPr>
+      <w:r>
+        <w:rPr>
+          <w:rFonts w:cstheme="minorHAnsi"/>
+          <w:bCs/>
+          <w:color w:val="000000" w:themeColor="text1"/>
+        </w:rPr>
+        <w:t>#policy4   3.977840     11.957076</w:t>
+      </w:r>
+    </w:p>
+    <w:p>
+      <w:pPr>
+        <w:pStyle w:val="ListParagraph"/>
+        <w:spacing w:line="240" w:lineRule="auto"/>
+        <w:ind w:left="0" w:firstLine="720"/>
+        <w:rPr>
+          <w:rFonts w:cstheme="minorHAnsi"/>
+          <w:bCs/>
+          <w:color w:val="000000" w:themeColor="text1"/>
+        </w:rPr>
+      </w:pPr>
+      <w:r>
+        <w:rPr>
+          <w:rFonts w:cstheme="minorHAnsi"/>
+          <w:bCs/>
+          <w:color w:val="000000" w:themeColor="text1"/>
+        </w:rPr>
+        <w:t>#policy6</w:t>
+      </w:r>
+      <w:proofErr w:type="gramStart"/>
+      <w:r>
+        <w:rPr>
+          <w:rFonts w:cstheme="minorHAnsi"/>
+          <w:bCs/>
+          <w:color w:val="000000" w:themeColor="text1"/>
+        </w:rPr>
+        <w:t>e  4.077428</w:t>
+      </w:r>
+      <w:proofErr w:type="gramEnd"/>
+      <w:r>
+        <w:rPr>
+          <w:rFonts w:cstheme="minorHAnsi"/>
+          <w:bCs/>
+          <w:color w:val="000000" w:themeColor="text1"/>
+        </w:rPr>
+        <w:t xml:space="preserve">     10.107273</w:t>
+      </w:r>
+    </w:p>
+    <w:p>
+      <w:pPr>
+        <w:pStyle w:val="ListParagraph"/>
+        <w:spacing w:line="240" w:lineRule="auto"/>
+        <w:ind w:left="0"/>
+        <w:rPr>
+          <w:rFonts w:cstheme="minorHAnsi"/>
+          <w:color w:val="000000" w:themeColor="text1"/>
+          <w:sz w:val="20"/>
+          <w:szCs w:val="20"/>
+        </w:rPr>
+      </w:pPr>
+    </w:p>
+    <w:p>
+      <w:pPr>
+        <w:pStyle w:val="ListParagraph"/>
+        <w:spacing w:line="240" w:lineRule="auto"/>
+        <w:ind w:left="0"/>
+        <w:rPr>
+          <w:rFonts w:cstheme="minorHAnsi"/>
+          <w:color w:val="000000" w:themeColor="text1"/>
+        </w:rPr>
+      </w:pPr>
+      <w:r>
+        <w:rPr>
+          <w:rFonts w:cstheme="minorHAnsi"/>
+          <w:color w:val="000000" w:themeColor="text1"/>
+        </w:rPr>
+        <w:t xml:space="preserve">The </w:t>
+      </w:r>
+      <w:proofErr w:type="spellStart"/>
+      <w:r>
+        <w:rPr>
+          <w:rFonts w:cstheme="minorHAnsi"/>
+          <w:color w:val="000000" w:themeColor="text1"/>
+        </w:rPr>
+        <w:t>randomForest</w:t>
+      </w:r>
+      <w:proofErr w:type="spellEnd"/>
+      <w:r>
+        <w:rPr>
+          <w:rFonts w:cstheme="minorHAnsi"/>
+          <w:color w:val="000000" w:themeColor="text1"/>
+        </w:rPr>
+        <w:t xml:space="preserve"> variable importance was run. Note the significant changes in the percentages.</w:t>
+      </w:r>
+      <w:r>
+        <w:rPr>
+          <w:rFonts w:cstheme="minorHAnsi"/>
+          <w:color w:val="000000" w:themeColor="text1"/>
+        </w:rPr>
+        <w:t xml:space="preserve"> Please remember that 272 of the 332 observations were removed due to </w:t>
+      </w:r>
+      <w:proofErr w:type="spellStart"/>
+      <w:r>
+        <w:rPr>
+          <w:rFonts w:cstheme="minorHAnsi"/>
+          <w:color w:val="000000" w:themeColor="text1"/>
+        </w:rPr>
+        <w:t>missingness</w:t>
+      </w:r>
+      <w:proofErr w:type="spellEnd"/>
+      <w:r>
+        <w:rPr>
+          <w:rFonts w:cstheme="minorHAnsi"/>
+          <w:color w:val="000000" w:themeColor="text1"/>
+        </w:rPr>
+        <w:t>.</w:t>
+      </w:r>
+      <w:r>
+        <w:rPr>
+          <w:rFonts w:cstheme="minorHAnsi"/>
+          <w:color w:val="000000" w:themeColor="text1"/>
+        </w:rPr>
+        <w:t xml:space="preserve"> To compare the </w:t>
+      </w:r>
+      <w:r>
+        <w:rPr>
+          <w:rFonts w:cstheme="minorHAnsi"/>
+          <w:color w:val="000000" w:themeColor="text1"/>
+        </w:rPr>
+        <w:t xml:space="preserve">two datasets the Train dataset </w:t>
+      </w:r>
+      <w:r>
+        <w:rPr>
+          <w:rFonts w:cstheme="minorHAnsi"/>
+          <w:color w:val="000000" w:themeColor="text1"/>
+        </w:rPr>
+        <w:t xml:space="preserve">has a Mean of Squared Residuals of 0.9826042 (Test = 1.420179), and 53.31% (Test=49.53%) of the variance was explained. </w:t>
+      </w:r>
+    </w:p>
+    <w:p>
+      <w:pPr>
+        <w:pStyle w:val="ListParagraph"/>
+        <w:spacing w:line="240" w:lineRule="auto"/>
+        <w:ind w:left="0"/>
+        <w:rPr>
+          <w:rFonts w:cstheme="minorHAnsi"/>
+          <w:color w:val="000000" w:themeColor="text1"/>
+          <w:sz w:val="20"/>
+          <w:szCs w:val="20"/>
+        </w:rPr>
+      </w:pPr>
+    </w:p>
+    <w:p>
+      <w:pPr>
+        <w:pStyle w:val="ListParagraph"/>
+        <w:spacing w:line="240" w:lineRule="auto"/>
+        <w:rPr>
+          <w:rFonts w:cstheme="minorHAnsi"/>
+          <w:color w:val="0070C0"/>
+        </w:rPr>
+      </w:pPr>
+      <w:r>
+        <w:rPr>
+          <w:rFonts w:cstheme="minorHAnsi"/>
+          <w:color w:val="0070C0"/>
+        </w:rPr>
+        <w:t xml:space="preserve">&gt; </w:t>
+      </w:r>
+      <w:proofErr w:type="spellStart"/>
+      <w:proofErr w:type="gramStart"/>
+      <w:r>
+        <w:rPr>
+          <w:rFonts w:cstheme="minorHAnsi"/>
+          <w:color w:val="0070C0"/>
+        </w:rPr>
+        <w:t>test.rf</w:t>
+      </w:r>
+      <w:proofErr w:type="spellEnd"/>
+      <w:proofErr w:type="gramEnd"/>
+      <w:r>
+        <w:rPr>
+          <w:rFonts w:cstheme="minorHAnsi"/>
+          <w:color w:val="0070C0"/>
+        </w:rPr>
+        <w:t xml:space="preserve"> &lt;- </w:t>
+      </w:r>
+      <w:proofErr w:type="spellStart"/>
+      <w:r>
+        <w:rPr>
+          <w:rFonts w:cstheme="minorHAnsi"/>
+          <w:color w:val="0070C0"/>
+        </w:rPr>
+        <w:t>randomForest</w:t>
+      </w:r>
+      <w:proofErr w:type="spellEnd"/>
+      <w:r>
+        <w:rPr>
+          <w:rFonts w:cstheme="minorHAnsi"/>
+          <w:color w:val="0070C0"/>
+        </w:rPr>
+        <w:t xml:space="preserve">(recage~marital+hh1+qc1+intfreq+habits2+habits3+habits7+habits9+habits10+wifi2a+wifi2b+policy2a+policy3+policy4+policy6e, data=Test, importance=TRUE, </w:t>
+      </w:r>
+      <w:proofErr w:type="spellStart"/>
+      <w:r>
+        <w:rPr>
+          <w:rFonts w:cstheme="minorHAnsi"/>
+          <w:color w:val="0070C0"/>
+        </w:rPr>
+        <w:t>na.action</w:t>
+      </w:r>
+      <w:proofErr w:type="spellEnd"/>
+      <w:r>
+        <w:rPr>
+          <w:rFonts w:cstheme="minorHAnsi"/>
+          <w:color w:val="0070C0"/>
+        </w:rPr>
+        <w:t>=</w:t>
+      </w:r>
+      <w:proofErr w:type="spellStart"/>
+      <w:r>
+        <w:rPr>
+          <w:rFonts w:cstheme="minorHAnsi"/>
+          <w:color w:val="0070C0"/>
+        </w:rPr>
+        <w:t>na.omit</w:t>
+      </w:r>
+      <w:proofErr w:type="spellEnd"/>
+      <w:r>
+        <w:rPr>
+          <w:rFonts w:cstheme="minorHAnsi"/>
+          <w:color w:val="0070C0"/>
+        </w:rPr>
+        <w:t>)</w:t>
+      </w:r>
+    </w:p>
+    <w:p>
+      <w:pPr>
+        <w:pStyle w:val="ListParagraph"/>
+        <w:spacing w:line="240" w:lineRule="auto"/>
+        <w:rPr>
+          <w:rFonts w:cstheme="minorHAnsi"/>
+          <w:color w:val="0070C0"/>
+        </w:rPr>
+      </w:pPr>
+      <w:r>
+        <w:rPr>
+          <w:rFonts w:cstheme="minorHAnsi"/>
+          <w:color w:val="0070C0"/>
+        </w:rPr>
+        <w:t>&gt; importance(</w:t>
+      </w:r>
+      <w:proofErr w:type="spellStart"/>
+      <w:proofErr w:type="gramStart"/>
+      <w:r>
+        <w:rPr>
+          <w:rFonts w:cstheme="minorHAnsi"/>
+          <w:color w:val="0070C0"/>
+        </w:rPr>
+        <w:t>test.rf</w:t>
+      </w:r>
+      <w:proofErr w:type="spellEnd"/>
+      <w:proofErr w:type="gramEnd"/>
+      <w:r>
+        <w:rPr>
+          <w:rFonts w:cstheme="minorHAnsi"/>
+          <w:color w:val="0070C0"/>
+        </w:rPr>
+        <w:t>)</w:t>
+      </w:r>
+    </w:p>
+    <w:p>
+      <w:pPr>
+        <w:pStyle w:val="ListParagraph"/>
+        <w:spacing w:line="240" w:lineRule="auto"/>
+        <w:rPr>
+          <w:rFonts w:cstheme="minorHAnsi"/>
+          <w:color w:val="000000" w:themeColor="text1"/>
+        </w:rPr>
+      </w:pPr>
+      <w:r>
+        <w:rPr>
+          <w:rFonts w:cstheme="minorHAnsi"/>
+          <w:color w:val="000000" w:themeColor="text1"/>
+        </w:rPr>
+        <w:t xml:space="preserve">            %</w:t>
+      </w:r>
+      <w:proofErr w:type="spellStart"/>
+      <w:r>
+        <w:rPr>
+          <w:rFonts w:cstheme="minorHAnsi"/>
+          <w:color w:val="000000" w:themeColor="text1"/>
+        </w:rPr>
+        <w:t>IncMSE</w:t>
+      </w:r>
+      <w:proofErr w:type="spellEnd"/>
+      <w:r>
+        <w:rPr>
+          <w:rFonts w:cstheme="minorHAnsi"/>
+          <w:color w:val="000000" w:themeColor="text1"/>
+        </w:rPr>
+        <w:t xml:space="preserve"> </w:t>
+      </w:r>
+      <w:proofErr w:type="spellStart"/>
+      <w:r>
+        <w:rPr>
+          <w:rFonts w:cstheme="minorHAnsi"/>
+          <w:color w:val="000000" w:themeColor="text1"/>
+        </w:rPr>
+        <w:t>IncNodePurity</w:t>
+      </w:r>
+      <w:proofErr w:type="spellEnd"/>
+    </w:p>
+    <w:p>
+      <w:pPr>
+        <w:pStyle w:val="ListParagraph"/>
+        <w:spacing w:line="240" w:lineRule="auto"/>
+        <w:rPr>
+          <w:rFonts w:cstheme="minorHAnsi"/>
+          <w:color w:val="000000" w:themeColor="text1"/>
+        </w:rPr>
+      </w:pPr>
+      <w:proofErr w:type="gramStart"/>
+      <w:r>
+        <w:rPr>
+          <w:rFonts w:cstheme="minorHAnsi"/>
+          <w:color w:val="000000" w:themeColor="text1"/>
+        </w:rPr>
+        <w:t>marital  16.3195228</w:t>
+      </w:r>
+      <w:proofErr w:type="gramEnd"/>
+      <w:r>
+        <w:rPr>
+          <w:rFonts w:cstheme="minorHAnsi"/>
+          <w:color w:val="000000" w:themeColor="text1"/>
+        </w:rPr>
+        <w:t xml:space="preserve">     24.274281</w:t>
+      </w:r>
+    </w:p>
+    <w:p>
+      <w:pPr>
+        <w:pStyle w:val="ListParagraph"/>
+        <w:spacing w:line="240" w:lineRule="auto"/>
+        <w:rPr>
+          <w:rFonts w:cstheme="minorHAnsi"/>
+          <w:color w:val="000000" w:themeColor="text1"/>
+        </w:rPr>
+      </w:pPr>
+      <w:r>
+        <w:rPr>
+          <w:rFonts w:cstheme="minorHAnsi"/>
+          <w:color w:val="000000" w:themeColor="text1"/>
+        </w:rPr>
+        <w:t>hh1       7.1841382     15.605476</w:t>
+      </w:r>
+    </w:p>
+    <w:p>
+      <w:pPr>
+        <w:pStyle w:val="ListParagraph"/>
+        <w:spacing w:line="240" w:lineRule="auto"/>
+        <w:rPr>
+          <w:rFonts w:cstheme="minorHAnsi"/>
+          <w:color w:val="000000" w:themeColor="text1"/>
+        </w:rPr>
+      </w:pPr>
+      <w:r>
+        <w:rPr>
+          <w:rFonts w:cstheme="minorHAnsi"/>
+          <w:color w:val="000000" w:themeColor="text1"/>
+        </w:rPr>
+        <w:t>qc1      12.5571876     18.781811</w:t>
+      </w:r>
+    </w:p>
+    <w:p>
+      <w:pPr>
+        <w:pStyle w:val="ListParagraph"/>
+        <w:spacing w:line="240" w:lineRule="auto"/>
+        <w:rPr>
+          <w:rFonts w:cstheme="minorHAnsi"/>
+          <w:color w:val="000000" w:themeColor="text1"/>
+        </w:rPr>
+      </w:pPr>
+      <w:proofErr w:type="spellStart"/>
+      <w:r>
+        <w:rPr>
+          <w:rFonts w:cstheme="minorHAnsi"/>
+          <w:color w:val="000000" w:themeColor="text1"/>
+        </w:rPr>
+        <w:t>intfreq</w:t>
+      </w:r>
+      <w:proofErr w:type="spellEnd"/>
+      <w:r>
+        <w:rPr>
+          <w:rFonts w:cstheme="minorHAnsi"/>
+          <w:color w:val="000000" w:themeColor="text1"/>
+        </w:rPr>
+        <w:t xml:space="preserve">   5.9314829      6.800503</w:t>
+      </w:r>
+    </w:p>
+    <w:p>
+      <w:pPr>
+        <w:pStyle w:val="ListParagraph"/>
+        <w:spacing w:line="240" w:lineRule="auto"/>
+        <w:rPr>
+          <w:rFonts w:cstheme="minorHAnsi"/>
+          <w:color w:val="000000" w:themeColor="text1"/>
+        </w:rPr>
+      </w:pPr>
+      <w:r>
+        <w:rPr>
+          <w:rFonts w:cstheme="minorHAnsi"/>
+          <w:color w:val="000000" w:themeColor="text1"/>
+        </w:rPr>
+        <w:t>habits2   0.9483848      7.207831</w:t>
+      </w:r>
+    </w:p>
+    <w:p>
+      <w:pPr>
+        <w:pStyle w:val="ListParagraph"/>
+        <w:spacing w:line="240" w:lineRule="auto"/>
+        <w:rPr>
+          <w:rFonts w:cstheme="minorHAnsi"/>
+          <w:color w:val="000000" w:themeColor="text1"/>
+        </w:rPr>
+      </w:pPr>
+      <w:r>
+        <w:rPr>
+          <w:rFonts w:cstheme="minorHAnsi"/>
+          <w:color w:val="000000" w:themeColor="text1"/>
+        </w:rPr>
+        <w:t>habits3   1.7274607      6.293896</w:t>
+      </w:r>
+    </w:p>
+    <w:p>
+      <w:pPr>
+        <w:pStyle w:val="ListParagraph"/>
+        <w:spacing w:line="240" w:lineRule="auto"/>
+        <w:rPr>
+          <w:rFonts w:cstheme="minorHAnsi"/>
+          <w:color w:val="000000" w:themeColor="text1"/>
+        </w:rPr>
+      </w:pPr>
+      <w:r>
+        <w:rPr>
+          <w:rFonts w:cstheme="minorHAnsi"/>
+          <w:color w:val="000000" w:themeColor="text1"/>
+        </w:rPr>
+        <w:t>habits</w:t>
+      </w:r>
+      <w:proofErr w:type="gramStart"/>
+      <w:r>
+        <w:rPr>
+          <w:rFonts w:cstheme="minorHAnsi"/>
+          <w:color w:val="000000" w:themeColor="text1"/>
+        </w:rPr>
+        <w:t>7  16.1477941</w:t>
+      </w:r>
+      <w:proofErr w:type="gramEnd"/>
+      <w:r>
+        <w:rPr>
+          <w:rFonts w:cstheme="minorHAnsi"/>
+          <w:color w:val="000000" w:themeColor="text1"/>
+        </w:rPr>
+        <w:t xml:space="preserve">     24.721924</w:t>
+      </w:r>
+    </w:p>
+    <w:p>
+      <w:pPr>
+        <w:pStyle w:val="ListParagraph"/>
+        <w:spacing w:line="240" w:lineRule="auto"/>
+        <w:rPr>
+          <w:rFonts w:cstheme="minorHAnsi"/>
+          <w:color w:val="000000" w:themeColor="text1"/>
+        </w:rPr>
+      </w:pPr>
+      <w:r>
+        <w:rPr>
+          <w:rFonts w:cstheme="minorHAnsi"/>
+          <w:color w:val="000000" w:themeColor="text1"/>
+        </w:rPr>
+        <w:t>habits</w:t>
+      </w:r>
+      <w:proofErr w:type="gramStart"/>
+      <w:r>
+        <w:rPr>
+          <w:rFonts w:cstheme="minorHAnsi"/>
+          <w:color w:val="000000" w:themeColor="text1"/>
+        </w:rPr>
+        <w:t>9  -</w:t>
+      </w:r>
+      <w:proofErr w:type="gramEnd"/>
+      <w:r>
+        <w:rPr>
+          <w:rFonts w:cstheme="minorHAnsi"/>
+          <w:color w:val="000000" w:themeColor="text1"/>
+        </w:rPr>
+        <w:t>2.1308427      4.362490</w:t>
+      </w:r>
+    </w:p>
+    <w:p>
+      <w:pPr>
+        <w:pStyle w:val="ListParagraph"/>
+        <w:spacing w:line="240" w:lineRule="auto"/>
+        <w:rPr>
+          <w:rFonts w:cstheme="minorHAnsi"/>
+          <w:color w:val="000000" w:themeColor="text1"/>
+        </w:rPr>
+      </w:pPr>
+      <w:r>
+        <w:rPr>
+          <w:rFonts w:cstheme="minorHAnsi"/>
+          <w:color w:val="000000" w:themeColor="text1"/>
+        </w:rPr>
+        <w:t>habits</w:t>
+      </w:r>
+      <w:proofErr w:type="gramStart"/>
+      <w:r>
+        <w:rPr>
+          <w:rFonts w:cstheme="minorHAnsi"/>
+          <w:color w:val="000000" w:themeColor="text1"/>
+        </w:rPr>
+        <w:t>10  8.4692570</w:t>
+      </w:r>
+      <w:proofErr w:type="gramEnd"/>
+      <w:r>
+        <w:rPr>
+          <w:rFonts w:cstheme="minorHAnsi"/>
+          <w:color w:val="000000" w:themeColor="text1"/>
+        </w:rPr>
+        <w:t xml:space="preserve">     13.607269</w:t>
+      </w:r>
+    </w:p>
+    <w:p>
+      <w:pPr>
+        <w:pStyle w:val="ListParagraph"/>
+        <w:spacing w:line="240" w:lineRule="auto"/>
+        <w:rPr>
+          <w:rFonts w:cstheme="minorHAnsi"/>
+          <w:color w:val="000000" w:themeColor="text1"/>
+        </w:rPr>
+      </w:pPr>
+      <w:r>
+        <w:rPr>
+          <w:rFonts w:cstheme="minorHAnsi"/>
+          <w:color w:val="000000" w:themeColor="text1"/>
+        </w:rPr>
+        <w:t>wifi2a   -0.7367803      1.744641</w:t>
+      </w:r>
+    </w:p>
+    <w:p>
+      <w:pPr>
+        <w:pStyle w:val="ListParagraph"/>
+        <w:spacing w:line="240" w:lineRule="auto"/>
+        <w:rPr>
+          <w:rFonts w:cstheme="minorHAnsi"/>
+          <w:color w:val="000000" w:themeColor="text1"/>
+        </w:rPr>
+      </w:pPr>
+      <w:r>
+        <w:rPr>
+          <w:rFonts w:cstheme="minorHAnsi"/>
+          <w:color w:val="000000" w:themeColor="text1"/>
+        </w:rPr>
+        <w:t>wifi2b   -0.8075705      1.688217</w:t>
+      </w:r>
+    </w:p>
+    <w:p>
+      <w:pPr>
+        <w:pStyle w:val="ListParagraph"/>
+        <w:spacing w:line="240" w:lineRule="auto"/>
+        <w:rPr>
+          <w:rFonts w:cstheme="minorHAnsi"/>
+          <w:color w:val="000000" w:themeColor="text1"/>
+        </w:rPr>
+      </w:pPr>
+      <w:r>
+        <w:rPr>
+          <w:rFonts w:cstheme="minorHAnsi"/>
+          <w:color w:val="000000" w:themeColor="text1"/>
+        </w:rPr>
+        <w:t>policy2</w:t>
+      </w:r>
+      <w:proofErr w:type="gramStart"/>
+      <w:r>
+        <w:rPr>
+          <w:rFonts w:cstheme="minorHAnsi"/>
+          <w:color w:val="000000" w:themeColor="text1"/>
+        </w:rPr>
+        <w:t>a  1.5713233</w:t>
+      </w:r>
+      <w:proofErr w:type="gramEnd"/>
+      <w:r>
+        <w:rPr>
+          <w:rFonts w:cstheme="minorHAnsi"/>
+          <w:color w:val="000000" w:themeColor="text1"/>
+        </w:rPr>
+        <w:t xml:space="preserve">      5.631848</w:t>
+      </w:r>
+    </w:p>
+    <w:p>
+      <w:pPr>
+        <w:pStyle w:val="ListParagraph"/>
+        <w:spacing w:line="240" w:lineRule="auto"/>
+        <w:rPr>
+          <w:rFonts w:cstheme="minorHAnsi"/>
+          <w:color w:val="000000" w:themeColor="text1"/>
+        </w:rPr>
+      </w:pPr>
+      <w:r>
+        <w:rPr>
+          <w:rFonts w:cstheme="minorHAnsi"/>
+          <w:color w:val="000000" w:themeColor="text1"/>
+        </w:rPr>
+        <w:t>policy3   2.6335833      6.522630</w:t>
+      </w:r>
+    </w:p>
+    <w:p>
+      <w:pPr>
+        <w:pStyle w:val="ListParagraph"/>
+        <w:spacing w:line="240" w:lineRule="auto"/>
+        <w:rPr>
+          <w:rFonts w:cstheme="minorHAnsi"/>
+          <w:color w:val="000000" w:themeColor="text1"/>
+        </w:rPr>
+      </w:pPr>
+      <w:r>
+        <w:rPr>
+          <w:rFonts w:cstheme="minorHAnsi"/>
+          <w:color w:val="000000" w:themeColor="text1"/>
+        </w:rPr>
+        <w:t>policy4   5.1734003      7.954957</w:t>
+      </w:r>
+    </w:p>
+    <w:p>
+      <w:pPr>
+        <w:pStyle w:val="ListParagraph"/>
+        <w:spacing w:line="240" w:lineRule="auto"/>
+        <w:rPr>
+          <w:rFonts w:cstheme="minorHAnsi"/>
+          <w:color w:val="000000" w:themeColor="text1"/>
+        </w:rPr>
+      </w:pPr>
+      <w:r>
+        <w:rPr>
+          <w:rFonts w:cstheme="minorHAnsi"/>
+          <w:color w:val="000000" w:themeColor="text1"/>
+        </w:rPr>
+        <w:t>policy6</w:t>
+      </w:r>
+      <w:proofErr w:type="gramStart"/>
+      <w:r>
+        <w:rPr>
+          <w:rFonts w:cstheme="minorHAnsi"/>
+          <w:color w:val="000000" w:themeColor="text1"/>
+        </w:rPr>
+        <w:t>e  0.7300359</w:t>
+      </w:r>
+      <w:proofErr w:type="gramEnd"/>
+      <w:r>
+        <w:rPr>
+          <w:rFonts w:cstheme="minorHAnsi"/>
+          <w:color w:val="000000" w:themeColor="text1"/>
+        </w:rPr>
+        <w:t xml:space="preserve">      6.337147</w:t>
+      </w:r>
+    </w:p>
+    <w:p>
+      <w:pPr>
+        <w:pStyle w:val="ListParagraph"/>
+        <w:spacing w:line="240" w:lineRule="auto"/>
+        <w:ind w:left="0"/>
+        <w:rPr>
+          <w:rFonts w:cstheme="minorHAnsi"/>
+          <w:color w:val="000000" w:themeColor="text1"/>
+        </w:rPr>
+      </w:pPr>
+    </w:p>
+    <w:p>
+      <w:pPr>
+        <w:pStyle w:val="ListParagraph"/>
+        <w:spacing w:line="240" w:lineRule="auto"/>
+        <w:ind w:left="0"/>
+        <w:rPr>
+          <w:rFonts w:cstheme="minorHAnsi"/>
+          <w:color w:val="000000" w:themeColor="text1"/>
+          <w:sz w:val="20"/>
+          <w:szCs w:val="20"/>
+        </w:rPr>
+      </w:pPr>
+    </w:p>
+    <w:p>
+      <w:pPr>
+        <w:pStyle w:val="ListParagraph"/>
+        <w:spacing w:line="240" w:lineRule="auto"/>
+        <w:ind w:left="0"/>
+        <w:rPr>
+          <w:rFonts w:cstheme="minorHAnsi"/>
+          <w:color w:val="000000" w:themeColor="text1"/>
+          <w:sz w:val="20"/>
+          <w:szCs w:val="20"/>
+        </w:rPr>
+      </w:pPr>
+    </w:p>
+    <w:p>
+      <w:pPr>
+        <w:pStyle w:val="ListParagraph"/>
+        <w:spacing w:line="240" w:lineRule="auto"/>
+        <w:ind w:left="0"/>
+        <w:rPr>
+          <w:rFonts w:cstheme="minorHAnsi"/>
+          <w:color w:val="000000" w:themeColor="text1"/>
+          <w:sz w:val="20"/>
+          <w:szCs w:val="20"/>
+        </w:rPr>
+      </w:pPr>
+    </w:p>
+    <w:p>
+      <w:pPr>
+        <w:pStyle w:val="ListParagraph"/>
+        <w:spacing w:line="240" w:lineRule="auto"/>
+        <w:ind w:left="0"/>
+        <w:rPr>
+          <w:rFonts w:cstheme="minorHAnsi"/>
+          <w:color w:val="000000" w:themeColor="text1"/>
+          <w:sz w:val="20"/>
+          <w:szCs w:val="20"/>
+        </w:rPr>
+      </w:pPr>
+    </w:p>
+    <w:p>
+      <w:pPr>
+        <w:pStyle w:val="ListParagraph"/>
+        <w:spacing w:line="240" w:lineRule="auto"/>
+        <w:ind w:left="0"/>
+        <w:rPr>
+          <w:rFonts w:cstheme="minorHAnsi"/>
+          <w:color w:val="000000" w:themeColor="text1"/>
+          <w:sz w:val="20"/>
+          <w:szCs w:val="20"/>
+        </w:rPr>
+      </w:pPr>
+    </w:p>
+    <w:p>
+      <w:pPr>
+        <w:pStyle w:val="ListParagraph"/>
+        <w:spacing w:line="240" w:lineRule="auto"/>
+        <w:ind w:left="0"/>
+        <w:rPr>
+          <w:rFonts w:cstheme="minorHAnsi"/>
+          <w:color w:val="000000" w:themeColor="text1"/>
+          <w:sz w:val="20"/>
+          <w:szCs w:val="20"/>
+        </w:rPr>
+      </w:pPr>
+    </w:p>
+    <w:p>
+      <w:pPr>
+        <w:pStyle w:val="ListParagraph"/>
+        <w:spacing w:line="240" w:lineRule="auto"/>
+        <w:ind w:left="0"/>
+        <w:rPr>
+          <w:rFonts w:cstheme="minorHAnsi"/>
+          <w:color w:val="000000" w:themeColor="text1"/>
+          <w:sz w:val="20"/>
+          <w:szCs w:val="20"/>
+        </w:rPr>
+      </w:pPr>
+    </w:p>
+    <w:p>
+      <w:pPr>
+        <w:pStyle w:val="ListParagraph"/>
+        <w:spacing w:line="240" w:lineRule="auto"/>
+        <w:ind w:left="0"/>
+        <w:rPr>
+          <w:rFonts w:cstheme="minorHAnsi"/>
+          <w:b/>
+          <w:color w:val="FF0000"/>
+          <w:sz w:val="32"/>
+          <w:szCs w:val="32"/>
+        </w:rPr>
+      </w:pPr>
+      <w:r>
+        <w:rPr>
+          <w:rFonts w:cstheme="minorHAnsi"/>
+          <w:b/>
+          <w:color w:val="FF0000"/>
+          <w:sz w:val="32"/>
+          <w:szCs w:val="32"/>
+        </w:rPr>
+        <w:t>Train Dataset Summary</w:t>
+      </w:r>
+    </w:p>
+    <w:p>
+      <w:pPr>
+        <w:pStyle w:val="ListParagraph"/>
+        <w:spacing w:line="240" w:lineRule="auto"/>
+        <w:ind w:left="0"/>
+        <w:rPr>
+          <w:rFonts w:cstheme="minorHAnsi"/>
+          <w:color w:val="000000" w:themeColor="text1"/>
+          <w:sz w:val="20"/>
+          <w:szCs w:val="20"/>
+        </w:rPr>
+      </w:pPr>
+    </w:p>
+    <w:p>
+      <w:pPr>
+        <w:pStyle w:val="ListParagraph"/>
+        <w:spacing w:line="240" w:lineRule="auto"/>
+        <w:ind w:left="0"/>
+        <w:rPr>
+          <w:rFonts w:cstheme="minorHAnsi"/>
+          <w:color w:val="000000" w:themeColor="text1"/>
+          <w:sz w:val="20"/>
+          <w:szCs w:val="20"/>
+        </w:rPr>
+      </w:pPr>
+    </w:p>
+    <w:p>
+      <w:pPr>
+        <w:pStyle w:val="ListParagraph"/>
+        <w:spacing w:line="240" w:lineRule="auto"/>
+        <w:ind w:left="0"/>
+        <w:rPr>
+          <w:rFonts w:cstheme="minorHAnsi"/>
+          <w:color w:val="000000" w:themeColor="text1"/>
+          <w:sz w:val="20"/>
+          <w:szCs w:val="20"/>
+        </w:rPr>
+      </w:pPr>
+    </w:p>
+    <w:p>
+      <w:pPr>
+        <w:pStyle w:val="ListParagraph"/>
+        <w:spacing w:line="240" w:lineRule="auto"/>
+        <w:ind w:left="0"/>
+        <w:rPr>
+          <w:rFonts w:cstheme="minorHAnsi"/>
+          <w:color w:val="000000" w:themeColor="text1"/>
+          <w:sz w:val="20"/>
+          <w:szCs w:val="20"/>
+        </w:rPr>
+      </w:pPr>
+      <w:r>
+        <w:rPr>
+          <w:rFonts w:cstheme="minorHAnsi"/>
+          <w:noProof/>
+          <w:color w:val="000000" w:themeColor="text1"/>
+          <w:sz w:val="20"/>
+          <w:szCs w:val="20"/>
+          <w:lang w:eastAsia="en-US"/>
+        </w:rPr>
+        <w:drawing>
+          <wp:inline distT="0" distB="0" distL="0" distR="0" wp14:anchorId="3332D8B0" wp14:editId="533BD303">
+            <wp:extent cx="9105900" cy="9944100"/>
+            <wp:effectExtent l="0" t="0" r="12700" b="12700"/>
+            <wp:docPr id="16" name="Picture 16"/>
+            <wp:cNvGraphicFramePr>
+              <a:graphicFrameLocks xmlns:a="http://schemas.openxmlformats.org/drawingml/2006/main" noChangeAspect="1"/>
+            </wp:cNvGraphicFramePr>
+            <a:graphic xmlns:a="http://schemas.openxmlformats.org/drawingml/2006/main">
+              <a:graphicData uri="http://schemas.openxmlformats.org/drawingml/2006/picture">
+                <pic:pic xmlns:pic="http://schemas.openxmlformats.org/drawingml/2006/picture">
+                  <pic:nvPicPr>
+                    <pic:cNvPr id="16" name="Train Data Set Summary.jpeg"/>
+                    <pic:cNvPicPr/>
+                  </pic:nvPicPr>
+                  <pic:blipFill>
+                    <a:blip r:embed="rId8">
+                      <a:extLst>
+                        <a:ext uri="{28A0092B-C50C-407E-A947-70E740481C1C}">
+                          <a14:useLocalDpi xmlns:a14="http://schemas.microsoft.com/office/drawing/2010/main" val="0"/>
+                        </a:ext>
+                      </a:extLst>
+                    </a:blip>
+                    <a:stretch>
+                      <a:fillRect/>
+                    </a:stretch>
+                  </pic:blipFill>
+                  <pic:spPr>
+                    <a:xfrm>
+                      <a:off x="0" y="0"/>
+                      <a:ext cx="9105900" cy="9944100"/>
+                    </a:xfrm>
+                    <a:prstGeom prst="rect">
+                      <a:avLst/>
+                    </a:prstGeom>
+                  </pic:spPr>
+                </pic:pic>
+              </a:graphicData>
+            </a:graphic>
+          </wp:inline>
+        </w:drawing>
+      </w:r>
+    </w:p>
+    <w:p>
+      <w:pPr>
+        <w:pStyle w:val="ListParagraph"/>
+        <w:spacing w:line="240" w:lineRule="auto"/>
+        <w:ind w:left="0"/>
+        <w:rPr>
+          <w:rFonts w:cstheme="minorHAnsi"/>
+          <w:color w:val="000000" w:themeColor="text1"/>
+          <w:sz w:val="20"/>
+          <w:szCs w:val="20"/>
+        </w:rPr>
+      </w:pPr>
+    </w:p>
+    <w:p>
+      <w:pPr>
+        <w:pStyle w:val="ListParagraph"/>
+        <w:spacing w:line="240" w:lineRule="auto"/>
+        <w:ind w:left="0"/>
+        <w:rPr>
+          <w:rFonts w:cstheme="minorHAnsi"/>
+          <w:color w:val="000000" w:themeColor="text1"/>
+          <w:sz w:val="20"/>
+          <w:szCs w:val="20"/>
+        </w:rPr>
+      </w:pPr>
+    </w:p>
+    <w:p>
+      <w:pPr>
+        <w:pStyle w:val="ListParagraph"/>
+        <w:spacing w:line="240" w:lineRule="auto"/>
+        <w:ind w:left="0"/>
+        <w:rPr>
+          <w:rFonts w:cstheme="minorHAnsi"/>
+          <w:color w:val="000000" w:themeColor="text1"/>
+          <w:sz w:val="20"/>
+          <w:szCs w:val="20"/>
+        </w:rPr>
+      </w:pPr>
+    </w:p>
+    <w:p>
+      <w:pPr>
+        <w:pStyle w:val="ListParagraph"/>
+        <w:spacing w:line="240" w:lineRule="auto"/>
+        <w:ind w:left="0"/>
+        <w:rPr>
+          <w:rFonts w:cstheme="minorHAnsi"/>
+          <w:color w:val="000000" w:themeColor="text1"/>
+          <w:sz w:val="20"/>
+          <w:szCs w:val="20"/>
+        </w:rPr>
+      </w:pPr>
+    </w:p>
+    <w:p>
+      <w:pPr>
+        <w:pStyle w:val="ListParagraph"/>
+        <w:spacing w:line="240" w:lineRule="auto"/>
+        <w:ind w:left="0"/>
+        <w:rPr>
+          <w:rFonts w:cstheme="minorHAnsi"/>
+          <w:b/>
+          <w:color w:val="FF0000"/>
+          <w:sz w:val="32"/>
+          <w:szCs w:val="32"/>
+        </w:rPr>
+      </w:pPr>
+      <w:r>
+        <w:rPr>
+          <w:rFonts w:cstheme="minorHAnsi"/>
+          <w:b/>
+          <w:color w:val="FF0000"/>
+          <w:sz w:val="32"/>
+          <w:szCs w:val="32"/>
+        </w:rPr>
+        <w:t>Test</w:t>
+      </w:r>
+      <w:r>
+        <w:rPr>
+          <w:rFonts w:cstheme="minorHAnsi"/>
+          <w:b/>
+          <w:color w:val="FF0000"/>
+          <w:sz w:val="32"/>
+          <w:szCs w:val="32"/>
+        </w:rPr>
+        <w:t xml:space="preserve"> Dataset Summary</w:t>
+      </w:r>
+    </w:p>
+    <w:p>
+      <w:pPr>
+        <w:pStyle w:val="ListParagraph"/>
+        <w:spacing w:line="240" w:lineRule="auto"/>
+        <w:ind w:left="0"/>
+        <w:rPr>
+          <w:rFonts w:cstheme="minorHAnsi"/>
+          <w:color w:val="000000" w:themeColor="text1"/>
+          <w:sz w:val="20"/>
+          <w:szCs w:val="20"/>
+        </w:rPr>
+      </w:pPr>
+    </w:p>
+    <w:p>
+      <w:pPr>
+        <w:pStyle w:val="ListParagraph"/>
+        <w:spacing w:line="240" w:lineRule="auto"/>
+        <w:ind w:left="0"/>
+        <w:rPr>
+          <w:rFonts w:cstheme="minorHAnsi"/>
+          <w:color w:val="000000" w:themeColor="text1"/>
+          <w:sz w:val="20"/>
+          <w:szCs w:val="20"/>
+        </w:rPr>
+      </w:pPr>
+      <w:r>
+        <w:rPr>
+          <w:rFonts w:cstheme="minorHAnsi"/>
+          <w:noProof/>
+          <w:color w:val="000000" w:themeColor="text1"/>
+          <w:sz w:val="20"/>
+          <w:szCs w:val="20"/>
+          <w:lang w:eastAsia="en-US"/>
+        </w:rPr>
+        <w:drawing>
+          <wp:inline distT="0" distB="0" distL="0" distR="0" wp14:anchorId="38A53F7F" wp14:editId="42F61AF9">
+            <wp:extent cx="8216900" cy="10033000"/>
+            <wp:effectExtent l="0" t="0" r="12700" b="0"/>
+            <wp:docPr id="17" name="Picture 17"/>
+            <wp:cNvGraphicFramePr>
+              <a:graphicFrameLocks xmlns:a="http://schemas.openxmlformats.org/drawingml/2006/main" noChangeAspect="1"/>
+            </wp:cNvGraphicFramePr>
+            <a:graphic xmlns:a="http://schemas.openxmlformats.org/drawingml/2006/main">
+              <a:graphicData uri="http://schemas.openxmlformats.org/drawingml/2006/picture">
+                <pic:pic xmlns:pic="http://schemas.openxmlformats.org/drawingml/2006/picture">
+                  <pic:nvPicPr>
+                    <pic:cNvPr id="17" name="Test Data Summary.jpeg"/>
+                    <pic:cNvPicPr/>
+                  </pic:nvPicPr>
+                  <pic:blipFill>
+                    <a:blip r:embed="rId9">
+                      <a:extLst>
+                        <a:ext uri="{28A0092B-C50C-407E-A947-70E740481C1C}">
+                          <a14:useLocalDpi xmlns:a14="http://schemas.microsoft.com/office/drawing/2010/main" val="0"/>
+                        </a:ext>
+                      </a:extLst>
+                    </a:blip>
+                    <a:stretch>
+                      <a:fillRect/>
+                    </a:stretch>
+                  </pic:blipFill>
+                  <pic:spPr>
+                    <a:xfrm>
+                      <a:off x="0" y="0"/>
+                      <a:ext cx="8216900" cy="10033000"/>
+                    </a:xfrm>
+                    <a:prstGeom prst="rect">
+                      <a:avLst/>
+                    </a:prstGeom>
+                  </pic:spPr>
+                </pic:pic>
+              </a:graphicData>
+            </a:graphic>
+          </wp:inline>
+        </w:drawing>
+      </w:r>
+    </w:p>
+    <w:p>
+      <w:pPr>
+        <w:pStyle w:val="ListParagraph"/>
+        <w:spacing w:line="240" w:lineRule="auto"/>
+        <w:ind w:left="0"/>
+        <w:rPr>
+          <w:rFonts w:cstheme="minorHAnsi"/>
+          <w:color w:val="000000" w:themeColor="text1"/>
+          <w:sz w:val="20"/>
+          <w:szCs w:val="20"/>
+        </w:rPr>
+      </w:pPr>
+    </w:p>
+    <w:p>
+      <w:pPr>
+        <w:pStyle w:val="ListParagraph"/>
+        <w:spacing w:line="240" w:lineRule="auto"/>
+        <w:ind w:left="0"/>
+        <w:rPr>
+          <w:rFonts w:cstheme="minorHAnsi"/>
+          <w:color w:val="000000" w:themeColor="text1"/>
+          <w:sz w:val="20"/>
+          <w:szCs w:val="20"/>
+        </w:rPr>
+      </w:pPr>
+    </w:p>
+    <w:p>
+      <w:pPr>
+        <w:pStyle w:val="ListParagraph"/>
+        <w:spacing w:line="240" w:lineRule="auto"/>
+        <w:ind w:left="0"/>
+        <w:rPr>
+          <w:rFonts w:cstheme="minorHAnsi"/>
+          <w:color w:val="000000" w:themeColor="text1"/>
+          <w:sz w:val="20"/>
+          <w:szCs w:val="20"/>
+        </w:rPr>
+      </w:pPr>
+    </w:p>
+    <w:p>
+      <w:pPr>
+        <w:pStyle w:val="ListParagraph"/>
+        <w:spacing w:line="240" w:lineRule="auto"/>
+        <w:ind w:left="0"/>
+        <w:rPr>
+          <w:rFonts w:cstheme="minorHAnsi"/>
+          <w:color w:val="000000" w:themeColor="text1"/>
+          <w:sz w:val="20"/>
+          <w:szCs w:val="20"/>
+        </w:rPr>
+      </w:pPr>
+    </w:p>
+    <w:p>
+      <w:pPr>
+        <w:pStyle w:val="ListParagraph"/>
+        <w:spacing w:line="240" w:lineRule="auto"/>
+        <w:ind w:left="0"/>
+        <w:rPr>
+          <w:rFonts w:cstheme="minorHAnsi"/>
+          <w:color w:val="000000" w:themeColor="text1"/>
+          <w:sz w:val="20"/>
+          <w:szCs w:val="20"/>
+        </w:rPr>
+      </w:pPr>
+    </w:p>
+    <w:p>
+      <w:pPr>
+        <w:pStyle w:val="ListParagraph"/>
+        <w:spacing w:line="240" w:lineRule="auto"/>
+        <w:ind w:left="0"/>
+        <w:rPr>
+          <w:rFonts w:cstheme="minorHAnsi"/>
+          <w:color w:val="000000" w:themeColor="text1"/>
+          <w:sz w:val="20"/>
+          <w:szCs w:val="20"/>
+        </w:rPr>
+      </w:pPr>
+    </w:p>
+    <w:p>
+      <w:pPr>
+        <w:pStyle w:val="ListParagraph"/>
+        <w:spacing w:line="240" w:lineRule="auto"/>
+        <w:ind w:left="0"/>
+        <w:rPr>
+          <w:rFonts w:cstheme="minorHAnsi"/>
+          <w:color w:val="000000" w:themeColor="text1"/>
+          <w:sz w:val="20"/>
+          <w:szCs w:val="20"/>
+        </w:rPr>
+      </w:pPr>
+    </w:p>
+    <w:p>
+      <w:pPr>
+        <w:pStyle w:val="ListParagraph"/>
+        <w:spacing w:line="240" w:lineRule="auto"/>
+        <w:ind w:left="0"/>
+        <w:rPr>
+          <w:rFonts w:cstheme="minorHAnsi"/>
+          <w:b/>
+          <w:color w:val="FF0000"/>
+          <w:sz w:val="28"/>
+          <w:szCs w:val="28"/>
+        </w:rPr>
+      </w:pPr>
+    </w:p>
+    <w:p>
+      <w:pPr>
+        <w:pStyle w:val="ListParagraph"/>
+        <w:spacing w:line="240" w:lineRule="auto"/>
+        <w:ind w:left="0"/>
+        <w:rPr>
+          <w:rFonts w:cstheme="minorHAnsi"/>
+          <w:b/>
+          <w:color w:val="FF0000"/>
+          <w:sz w:val="32"/>
+          <w:szCs w:val="32"/>
+        </w:rPr>
+      </w:pPr>
+      <w:r>
+        <w:rPr>
+          <w:rFonts w:cstheme="minorHAnsi"/>
+          <w:b/>
+          <w:color w:val="FF0000"/>
+          <w:sz w:val="32"/>
+          <w:szCs w:val="32"/>
+        </w:rPr>
+        <w:t>Train Dataset Influence Plot</w:t>
+      </w:r>
+    </w:p>
+    <w:p>
+      <w:pPr>
+        <w:pStyle w:val="ListParagraph"/>
+        <w:spacing w:line="240" w:lineRule="auto"/>
+        <w:ind w:left="0"/>
+        <w:rPr>
+          <w:rFonts w:cstheme="minorHAnsi"/>
+          <w:color w:val="000000" w:themeColor="text1"/>
+          <w:sz w:val="20"/>
+          <w:szCs w:val="20"/>
+        </w:rPr>
+      </w:pPr>
+      <w:r>
+        <w:rPr>
+          <w:rFonts w:cstheme="minorHAnsi"/>
+          <w:noProof/>
+          <w:color w:val="000000" w:themeColor="text1"/>
+          <w:sz w:val="20"/>
+          <w:szCs w:val="20"/>
+          <w:lang w:eastAsia="en-US"/>
+        </w:rPr>
+        <w:drawing>
+          <wp:inline distT="0" distB="0" distL="0" distR="0" wp14:anchorId="53A7814E" wp14:editId="3009BEE5">
+            <wp:extent cx="9677400" cy="5956300"/>
+            <wp:effectExtent l="0" t="0" r="0" b="12700"/>
+            <wp:docPr id="1" name="Picture 1"/>
+            <wp:cNvGraphicFramePr>
+              <a:graphicFrameLocks xmlns:a="http://schemas.openxmlformats.org/drawingml/2006/main" noChangeAspect="1"/>
+            </wp:cNvGraphicFramePr>
+            <a:graphic xmlns:a="http://schemas.openxmlformats.org/drawingml/2006/main">
+              <a:graphicData uri="http://schemas.openxmlformats.org/drawingml/2006/picture">
+                <pic:pic xmlns:pic="http://schemas.openxmlformats.org/drawingml/2006/picture">
+                  <pic:nvPicPr>
+                    <pic:cNvPr id="1" name="FinalInfluenceTrainData.jpeg"/>
+                    <pic:cNvPicPr/>
+                  </pic:nvPicPr>
+                  <pic:blipFill>
+                    <a:blip r:embed="rId10">
+                      <a:extLst>
+                        <a:ext uri="{28A0092B-C50C-407E-A947-70E740481C1C}">
+                          <a14:useLocalDpi xmlns:a14="http://schemas.microsoft.com/office/drawing/2010/main" val="0"/>
+                        </a:ext>
+                      </a:extLst>
+                    </a:blip>
+                    <a:stretch>
+                      <a:fillRect/>
+                    </a:stretch>
+                  </pic:blipFill>
+                  <pic:spPr>
+                    <a:xfrm>
+                      <a:off x="0" y="0"/>
+                      <a:ext cx="9677400" cy="5956300"/>
+                    </a:xfrm>
+                    <a:prstGeom prst="rect">
+                      <a:avLst/>
+                    </a:prstGeom>
+                  </pic:spPr>
+                </pic:pic>
+              </a:graphicData>
+            </a:graphic>
+          </wp:inline>
+        </w:drawing>
+      </w:r>
+    </w:p>
+    <w:p>
+      <w:pPr>
+        <w:pStyle w:val="ListParagraph"/>
+        <w:spacing w:line="240" w:lineRule="auto"/>
+        <w:ind w:left="0"/>
+        <w:rPr>
+          <w:rFonts w:cstheme="minorHAnsi"/>
+          <w:color w:val="000000" w:themeColor="text1"/>
+          <w:sz w:val="20"/>
+          <w:szCs w:val="20"/>
+        </w:rPr>
+      </w:pPr>
+    </w:p>
+    <w:p>
+      <w:pPr>
+        <w:pStyle w:val="ListParagraph"/>
+        <w:spacing w:line="240" w:lineRule="auto"/>
+        <w:ind w:left="0"/>
+        <w:rPr>
+          <w:rFonts w:cstheme="minorHAnsi"/>
+          <w:color w:val="000000" w:themeColor="text1"/>
+          <w:sz w:val="20"/>
+          <w:szCs w:val="20"/>
+        </w:rPr>
+      </w:pPr>
+    </w:p>
+    <w:p>
+      <w:pPr>
+        <w:pStyle w:val="ListParagraph"/>
+        <w:spacing w:line="240" w:lineRule="auto"/>
+        <w:ind w:left="0"/>
+        <w:rPr>
+          <w:rFonts w:cstheme="minorHAnsi"/>
+          <w:b/>
+          <w:color w:val="FF0000"/>
+          <w:sz w:val="32"/>
+          <w:szCs w:val="32"/>
+        </w:rPr>
+      </w:pPr>
+      <w:r>
+        <w:rPr>
+          <w:rFonts w:cstheme="minorHAnsi"/>
+          <w:b/>
+          <w:color w:val="FF0000"/>
+          <w:sz w:val="32"/>
+          <w:szCs w:val="32"/>
+        </w:rPr>
+        <w:t>Test</w:t>
+      </w:r>
+      <w:r>
+        <w:rPr>
+          <w:rFonts w:cstheme="minorHAnsi"/>
+          <w:b/>
+          <w:color w:val="FF0000"/>
+          <w:sz w:val="32"/>
+          <w:szCs w:val="32"/>
+        </w:rPr>
+        <w:t xml:space="preserve"> Dataset Influence Plot</w:t>
+      </w:r>
+    </w:p>
+    <w:p>
+      <w:pPr>
+        <w:pStyle w:val="ListParagraph"/>
+        <w:spacing w:line="240" w:lineRule="auto"/>
+        <w:ind w:left="0"/>
+        <w:rPr>
+          <w:rFonts w:cstheme="minorHAnsi"/>
+          <w:color w:val="000000" w:themeColor="text1"/>
+          <w:sz w:val="20"/>
+          <w:szCs w:val="20"/>
+        </w:rPr>
+      </w:pPr>
+    </w:p>
+    <w:p>
+      <w:pPr>
+        <w:pStyle w:val="ListParagraph"/>
+        <w:spacing w:line="240" w:lineRule="auto"/>
+        <w:ind w:left="0"/>
+        <w:rPr>
+          <w:rFonts w:cstheme="minorHAnsi"/>
+          <w:color w:val="000000" w:themeColor="text1"/>
+          <w:sz w:val="20"/>
+          <w:szCs w:val="20"/>
+        </w:rPr>
+      </w:pPr>
+      <w:r>
+        <w:rPr>
+          <w:rFonts w:cstheme="minorHAnsi"/>
+          <w:noProof/>
+          <w:color w:val="000000" w:themeColor="text1"/>
+          <w:sz w:val="20"/>
+          <w:szCs w:val="20"/>
+          <w:lang w:eastAsia="en-US"/>
+        </w:rPr>
+        <w:drawing>
+          <wp:inline distT="0" distB="0" distL="0" distR="0" wp14:anchorId="0B2B954F" wp14:editId="4E0930E3">
+            <wp:extent cx="9677400" cy="5956300"/>
+            <wp:effectExtent l="0" t="0" r="0" b="12700"/>
+            <wp:docPr id="2" name="Picture 2"/>
+            <wp:cNvGraphicFramePr>
+              <a:graphicFrameLocks xmlns:a="http://schemas.openxmlformats.org/drawingml/2006/main" noChangeAspect="1"/>
+            </wp:cNvGraphicFramePr>
+            <a:graphic xmlns:a="http://schemas.openxmlformats.org/drawingml/2006/main">
+              <a:graphicData uri="http://schemas.openxmlformats.org/drawingml/2006/picture">
+                <pic:pic xmlns:pic="http://schemas.openxmlformats.org/drawingml/2006/picture">
+                  <pic:nvPicPr>
+                    <pic:cNvPr id="2" name="FinalInfluenceTest.jpeg"/>
+                    <pic:cNvPicPr/>
+                  </pic:nvPicPr>
+                  <pic:blipFill>
+                    <a:blip r:embed="rId11">
+                      <a:extLst>
+                        <a:ext uri="{28A0092B-C50C-407E-A947-70E740481C1C}">
+                          <a14:useLocalDpi xmlns:a14="http://schemas.microsoft.com/office/drawing/2010/main" val="0"/>
+                        </a:ext>
+                      </a:extLst>
+                    </a:blip>
+                    <a:stretch>
+                      <a:fillRect/>
+                    </a:stretch>
+                  </pic:blipFill>
+                  <pic:spPr>
+                    <a:xfrm>
+                      <a:off x="0" y="0"/>
+                      <a:ext cx="9677400" cy="5956300"/>
+                    </a:xfrm>
+                    <a:prstGeom prst="rect">
+                      <a:avLst/>
+                    </a:prstGeom>
+                  </pic:spPr>
+                </pic:pic>
+              </a:graphicData>
+            </a:graphic>
+          </wp:inline>
+        </w:drawing>
+      </w:r>
+    </w:p>
+    <w:p>
+      <w:pPr>
+        <w:pStyle w:val="ListParagraph"/>
+        <w:spacing w:line="240" w:lineRule="auto"/>
+        <w:ind w:left="0"/>
+        <w:rPr>
+          <w:rFonts w:cstheme="minorHAnsi"/>
+          <w:color w:val="000000" w:themeColor="text1"/>
+          <w:sz w:val="20"/>
+          <w:szCs w:val="20"/>
+        </w:rPr>
+      </w:pPr>
+    </w:p>
+    <w:p>
+      <w:pPr>
+        <w:pStyle w:val="ListParagraph"/>
+        <w:spacing w:line="240" w:lineRule="auto"/>
+        <w:ind w:left="0"/>
+        <w:rPr>
+          <w:rFonts w:cstheme="minorHAnsi"/>
+          <w:color w:val="000000" w:themeColor="text1"/>
+          <w:sz w:val="20"/>
+          <w:szCs w:val="20"/>
+        </w:rPr>
+      </w:pPr>
+    </w:p>
+    <w:p>
+      <w:pPr>
+        <w:pStyle w:val="ListParagraph"/>
+        <w:spacing w:line="240" w:lineRule="auto"/>
+        <w:ind w:left="0"/>
+        <w:rPr>
+          <w:rFonts w:cstheme="minorHAnsi"/>
+          <w:b/>
+          <w:color w:val="FF0000"/>
+          <w:sz w:val="32"/>
+          <w:szCs w:val="32"/>
+        </w:rPr>
+      </w:pPr>
+      <w:r>
+        <w:rPr>
+          <w:rFonts w:cstheme="minorHAnsi"/>
+          <w:b/>
+          <w:color w:val="FF0000"/>
+          <w:sz w:val="32"/>
+          <w:szCs w:val="32"/>
+        </w:rPr>
+        <w:t>Train Dataset Leverage</w:t>
+      </w:r>
+      <w:r>
+        <w:rPr>
+          <w:rFonts w:cstheme="minorHAnsi"/>
+          <w:b/>
+          <w:color w:val="FF0000"/>
+          <w:sz w:val="32"/>
+          <w:szCs w:val="32"/>
+        </w:rPr>
+        <w:t xml:space="preserve"> Plot</w:t>
+      </w:r>
+      <w:r>
+        <w:rPr>
+          <w:rFonts w:cstheme="minorHAnsi"/>
+          <w:b/>
+          <w:color w:val="FF0000"/>
+          <w:sz w:val="32"/>
+          <w:szCs w:val="32"/>
+        </w:rPr>
+        <w:t>s</w:t>
+      </w:r>
+    </w:p>
+    <w:p>
+      <w:pPr>
+        <w:pStyle w:val="ListParagraph"/>
+        <w:spacing w:line="240" w:lineRule="auto"/>
+        <w:ind w:left="0"/>
+        <w:rPr>
+          <w:rFonts w:cstheme="minorHAnsi"/>
+          <w:color w:val="000000" w:themeColor="text1"/>
+          <w:sz w:val="20"/>
+          <w:szCs w:val="20"/>
+        </w:rPr>
+      </w:pPr>
+    </w:p>
+    <w:p>
+      <w:pPr>
+        <w:pStyle w:val="ListParagraph"/>
+        <w:spacing w:line="240" w:lineRule="auto"/>
+        <w:ind w:left="0"/>
+        <w:rPr>
+          <w:rFonts w:cstheme="minorHAnsi"/>
+          <w:color w:val="000000" w:themeColor="text1"/>
+          <w:sz w:val="20"/>
+          <w:szCs w:val="20"/>
+        </w:rPr>
+      </w:pPr>
+    </w:p>
+    <w:p>
+      <w:pPr>
+        <w:pStyle w:val="ListParagraph"/>
+        <w:spacing w:line="240" w:lineRule="auto"/>
+        <w:ind w:left="0"/>
+        <w:rPr>
+          <w:rFonts w:cstheme="minorHAnsi"/>
+          <w:color w:val="000000" w:themeColor="text1"/>
+          <w:sz w:val="20"/>
+          <w:szCs w:val="20"/>
+        </w:rPr>
+      </w:pPr>
+      <w:r>
+        <w:rPr>
+          <w:rFonts w:cstheme="minorHAnsi"/>
+          <w:noProof/>
+          <w:color w:val="000000" w:themeColor="text1"/>
+          <w:sz w:val="20"/>
+          <w:szCs w:val="20"/>
+          <w:lang w:eastAsia="en-US"/>
+        </w:rPr>
+        <w:drawing>
+          <wp:inline distT="0" distB="0" distL="0" distR="0" wp14:anchorId="76FD669F" wp14:editId="51565BE7">
+            <wp:extent cx="9055100" cy="5956300"/>
+            <wp:effectExtent l="0" t="0" r="12700" b="12700"/>
+            <wp:docPr id="3" name="Picture 3"/>
+            <wp:cNvGraphicFramePr>
+              <a:graphicFrameLocks xmlns:a="http://schemas.openxmlformats.org/drawingml/2006/main" noChangeAspect="1"/>
+            </wp:cNvGraphicFramePr>
+            <a:graphic xmlns:a="http://schemas.openxmlformats.org/drawingml/2006/main">
+              <a:graphicData uri="http://schemas.openxmlformats.org/drawingml/2006/picture">
+                <pic:pic xmlns:pic="http://schemas.openxmlformats.org/drawingml/2006/picture">
+                  <pic:nvPicPr>
+                    <pic:cNvPr id="3" name="FinalTrainLevPlot1.jpeg"/>
+                    <pic:cNvPicPr/>
+                  </pic:nvPicPr>
+                  <pic:blipFill>
+                    <a:blip r:embed="rId12">
+                      <a:extLst>
+                        <a:ext uri="{28A0092B-C50C-407E-A947-70E740481C1C}">
+                          <a14:useLocalDpi xmlns:a14="http://schemas.microsoft.com/office/drawing/2010/main" val="0"/>
+                        </a:ext>
+                      </a:extLst>
+                    </a:blip>
+                    <a:stretch>
+                      <a:fillRect/>
+                    </a:stretch>
+                  </pic:blipFill>
+                  <pic:spPr>
+                    <a:xfrm>
+                      <a:off x="0" y="0"/>
+                      <a:ext cx="9055100" cy="5956300"/>
+                    </a:xfrm>
+                    <a:prstGeom prst="rect">
+                      <a:avLst/>
+                    </a:prstGeom>
+                  </pic:spPr>
+                </pic:pic>
+              </a:graphicData>
+            </a:graphic>
+          </wp:inline>
+        </w:drawing>
+      </w:r>
+      <w:r>
+        <w:rPr>
+          <w:rFonts w:cstheme="minorHAnsi"/>
+          <w:noProof/>
+          <w:color w:val="000000" w:themeColor="text1"/>
+          <w:sz w:val="20"/>
+          <w:szCs w:val="20"/>
+          <w:lang w:eastAsia="en-US"/>
+        </w:rPr>
+        <w:drawing>
+          <wp:inline distT="0" distB="0" distL="0" distR="0" wp14:anchorId="045D8875" wp14:editId="1348B1D8">
+            <wp:extent cx="9677400" cy="5956300"/>
+            <wp:effectExtent l="0" t="0" r="0" b="12700"/>
+            <wp:docPr id="4" name="Picture 4"/>
+            <wp:cNvGraphicFramePr>
+              <a:graphicFrameLocks xmlns:a="http://schemas.openxmlformats.org/drawingml/2006/main" noChangeAspect="1"/>
+            </wp:cNvGraphicFramePr>
+            <a:graphic xmlns:a="http://schemas.openxmlformats.org/drawingml/2006/main">
+              <a:graphicData uri="http://schemas.openxmlformats.org/drawingml/2006/picture">
+                <pic:pic xmlns:pic="http://schemas.openxmlformats.org/drawingml/2006/picture">
+                  <pic:nvPicPr>
+                    <pic:cNvPr id="4" name="FinalLevPlotTrain2.jpeg"/>
+                    <pic:cNvPicPr/>
+                  </pic:nvPicPr>
+                  <pic:blipFill>
+                    <a:blip r:embed="rId13">
+                      <a:extLst>
+                        <a:ext uri="{28A0092B-C50C-407E-A947-70E740481C1C}">
+                          <a14:useLocalDpi xmlns:a14="http://schemas.microsoft.com/office/drawing/2010/main" val="0"/>
+                        </a:ext>
+                      </a:extLst>
+                    </a:blip>
+                    <a:stretch>
+                      <a:fillRect/>
+                    </a:stretch>
+                  </pic:blipFill>
+                  <pic:spPr>
+                    <a:xfrm>
+                      <a:off x="0" y="0"/>
+                      <a:ext cx="9677400" cy="5956300"/>
+                    </a:xfrm>
+                    <a:prstGeom prst="rect">
+                      <a:avLst/>
+                    </a:prstGeom>
+                  </pic:spPr>
+                </pic:pic>
+              </a:graphicData>
+            </a:graphic>
+          </wp:inline>
+        </w:drawing>
+      </w:r>
+    </w:p>
+    <w:p>
+      <w:pPr>
+        <w:pStyle w:val="ListParagraph"/>
+        <w:spacing w:line="240" w:lineRule="auto"/>
+        <w:ind w:left="0"/>
+        <w:rPr>
+          <w:rFonts w:cstheme="minorHAnsi"/>
+          <w:color w:val="000000" w:themeColor="text1"/>
+          <w:sz w:val="20"/>
+          <w:szCs w:val="20"/>
+        </w:rPr>
+      </w:pPr>
+    </w:p>
+    <w:p>
+      <w:pPr>
+        <w:pStyle w:val="ListParagraph"/>
+        <w:spacing w:line="240" w:lineRule="auto"/>
+        <w:ind w:left="0"/>
+        <w:rPr>
+          <w:rFonts w:cstheme="minorHAnsi"/>
+          <w:b/>
+          <w:color w:val="FF0000"/>
+          <w:sz w:val="32"/>
+          <w:szCs w:val="32"/>
+        </w:rPr>
+      </w:pPr>
+      <w:r>
+        <w:rPr>
+          <w:rFonts w:cstheme="minorHAnsi"/>
+          <w:b/>
+          <w:color w:val="FF0000"/>
+          <w:sz w:val="32"/>
+          <w:szCs w:val="32"/>
+        </w:rPr>
+        <w:t>Test</w:t>
+      </w:r>
+      <w:r>
+        <w:rPr>
+          <w:rFonts w:cstheme="minorHAnsi"/>
+          <w:b/>
+          <w:color w:val="FF0000"/>
+          <w:sz w:val="32"/>
+          <w:szCs w:val="32"/>
+        </w:rPr>
+        <w:t xml:space="preserve"> Dataset Leverage</w:t>
+      </w:r>
+      <w:r>
+        <w:rPr>
+          <w:rFonts w:cstheme="minorHAnsi"/>
+          <w:b/>
+          <w:color w:val="FF0000"/>
+          <w:sz w:val="32"/>
+          <w:szCs w:val="32"/>
+        </w:rPr>
+        <w:t xml:space="preserve"> Plot</w:t>
+      </w:r>
+      <w:r>
+        <w:rPr>
+          <w:rFonts w:cstheme="minorHAnsi"/>
+          <w:b/>
+          <w:color w:val="FF0000"/>
+          <w:sz w:val="32"/>
+          <w:szCs w:val="32"/>
+        </w:rPr>
+        <w:t>s</w:t>
+      </w:r>
+    </w:p>
+    <w:p>
+      <w:pPr>
+        <w:pStyle w:val="ListParagraph"/>
+        <w:spacing w:line="240" w:lineRule="auto"/>
+        <w:ind w:left="0"/>
+        <w:rPr>
+          <w:rFonts w:cstheme="minorHAnsi"/>
+          <w:color w:val="000000" w:themeColor="text1"/>
+          <w:sz w:val="20"/>
+          <w:szCs w:val="20"/>
+        </w:rPr>
+      </w:pPr>
+    </w:p>
+    <w:p>
+      <w:pPr>
+        <w:pStyle w:val="ListParagraph"/>
+        <w:spacing w:line="240" w:lineRule="auto"/>
+        <w:ind w:left="0"/>
+        <w:rPr>
+          <w:rFonts w:cstheme="minorHAnsi"/>
+          <w:color w:val="000000" w:themeColor="text1"/>
+          <w:sz w:val="20"/>
+          <w:szCs w:val="20"/>
+        </w:rPr>
+      </w:pPr>
+      <w:r>
+        <w:rPr>
+          <w:rFonts w:cstheme="minorHAnsi"/>
+          <w:noProof/>
+          <w:color w:val="000000" w:themeColor="text1"/>
+          <w:sz w:val="20"/>
+          <w:szCs w:val="20"/>
+          <w:lang w:eastAsia="en-US"/>
+        </w:rPr>
+        <w:drawing>
+          <wp:inline distT="0" distB="0" distL="0" distR="0" wp14:anchorId="48540CC5" wp14:editId="57391FEC">
+            <wp:extent cx="9677400" cy="5956300"/>
+            <wp:effectExtent l="0" t="0" r="0" b="12700"/>
+            <wp:docPr id="5" name="Picture 5"/>
+            <wp:cNvGraphicFramePr>
+              <a:graphicFrameLocks xmlns:a="http://schemas.openxmlformats.org/drawingml/2006/main" noChangeAspect="1"/>
+            </wp:cNvGraphicFramePr>
+            <a:graphic xmlns:a="http://schemas.openxmlformats.org/drawingml/2006/main">
+              <a:graphicData uri="http://schemas.openxmlformats.org/drawingml/2006/picture">
+                <pic:pic xmlns:pic="http://schemas.openxmlformats.org/drawingml/2006/picture">
+                  <pic:nvPicPr>
+                    <pic:cNvPr id="5" name="FinalLevPlotTest1.jpeg"/>
+                    <pic:cNvPicPr/>
+                  </pic:nvPicPr>
+                  <pic:blipFill>
+                    <a:blip r:embed="rId14">
+                      <a:extLst>
+                        <a:ext uri="{28A0092B-C50C-407E-A947-70E740481C1C}">
+                          <a14:useLocalDpi xmlns:a14="http://schemas.microsoft.com/office/drawing/2010/main" val="0"/>
+                        </a:ext>
+                      </a:extLst>
+                    </a:blip>
+                    <a:stretch>
+                      <a:fillRect/>
+                    </a:stretch>
+                  </pic:blipFill>
+                  <pic:spPr>
+                    <a:xfrm>
+                      <a:off x="0" y="0"/>
+                      <a:ext cx="9677400" cy="5956300"/>
+                    </a:xfrm>
+                    <a:prstGeom prst="rect">
+                      <a:avLst/>
+                    </a:prstGeom>
+                  </pic:spPr>
+                </pic:pic>
+              </a:graphicData>
+            </a:graphic>
+          </wp:inline>
+        </w:drawing>
+      </w:r>
+    </w:p>
+    <w:p>
+      <w:pPr>
+        <w:pStyle w:val="ListParagraph"/>
+        <w:spacing w:line="240" w:lineRule="auto"/>
+        <w:ind w:left="0"/>
+        <w:rPr>
+          <w:rFonts w:cstheme="minorHAnsi"/>
+          <w:color w:val="000000" w:themeColor="text1"/>
+          <w:sz w:val="20"/>
+          <w:szCs w:val="20"/>
+        </w:rPr>
+      </w:pPr>
+    </w:p>
+    <w:p>
+      <w:pPr>
+        <w:pStyle w:val="ListParagraph"/>
+        <w:spacing w:line="240" w:lineRule="auto"/>
+        <w:ind w:left="0"/>
+        <w:rPr>
+          <w:rFonts w:cstheme="minorHAnsi"/>
+          <w:color w:val="000000" w:themeColor="text1"/>
+          <w:sz w:val="20"/>
+          <w:szCs w:val="20"/>
+        </w:rPr>
+      </w:pPr>
+      <w:r>
+        <w:rPr>
+          <w:rFonts w:cstheme="minorHAnsi"/>
+          <w:noProof/>
+          <w:color w:val="000000" w:themeColor="text1"/>
+          <w:sz w:val="20"/>
+          <w:szCs w:val="20"/>
+          <w:lang w:eastAsia="en-US"/>
+        </w:rPr>
+        <w:drawing>
+          <wp:inline distT="0" distB="0" distL="0" distR="0" wp14:anchorId="4D7A7433" wp14:editId="55C26A33">
+            <wp:extent cx="9677400" cy="5956300"/>
+            <wp:effectExtent l="0" t="0" r="0" b="12700"/>
+            <wp:docPr id="6" name="Picture 6"/>
+            <wp:cNvGraphicFramePr>
+              <a:graphicFrameLocks xmlns:a="http://schemas.openxmlformats.org/drawingml/2006/main" noChangeAspect="1"/>
+            </wp:cNvGraphicFramePr>
+            <a:graphic xmlns:a="http://schemas.openxmlformats.org/drawingml/2006/main">
+              <a:graphicData uri="http://schemas.openxmlformats.org/drawingml/2006/picture">
+                <pic:pic xmlns:pic="http://schemas.openxmlformats.org/drawingml/2006/picture">
+                  <pic:nvPicPr>
+                    <pic:cNvPr id="6" name="FinalLevPlotTest2.jpeg"/>
+                    <pic:cNvPicPr/>
+                  </pic:nvPicPr>
+                  <pic:blipFill>
+                    <a:blip r:embed="rId15">
+                      <a:extLst>
+                        <a:ext uri="{28A0092B-C50C-407E-A947-70E740481C1C}">
+                          <a14:useLocalDpi xmlns:a14="http://schemas.microsoft.com/office/drawing/2010/main" val="0"/>
+                        </a:ext>
+                      </a:extLst>
+                    </a:blip>
+                    <a:stretch>
+                      <a:fillRect/>
+                    </a:stretch>
+                  </pic:blipFill>
+                  <pic:spPr>
+                    <a:xfrm>
+                      <a:off x="0" y="0"/>
+                      <a:ext cx="9677400" cy="5956300"/>
+                    </a:xfrm>
+                    <a:prstGeom prst="rect">
+                      <a:avLst/>
+                    </a:prstGeom>
+                  </pic:spPr>
+                </pic:pic>
+              </a:graphicData>
+            </a:graphic>
+          </wp:inline>
+        </w:drawing>
+      </w:r>
+    </w:p>
+    <w:p>
+      <w:pPr>
+        <w:pStyle w:val="ListParagraph"/>
+        <w:spacing w:line="240" w:lineRule="auto"/>
+        <w:ind w:left="0"/>
+        <w:rPr>
+          <w:rFonts w:cstheme="minorHAnsi"/>
+          <w:b/>
+          <w:color w:val="FF0000"/>
+          <w:sz w:val="32"/>
+          <w:szCs w:val="32"/>
+        </w:rPr>
+      </w:pPr>
+      <w:r>
+        <w:rPr>
+          <w:rFonts w:cstheme="minorHAnsi"/>
+          <w:b/>
+          <w:color w:val="FF0000"/>
+          <w:sz w:val="32"/>
+          <w:szCs w:val="32"/>
+        </w:rPr>
+        <w:t>Train Dataset Added Variables Plots</w:t>
+      </w:r>
+    </w:p>
+    <w:p>
+      <w:pPr>
+        <w:pStyle w:val="Heading1"/>
+      </w:pPr>
+      <w:r>
+        <w:rPr>
+          <w:noProof/>
+          <w:lang w:eastAsia="en-US"/>
+        </w:rPr>
+        <w:drawing>
+          <wp:inline distT="0" distB="0" distL="0" distR="0" wp14:anchorId="744A14D8" wp14:editId="08807D5D">
+            <wp:extent cx="9677400" cy="5956300"/>
+            <wp:effectExtent l="0" t="0" r="0" b="12700"/>
+            <wp:docPr id="7" name="Picture 7"/>
+            <wp:cNvGraphicFramePr>
+              <a:graphicFrameLocks xmlns:a="http://schemas.openxmlformats.org/drawingml/2006/main" noChangeAspect="1"/>
+            </wp:cNvGraphicFramePr>
+            <a:graphic xmlns:a="http://schemas.openxmlformats.org/drawingml/2006/main">
+              <a:graphicData uri="http://schemas.openxmlformats.org/drawingml/2006/picture">
+                <pic:pic xmlns:pic="http://schemas.openxmlformats.org/drawingml/2006/picture">
+                  <pic:nvPicPr>
+                    <pic:cNvPr id="7" name="Finalavplottrain1.jpeg"/>
+                    <pic:cNvPicPr/>
+                  </pic:nvPicPr>
+                  <pic:blipFill>
+                    <a:blip r:embed="rId16">
+                      <a:extLst>
+                        <a:ext uri="{28A0092B-C50C-407E-A947-70E740481C1C}">
+                          <a14:useLocalDpi xmlns:a14="http://schemas.microsoft.com/office/drawing/2010/main" val="0"/>
+                        </a:ext>
+                      </a:extLst>
+                    </a:blip>
+                    <a:stretch>
+                      <a:fillRect/>
+                    </a:stretch>
+                  </pic:blipFill>
+                  <pic:spPr>
+                    <a:xfrm>
+                      <a:off x="0" y="0"/>
+                      <a:ext cx="9677400" cy="5956300"/>
+                    </a:xfrm>
+                    <a:prstGeom prst="rect">
+                      <a:avLst/>
+                    </a:prstGeom>
+                  </pic:spPr>
+                </pic:pic>
+              </a:graphicData>
+            </a:graphic>
+          </wp:inline>
+        </w:drawing>
+      </w:r>
+    </w:p>
+    <w:p>
+      <w:pPr>
+        <w:pStyle w:val="Heading1"/>
+      </w:pPr>
+      <w:r>
+        <w:rPr>
+          <w:noProof/>
+          <w:lang w:eastAsia="en-US"/>
+        </w:rPr>
+        <w:drawing>
+          <wp:inline distT="0" distB="0" distL="0" distR="0" wp14:anchorId="321236F7" wp14:editId="60EA3F79">
+            <wp:extent cx="9677400" cy="5956300"/>
+            <wp:effectExtent l="0" t="0" r="0" b="12700"/>
+            <wp:docPr id="8" name="Picture 8"/>
+            <wp:cNvGraphicFramePr>
+              <a:graphicFrameLocks xmlns:a="http://schemas.openxmlformats.org/drawingml/2006/main" noChangeAspect="1"/>
+            </wp:cNvGraphicFramePr>
+            <a:graphic xmlns:a="http://schemas.openxmlformats.org/drawingml/2006/main">
+              <a:graphicData uri="http://schemas.openxmlformats.org/drawingml/2006/picture">
+                <pic:pic xmlns:pic="http://schemas.openxmlformats.org/drawingml/2006/picture">
+                  <pic:nvPicPr>
+                    <pic:cNvPr id="8" name="Finalavplottrain2.jpeg"/>
+                    <pic:cNvPicPr/>
+                  </pic:nvPicPr>
+                  <pic:blipFill>
+                    <a:blip r:embed="rId17">
+                      <a:extLst>
+                        <a:ext uri="{28A0092B-C50C-407E-A947-70E740481C1C}">
+                          <a14:useLocalDpi xmlns:a14="http://schemas.microsoft.com/office/drawing/2010/main" val="0"/>
+                        </a:ext>
+                      </a:extLst>
+                    </a:blip>
+                    <a:stretch>
+                      <a:fillRect/>
+                    </a:stretch>
+                  </pic:blipFill>
+                  <pic:spPr>
+                    <a:xfrm>
+                      <a:off x="0" y="0"/>
+                      <a:ext cx="9677400" cy="5956300"/>
+                    </a:xfrm>
+                    <a:prstGeom prst="rect">
+                      <a:avLst/>
+                    </a:prstGeom>
+                  </pic:spPr>
+                </pic:pic>
+              </a:graphicData>
+            </a:graphic>
+          </wp:inline>
+        </w:drawing>
+      </w:r>
+    </w:p>
+    <w:p>
+      <w:pPr>
+        <w:pStyle w:val="ListParagraph"/>
+        <w:spacing w:line="240" w:lineRule="auto"/>
+        <w:ind w:left="0"/>
+        <w:rPr>
+          <w:rFonts w:cstheme="minorHAnsi"/>
+          <w:b/>
+          <w:color w:val="FF0000"/>
+          <w:sz w:val="32"/>
+          <w:szCs w:val="32"/>
+        </w:rPr>
+      </w:pPr>
+      <w:r>
+        <w:rPr>
+          <w:rFonts w:cstheme="minorHAnsi"/>
+          <w:b/>
+          <w:color w:val="FF0000"/>
+          <w:sz w:val="32"/>
+          <w:szCs w:val="32"/>
+        </w:rPr>
+        <w:t>Test</w:t>
+      </w:r>
+      <w:r>
+        <w:rPr>
+          <w:rFonts w:cstheme="minorHAnsi"/>
+          <w:b/>
+          <w:color w:val="FF0000"/>
+          <w:sz w:val="32"/>
+          <w:szCs w:val="32"/>
+        </w:rPr>
+        <w:t xml:space="preserve"> Dataset Added Variables Plots</w:t>
+      </w:r>
+    </w:p>
+    <w:p>
+      <w:pPr>
+        <w:pStyle w:val="Heading1"/>
+      </w:pPr>
+      <w:r>
+        <w:rPr>
+          <w:noProof/>
+          <w:lang w:eastAsia="en-US"/>
+        </w:rPr>
+        <w:drawing>
+          <wp:inline distT="0" distB="0" distL="0" distR="0" wp14:anchorId="5B7CFD59" wp14:editId="49824698">
+            <wp:extent cx="9677400" cy="5956300"/>
+            <wp:effectExtent l="0" t="0" r="0" b="12700"/>
+            <wp:docPr id="9" name="Picture 9"/>
+            <wp:cNvGraphicFramePr>
+              <a:graphicFrameLocks xmlns:a="http://schemas.openxmlformats.org/drawingml/2006/main" noChangeAspect="1"/>
+            </wp:cNvGraphicFramePr>
+            <a:graphic xmlns:a="http://schemas.openxmlformats.org/drawingml/2006/main">
+              <a:graphicData uri="http://schemas.openxmlformats.org/drawingml/2006/picture">
+                <pic:pic xmlns:pic="http://schemas.openxmlformats.org/drawingml/2006/picture">
+                  <pic:nvPicPr>
+                    <pic:cNvPr id="9" name="Finalavplottest1.jpeg"/>
+                    <pic:cNvPicPr/>
+                  </pic:nvPicPr>
+                  <pic:blipFill>
+                    <a:blip r:embed="rId18">
+                      <a:extLst>
+                        <a:ext uri="{28A0092B-C50C-407E-A947-70E740481C1C}">
+                          <a14:useLocalDpi xmlns:a14="http://schemas.microsoft.com/office/drawing/2010/main" val="0"/>
+                        </a:ext>
+                      </a:extLst>
+                    </a:blip>
+                    <a:stretch>
+                      <a:fillRect/>
+                    </a:stretch>
+                  </pic:blipFill>
+                  <pic:spPr>
+                    <a:xfrm>
+                      <a:off x="0" y="0"/>
+                      <a:ext cx="9677400" cy="5956300"/>
+                    </a:xfrm>
+                    <a:prstGeom prst="rect">
+                      <a:avLst/>
+                    </a:prstGeom>
+                  </pic:spPr>
+                </pic:pic>
+              </a:graphicData>
+            </a:graphic>
+          </wp:inline>
+        </w:drawing>
+      </w:r>
+    </w:p>
+    <w:p>
+      <w:r>
+        <w:rPr>
+          <w:noProof/>
+          <w:lang w:eastAsia="en-US"/>
+        </w:rPr>
+        <w:drawing>
+          <wp:inline distT="0" distB="0" distL="0" distR="0" wp14:anchorId="6DA2B876" wp14:editId="7B672404">
+            <wp:extent cx="9677400" cy="5956300"/>
+            <wp:effectExtent l="0" t="0" r="0" b="12700"/>
+            <wp:docPr id="10" name="Picture 10"/>
+            <wp:cNvGraphicFramePr>
+              <a:graphicFrameLocks xmlns:a="http://schemas.openxmlformats.org/drawingml/2006/main" noChangeAspect="1"/>
+            </wp:cNvGraphicFramePr>
+            <a:graphic xmlns:a="http://schemas.openxmlformats.org/drawingml/2006/main">
+              <a:graphicData uri="http://schemas.openxmlformats.org/drawingml/2006/picture">
+                <pic:pic xmlns:pic="http://schemas.openxmlformats.org/drawingml/2006/picture">
+                  <pic:nvPicPr>
+                    <pic:cNvPr id="10" name="Finalavplottest2.jpeg"/>
+                    <pic:cNvPicPr/>
+                  </pic:nvPicPr>
+                  <pic:blipFill>
+                    <a:blip r:embed="rId19">
+                      <a:extLst>
+                        <a:ext uri="{28A0092B-C50C-407E-A947-70E740481C1C}">
+                          <a14:useLocalDpi xmlns:a14="http://schemas.microsoft.com/office/drawing/2010/main" val="0"/>
+                        </a:ext>
+                      </a:extLst>
+                    </a:blip>
+                    <a:stretch>
+                      <a:fillRect/>
+                    </a:stretch>
+                  </pic:blipFill>
+                  <pic:spPr>
+                    <a:xfrm>
+                      <a:off x="0" y="0"/>
+                      <a:ext cx="9677400" cy="5956300"/>
+                    </a:xfrm>
+                    <a:prstGeom prst="rect">
+                      <a:avLst/>
+                    </a:prstGeom>
+                  </pic:spPr>
+                </pic:pic>
+              </a:graphicData>
+            </a:graphic>
+          </wp:inline>
+        </w:drawing>
+      </w:r>
+    </w:p>
+    <w:p>
+      <w:pPr>
+        <w:pStyle w:val="ListParagraph"/>
+        <w:spacing w:line="240" w:lineRule="auto"/>
+        <w:ind w:left="0"/>
+        <w:rPr>
+          <w:rFonts w:cstheme="minorHAnsi"/>
+          <w:b/>
+          <w:color w:val="FF0000"/>
+          <w:sz w:val="32"/>
+          <w:szCs w:val="32"/>
+        </w:rPr>
+      </w:pPr>
+      <w:r>
+        <w:rPr>
+          <w:rFonts w:cstheme="minorHAnsi"/>
+          <w:b/>
+          <w:color w:val="FF0000"/>
+          <w:sz w:val="32"/>
+          <w:szCs w:val="32"/>
+        </w:rPr>
+        <w:t>Train Dataset Cook’s Test Plot</w:t>
+      </w:r>
+    </w:p>
+    <w:p>
+      <w:r>
+        <w:rPr>
+          <w:noProof/>
+          <w:lang w:eastAsia="en-US"/>
+        </w:rPr>
+        <w:drawing>
+          <wp:inline distT="0" distB="0" distL="0" distR="0" wp14:anchorId="47698CD1" wp14:editId="5856815A">
+            <wp:extent cx="9677400" cy="5956300"/>
+            <wp:effectExtent l="0" t="0" r="0" b="12700"/>
+            <wp:docPr id="11" name="Picture 11"/>
+            <wp:cNvGraphicFramePr>
+              <a:graphicFrameLocks xmlns:a="http://schemas.openxmlformats.org/drawingml/2006/main" noChangeAspect="1"/>
+            </wp:cNvGraphicFramePr>
+            <a:graphic xmlns:a="http://schemas.openxmlformats.org/drawingml/2006/main">
+              <a:graphicData uri="http://schemas.openxmlformats.org/drawingml/2006/picture">
+                <pic:pic xmlns:pic="http://schemas.openxmlformats.org/drawingml/2006/picture">
+                  <pic:nvPicPr>
+                    <pic:cNvPr id="11" name="Finalcooktrain.jpeg"/>
+                    <pic:cNvPicPr/>
+                  </pic:nvPicPr>
+                  <pic:blipFill>
+                    <a:blip r:embed="rId20">
+                      <a:extLst>
+                        <a:ext uri="{28A0092B-C50C-407E-A947-70E740481C1C}">
+                          <a14:useLocalDpi xmlns:a14="http://schemas.microsoft.com/office/drawing/2010/main" val="0"/>
+                        </a:ext>
+                      </a:extLst>
+                    </a:blip>
+                    <a:stretch>
+                      <a:fillRect/>
+                    </a:stretch>
+                  </pic:blipFill>
+                  <pic:spPr>
+                    <a:xfrm>
+                      <a:off x="0" y="0"/>
+                      <a:ext cx="9677400" cy="5956300"/>
+                    </a:xfrm>
+                    <a:prstGeom prst="rect">
+                      <a:avLst/>
+                    </a:prstGeom>
+                  </pic:spPr>
+                </pic:pic>
+              </a:graphicData>
+            </a:graphic>
+          </wp:inline>
+        </w:drawing>
+      </w:r>
+    </w:p>
+    <w:p>
+      <w:pPr>
+        <w:pStyle w:val="ListParagraph"/>
+        <w:spacing w:line="240" w:lineRule="auto"/>
+        <w:ind w:left="0"/>
+        <w:rPr>
+          <w:rFonts w:cstheme="minorHAnsi"/>
+          <w:b/>
+          <w:color w:val="FF0000"/>
+          <w:sz w:val="32"/>
+          <w:szCs w:val="32"/>
+        </w:rPr>
+      </w:pPr>
+      <w:r>
+        <w:rPr>
+          <w:rFonts w:cstheme="minorHAnsi"/>
+          <w:b/>
+          <w:color w:val="FF0000"/>
+          <w:sz w:val="32"/>
+          <w:szCs w:val="32"/>
+        </w:rPr>
+        <w:t>Test</w:t>
+      </w:r>
+      <w:r>
+        <w:rPr>
+          <w:rFonts w:cstheme="minorHAnsi"/>
+          <w:b/>
+          <w:color w:val="FF0000"/>
+          <w:sz w:val="32"/>
+          <w:szCs w:val="32"/>
+        </w:rPr>
+        <w:t xml:space="preserve"> Dataset Cook’s Test Plot</w:t>
+      </w:r>
+    </w:p>
+    <w:p>
+      <w:r>
+        <w:rPr>
+          <w:noProof/>
+          <w:lang w:eastAsia="en-US"/>
+        </w:rPr>
+        <w:drawing>
+          <wp:inline distT="0" distB="0" distL="0" distR="0" wp14:anchorId="2C1EC70F" wp14:editId="135B6BD6">
+            <wp:extent cx="9677400" cy="5956300"/>
+            <wp:effectExtent l="0" t="0" r="0" b="12700"/>
+            <wp:docPr id="12" name="Picture 12"/>
+            <wp:cNvGraphicFramePr>
+              <a:graphicFrameLocks xmlns:a="http://schemas.openxmlformats.org/drawingml/2006/main" noChangeAspect="1"/>
+            </wp:cNvGraphicFramePr>
+            <a:graphic xmlns:a="http://schemas.openxmlformats.org/drawingml/2006/main">
+              <a:graphicData uri="http://schemas.openxmlformats.org/drawingml/2006/picture">
+                <pic:pic xmlns:pic="http://schemas.openxmlformats.org/drawingml/2006/picture">
+                  <pic:nvPicPr>
+                    <pic:cNvPr id="12" name="Finalcooktest.jpeg"/>
+                    <pic:cNvPicPr/>
+                  </pic:nvPicPr>
+                  <pic:blipFill>
+                    <a:blip r:embed="rId21">
+                      <a:extLst>
+                        <a:ext uri="{28A0092B-C50C-407E-A947-70E740481C1C}">
+                          <a14:useLocalDpi xmlns:a14="http://schemas.microsoft.com/office/drawing/2010/main" val="0"/>
+                        </a:ext>
+                      </a:extLst>
+                    </a:blip>
+                    <a:stretch>
+                      <a:fillRect/>
+                    </a:stretch>
+                  </pic:blipFill>
+                  <pic:spPr>
+                    <a:xfrm>
+                      <a:off x="0" y="0"/>
+                      <a:ext cx="9677400" cy="5956300"/>
+                    </a:xfrm>
+                    <a:prstGeom prst="rect">
+                      <a:avLst/>
+                    </a:prstGeom>
+                  </pic:spPr>
+                </pic:pic>
+              </a:graphicData>
+            </a:graphic>
+          </wp:inline>
+        </w:drawing>
+      </w:r>
+    </w:p>
+    <w:p>
+      <w:pPr>
+        <w:pStyle w:val="ListParagraph"/>
+        <w:spacing w:line="240" w:lineRule="auto"/>
+        <w:ind w:left="0"/>
+        <w:rPr>
+          <w:rFonts w:cstheme="minorHAnsi"/>
+          <w:b/>
+          <w:color w:val="FF0000"/>
+          <w:sz w:val="32"/>
+          <w:szCs w:val="32"/>
+        </w:rPr>
+      </w:pPr>
+      <w:r>
+        <w:rPr>
+          <w:rFonts w:cstheme="minorHAnsi"/>
+          <w:b/>
+          <w:color w:val="FF0000"/>
+          <w:sz w:val="32"/>
+          <w:szCs w:val="32"/>
+        </w:rPr>
+        <w:t>Train Dataset QQ</w:t>
+      </w:r>
+      <w:r>
+        <w:rPr>
+          <w:rFonts w:cstheme="minorHAnsi"/>
+          <w:b/>
+          <w:color w:val="FF0000"/>
+          <w:sz w:val="32"/>
+          <w:szCs w:val="32"/>
+        </w:rPr>
+        <w:t xml:space="preserve"> Plot</w:t>
+      </w:r>
+    </w:p>
+    <w:p>
+      <w:r>
+        <w:rPr>
+          <w:noProof/>
+          <w:lang w:eastAsia="en-US"/>
+        </w:rPr>
+        <w:drawing>
+          <wp:inline distT="0" distB="0" distL="0" distR="0" wp14:anchorId="20BD0123" wp14:editId="69E0778C">
+            <wp:extent cx="9677400" cy="5956300"/>
+            <wp:effectExtent l="0" t="0" r="0" b="12700"/>
+            <wp:docPr id="13" name="Picture 13"/>
+            <wp:cNvGraphicFramePr>
+              <a:graphicFrameLocks xmlns:a="http://schemas.openxmlformats.org/drawingml/2006/main" noChangeAspect="1"/>
+            </wp:cNvGraphicFramePr>
+            <a:graphic xmlns:a="http://schemas.openxmlformats.org/drawingml/2006/main">
+              <a:graphicData uri="http://schemas.openxmlformats.org/drawingml/2006/picture">
+                <pic:pic xmlns:pic="http://schemas.openxmlformats.org/drawingml/2006/picture">
+                  <pic:nvPicPr>
+                    <pic:cNvPr id="13" name="FinalQQTrain.jpeg"/>
+                    <pic:cNvPicPr/>
+                  </pic:nvPicPr>
+                  <pic:blipFill>
+                    <a:blip r:embed="rId22">
+                      <a:extLst>
+                        <a:ext uri="{28A0092B-C50C-407E-A947-70E740481C1C}">
+                          <a14:useLocalDpi xmlns:a14="http://schemas.microsoft.com/office/drawing/2010/main" val="0"/>
+                        </a:ext>
+                      </a:extLst>
+                    </a:blip>
+                    <a:stretch>
+                      <a:fillRect/>
+                    </a:stretch>
+                  </pic:blipFill>
+                  <pic:spPr>
+                    <a:xfrm>
+                      <a:off x="0" y="0"/>
+                      <a:ext cx="9677400" cy="5956300"/>
+                    </a:xfrm>
+                    <a:prstGeom prst="rect">
+                      <a:avLst/>
+                    </a:prstGeom>
+                  </pic:spPr>
+                </pic:pic>
+              </a:graphicData>
+            </a:graphic>
+          </wp:inline>
+        </w:drawing>
+      </w:r>
+    </w:p>
+    <w:p>
+      <w:pPr>
+        <w:pStyle w:val="ListParagraph"/>
+        <w:spacing w:line="240" w:lineRule="auto"/>
+        <w:ind w:left="0"/>
+        <w:rPr>
+          <w:rFonts w:cstheme="minorHAnsi"/>
+          <w:b/>
+          <w:color w:val="FF0000"/>
+          <w:sz w:val="32"/>
+          <w:szCs w:val="32"/>
+        </w:rPr>
+      </w:pPr>
+      <w:r>
+        <w:rPr>
+          <w:rFonts w:cstheme="minorHAnsi"/>
+          <w:b/>
+          <w:color w:val="FF0000"/>
+          <w:sz w:val="32"/>
+          <w:szCs w:val="32"/>
+        </w:rPr>
+        <w:t>Test</w:t>
+      </w:r>
+      <w:r>
+        <w:rPr>
+          <w:rFonts w:cstheme="minorHAnsi"/>
+          <w:b/>
+          <w:color w:val="FF0000"/>
+          <w:sz w:val="32"/>
+          <w:szCs w:val="32"/>
+        </w:rPr>
+        <w:t xml:space="preserve"> Dataset QQ Plot</w:t>
+      </w:r>
+    </w:p>
+    <w:p>
+      <w:r>
+        <w:rPr>
+          <w:noProof/>
+          <w:lang w:eastAsia="en-US"/>
+        </w:rPr>
+        <w:drawing>
+          <wp:inline distT="0" distB="0" distL="0" distR="0" wp14:anchorId="40A93047" wp14:editId="1CCB4B62">
+            <wp:extent cx="9677400" cy="5956300"/>
+            <wp:effectExtent l="0" t="0" r="0" b="12700"/>
+            <wp:docPr id="14" name="Picture 14"/>
+            <wp:cNvGraphicFramePr>
+              <a:graphicFrameLocks xmlns:a="http://schemas.openxmlformats.org/drawingml/2006/main" noChangeAspect="1"/>
+            </wp:cNvGraphicFramePr>
+            <a:graphic xmlns:a="http://schemas.openxmlformats.org/drawingml/2006/main">
+              <a:graphicData uri="http://schemas.openxmlformats.org/drawingml/2006/picture">
+                <pic:pic xmlns:pic="http://schemas.openxmlformats.org/drawingml/2006/picture">
+                  <pic:nvPicPr>
+                    <pic:cNvPr id="14" name="FinalQQTest.jpeg"/>
+                    <pic:cNvPicPr/>
+                  </pic:nvPicPr>
+                  <pic:blipFill>
+                    <a:blip r:embed="rId23">
+                      <a:extLst>
+                        <a:ext uri="{28A0092B-C50C-407E-A947-70E740481C1C}">
+                          <a14:useLocalDpi xmlns:a14="http://schemas.microsoft.com/office/drawing/2010/main" val="0"/>
+                        </a:ext>
+                      </a:extLst>
+                    </a:blip>
+                    <a:stretch>
+                      <a:fillRect/>
+                    </a:stretch>
+                  </pic:blipFill>
+                  <pic:spPr>
+                    <a:xfrm>
+                      <a:off x="0" y="0"/>
+                      <a:ext cx="9677400" cy="5956300"/>
+                    </a:xfrm>
+                    <a:prstGeom prst="rect">
+                      <a:avLst/>
+                    </a:prstGeom>
+                  </pic:spPr>
+                </pic:pic>
+              </a:graphicData>
+            </a:graphic>
+          </wp:inline>
+        </w:drawing>
+      </w:r>
+    </w:p>
+    <w:p>
+      <w:pPr>
+        <w:pStyle w:val="ListParagraph"/>
+        <w:spacing w:line="240" w:lineRule="auto"/>
+        <w:ind w:left="0"/>
+        <w:rPr>
+          <w:rFonts w:cstheme="minorHAnsi"/>
+          <w:b/>
+          <w:color w:val="FF0000"/>
+          <w:sz w:val="32"/>
+          <w:szCs w:val="32"/>
+        </w:rPr>
+      </w:pPr>
+      <w:r>
+        <w:rPr>
+          <w:rFonts w:cstheme="minorHAnsi"/>
+          <w:b/>
+          <w:color w:val="FF0000"/>
+          <w:sz w:val="32"/>
+          <w:szCs w:val="32"/>
+        </w:rPr>
+        <w:t>Train and Test Prediction Plots</w:t>
+      </w:r>
+    </w:p>
+    <w:p>
+      <w:r>
+        <w:rPr>
+          <w:noProof/>
+          <w:lang w:eastAsia="en-US"/>
+        </w:rPr>
+        <w:drawing>
+          <wp:inline distT="0" distB="0" distL="0" distR="0" wp14:anchorId="1E45C91F" wp14:editId="4ABDA830">
+            <wp:extent cx="9677400" cy="5956300"/>
+            <wp:effectExtent l="0" t="0" r="0" b="12700"/>
+            <wp:docPr id="15" name="Picture 15"/>
+            <wp:cNvGraphicFramePr>
+              <a:graphicFrameLocks xmlns:a="http://schemas.openxmlformats.org/drawingml/2006/main" noChangeAspect="1"/>
+            </wp:cNvGraphicFramePr>
+            <a:graphic xmlns:a="http://schemas.openxmlformats.org/drawingml/2006/main">
+              <a:graphicData uri="http://schemas.openxmlformats.org/drawingml/2006/picture">
+                <pic:pic xmlns:pic="http://schemas.openxmlformats.org/drawingml/2006/picture">
+                  <pic:nvPicPr>
+                    <pic:cNvPr id="15" name="FinalCompareHistBox.jpeg"/>
+                    <pic:cNvPicPr/>
+                  </pic:nvPicPr>
+                  <pic:blipFill>
+                    <a:blip r:embed="rId24">
+                      <a:extLst>
+                        <a:ext uri="{28A0092B-C50C-407E-A947-70E740481C1C}">
+                          <a14:useLocalDpi xmlns:a14="http://schemas.microsoft.com/office/drawing/2010/main" val="0"/>
+                        </a:ext>
+                      </a:extLst>
+                    </a:blip>
+                    <a:stretch>
+                      <a:fillRect/>
+                    </a:stretch>
+                  </pic:blipFill>
+                  <pic:spPr>
+                    <a:xfrm>
+                      <a:off x="0" y="0"/>
+                      <a:ext cx="9677400" cy="5956300"/>
+                    </a:xfrm>
+                    <a:prstGeom prst="rect">
+                      <a:avLst/>
+                    </a:prstGeom>
+                  </pic:spPr>
+                </pic:pic>
+              </a:graphicData>
+            </a:graphic>
+          </wp:inline>
+        </w:drawing>
+      </w:r>
+    </w:p>
+    <w:p>
+      <w:pPr>
+        <w:pStyle w:val="ListParagraph"/>
+        <w:spacing w:line="240" w:lineRule="auto"/>
+        <w:ind w:left="0"/>
+        <w:rPr>
+          <w:rFonts w:cstheme="minorHAnsi"/>
+          <w:b/>
+          <w:color w:val="FF0000"/>
+          <w:sz w:val="32"/>
+          <w:szCs w:val="32"/>
+        </w:rPr>
+      </w:pPr>
+      <w:r>
+        <w:rPr>
+          <w:rFonts w:cstheme="minorHAnsi"/>
+          <w:b/>
+          <w:color w:val="FF0000"/>
+          <w:sz w:val="32"/>
+          <w:szCs w:val="32"/>
+        </w:rPr>
+        <w:t xml:space="preserve">Train </w:t>
+      </w:r>
+      <w:proofErr w:type="spellStart"/>
+      <w:r>
+        <w:rPr>
+          <w:rFonts w:cstheme="minorHAnsi"/>
+          <w:b/>
+          <w:color w:val="FF0000"/>
+          <w:sz w:val="32"/>
+          <w:szCs w:val="32"/>
+        </w:rPr>
+        <w:t>RandomForest</w:t>
+      </w:r>
+      <w:proofErr w:type="spellEnd"/>
+      <w:r>
+        <w:rPr>
+          <w:rFonts w:cstheme="minorHAnsi"/>
+          <w:b/>
+          <w:color w:val="FF0000"/>
+          <w:sz w:val="32"/>
+          <w:szCs w:val="32"/>
+        </w:rPr>
+        <w:t xml:space="preserve"> Plots</w:t>
+      </w:r>
+    </w:p>
+    <w:p>
+      <w:r>
+        <w:rPr>
+          <w:noProof/>
+          <w:lang w:eastAsia="en-US"/>
+        </w:rPr>
+        <w:drawing>
+          <wp:inline distT="0" distB="0" distL="0" distR="0" wp14:anchorId="04FAEA4A" wp14:editId="2F1140DD">
+            <wp:extent cx="7112000" cy="6819900"/>
+            <wp:effectExtent l="0" t="0" r="0" b="12700"/>
+            <wp:docPr id="19" name="Picture 19"/>
+            <wp:cNvGraphicFramePr>
+              <a:graphicFrameLocks xmlns:a="http://schemas.openxmlformats.org/drawingml/2006/main" noChangeAspect="1"/>
+            </wp:cNvGraphicFramePr>
+            <a:graphic xmlns:a="http://schemas.openxmlformats.org/drawingml/2006/main">
+              <a:graphicData uri="http://schemas.openxmlformats.org/drawingml/2006/picture">
+                <pic:pic xmlns:pic="http://schemas.openxmlformats.org/drawingml/2006/picture">
+                  <pic:nvPicPr>
+                    <pic:cNvPr id="19" name="Final Importance Plot Train.jpeg"/>
+                    <pic:cNvPicPr/>
+                  </pic:nvPicPr>
+                  <pic:blipFill>
+                    <a:blip r:embed="rId25">
+                      <a:extLst>
+                        <a:ext uri="{28A0092B-C50C-407E-A947-70E740481C1C}">
+                          <a14:useLocalDpi xmlns:a14="http://schemas.microsoft.com/office/drawing/2010/main" val="0"/>
+                        </a:ext>
+                      </a:extLst>
+                    </a:blip>
+                    <a:stretch>
+                      <a:fillRect/>
+                    </a:stretch>
+                  </pic:blipFill>
+                  <pic:spPr>
+                    <a:xfrm>
+                      <a:off x="0" y="0"/>
+                      <a:ext cx="7112000" cy="6819900"/>
+                    </a:xfrm>
+                    <a:prstGeom prst="rect">
+                      <a:avLst/>
+                    </a:prstGeom>
+                  </pic:spPr>
+                </pic:pic>
+              </a:graphicData>
+            </a:graphic>
+          </wp:inline>
+        </w:drawing>
+      </w:r>
+    </w:p>
+    <w:p/>
+    <w:p>
+      <w:pPr>
+        <w:pStyle w:val="ListParagraph"/>
+        <w:spacing w:line="240" w:lineRule="auto"/>
+        <w:ind w:left="0"/>
+        <w:rPr>
+          <w:rFonts w:cstheme="minorHAnsi"/>
+          <w:b/>
+          <w:color w:val="FF0000"/>
+          <w:sz w:val="32"/>
+          <w:szCs w:val="32"/>
+        </w:rPr>
+      </w:pPr>
+      <w:r>
+        <w:rPr>
+          <w:rFonts w:cstheme="minorHAnsi"/>
+          <w:b/>
+          <w:color w:val="FF0000"/>
+          <w:sz w:val="32"/>
+          <w:szCs w:val="32"/>
+        </w:rPr>
+        <w:t>Test</w:t>
+      </w:r>
+      <w:r>
+        <w:rPr>
+          <w:rFonts w:cstheme="minorHAnsi"/>
+          <w:b/>
+          <w:color w:val="FF0000"/>
+          <w:sz w:val="32"/>
+          <w:szCs w:val="32"/>
+        </w:rPr>
+        <w:t xml:space="preserve"> </w:t>
+      </w:r>
+      <w:proofErr w:type="spellStart"/>
+      <w:r>
+        <w:rPr>
+          <w:rFonts w:cstheme="minorHAnsi"/>
+          <w:b/>
+          <w:color w:val="FF0000"/>
+          <w:sz w:val="32"/>
+          <w:szCs w:val="32"/>
+        </w:rPr>
+        <w:t>RandomForest</w:t>
+      </w:r>
+      <w:proofErr w:type="spellEnd"/>
+      <w:r>
+        <w:rPr>
+          <w:rFonts w:cstheme="minorHAnsi"/>
+          <w:b/>
+          <w:color w:val="FF0000"/>
+          <w:sz w:val="32"/>
+          <w:szCs w:val="32"/>
+        </w:rPr>
+        <w:t xml:space="preserve"> Plots</w:t>
+      </w:r>
+    </w:p>
+    <w:p>
+      <w:r>
+        <w:rPr>
+          <w:noProof/>
+          <w:lang w:eastAsia="en-US"/>
+        </w:rPr>
+        <w:drawing>
+          <wp:inline distT="0" distB="0" distL="0" distR="0" wp14:anchorId="74C38986" wp14:editId="6655105A">
+            <wp:extent cx="7112000" cy="6819900"/>
+            <wp:effectExtent l="0" t="0" r="0" b="12700"/>
+            <wp:docPr id="20" name="Picture 20"/>
+            <wp:cNvGraphicFramePr>
+              <a:graphicFrameLocks xmlns:a="http://schemas.openxmlformats.org/drawingml/2006/main" noChangeAspect="1"/>
+            </wp:cNvGraphicFramePr>
+            <a:graphic xmlns:a="http://schemas.openxmlformats.org/drawingml/2006/main">
+              <a:graphicData uri="http://schemas.openxmlformats.org/drawingml/2006/picture">
+                <pic:pic xmlns:pic="http://schemas.openxmlformats.org/drawingml/2006/picture">
+                  <pic:nvPicPr>
+                    <pic:cNvPr id="20" name="Final test.rf Imp Plot.jpeg"/>
+                    <pic:cNvPicPr/>
+                  </pic:nvPicPr>
+                  <pic:blipFill>
+                    <a:blip r:embed="rId26">
+                      <a:extLst>
+                        <a:ext uri="{28A0092B-C50C-407E-A947-70E740481C1C}">
+                          <a14:useLocalDpi xmlns:a14="http://schemas.microsoft.com/office/drawing/2010/main" val="0"/>
+                        </a:ext>
+                      </a:extLst>
+                    </a:blip>
+                    <a:stretch>
+                      <a:fillRect/>
+                    </a:stretch>
+                  </pic:blipFill>
+                  <pic:spPr>
+                    <a:xfrm>
+                      <a:off x="0" y="0"/>
+                      <a:ext cx="7112000" cy="6819900"/>
+                    </a:xfrm>
+                    <a:prstGeom prst="rect">
+                      <a:avLst/>
+                    </a:prstGeom>
+                  </pic:spPr>
+                </pic:pic>
+              </a:graphicData>
+            </a:graphic>
+          </wp:inline>
+        </w:drawing>
+      </w:r>
+    </w:p>
+    <w:p>
+      <w:pPr>
+        <w:pStyle w:val="ListParagraph"/>
+        <w:spacing w:line="240" w:lineRule="auto"/>
+        <w:ind w:left="0"/>
+        <w:rPr>
+          <w:rFonts w:cstheme="minorHAnsi"/>
+          <w:b/>
+          <w:color w:val="FF0000"/>
+          <w:sz w:val="32"/>
+          <w:szCs w:val="32"/>
+        </w:rPr>
+      </w:pPr>
+      <w:r>
+        <w:rPr>
+          <w:rFonts w:cstheme="minorHAnsi"/>
+          <w:b/>
+          <w:color w:val="FF0000"/>
+          <w:sz w:val="32"/>
+          <w:szCs w:val="32"/>
+        </w:rPr>
+        <w:t>Train</w:t>
+      </w:r>
+      <w:r>
+        <w:rPr>
+          <w:rFonts w:cstheme="minorHAnsi"/>
+          <w:b/>
+          <w:color w:val="FF0000"/>
+          <w:sz w:val="32"/>
+          <w:szCs w:val="32"/>
+        </w:rPr>
+        <w:t xml:space="preserve"> </w:t>
+      </w:r>
+      <w:r>
+        <w:rPr>
+          <w:rFonts w:cstheme="minorHAnsi"/>
+          <w:b/>
+          <w:color w:val="FF0000"/>
+          <w:sz w:val="32"/>
+          <w:szCs w:val="32"/>
+        </w:rPr>
+        <w:t xml:space="preserve">Dataset Histogram </w:t>
+      </w:r>
+      <w:proofErr w:type="gramStart"/>
+      <w:r>
+        <w:rPr>
+          <w:rFonts w:cstheme="minorHAnsi"/>
+          <w:b/>
+          <w:color w:val="FF0000"/>
+          <w:sz w:val="32"/>
+          <w:szCs w:val="32"/>
+        </w:rPr>
+        <w:t xml:space="preserve">of </w:t>
+      </w:r>
+      <w:r>
+        <w:rPr>
+          <w:rFonts w:cstheme="minorHAnsi"/>
+          <w:b/>
+          <w:color w:val="FF0000"/>
+          <w:sz w:val="32"/>
+          <w:szCs w:val="32"/>
+        </w:rPr>
+        <w:t xml:space="preserve"> </w:t>
+      </w:r>
+      <w:proofErr w:type="spellStart"/>
+      <w:r>
+        <w:rPr>
+          <w:rFonts w:cstheme="minorHAnsi"/>
+          <w:b/>
+          <w:color w:val="FF0000"/>
+          <w:sz w:val="32"/>
+          <w:szCs w:val="32"/>
+        </w:rPr>
+        <w:t>RandomForest</w:t>
+      </w:r>
+      <w:proofErr w:type="spellEnd"/>
+      <w:proofErr w:type="gramEnd"/>
+      <w:r>
+        <w:rPr>
+          <w:rFonts w:cstheme="minorHAnsi"/>
+          <w:b/>
+          <w:color w:val="FF0000"/>
+          <w:sz w:val="32"/>
+          <w:szCs w:val="32"/>
+        </w:rPr>
+        <w:t xml:space="preserve"> Results</w:t>
+      </w:r>
+    </w:p>
+    <w:p>
+      <w:r>
+        <w:rPr>
+          <w:noProof/>
+          <w:lang w:eastAsia="en-US"/>
+        </w:rPr>
+        <w:drawing>
+          <wp:inline distT="0" distB="0" distL="0" distR="0" wp14:anchorId="01A1C0AA" wp14:editId="0F611CCC">
+            <wp:extent cx="7112000" cy="6819900"/>
+            <wp:effectExtent l="0" t="0" r="0" b="12700"/>
+            <wp:docPr id="21" name="Picture 21"/>
+            <wp:cNvGraphicFramePr>
+              <a:graphicFrameLocks xmlns:a="http://schemas.openxmlformats.org/drawingml/2006/main" noChangeAspect="1"/>
+            </wp:cNvGraphicFramePr>
+            <a:graphic xmlns:a="http://schemas.openxmlformats.org/drawingml/2006/main">
+              <a:graphicData uri="http://schemas.openxmlformats.org/drawingml/2006/picture">
+                <pic:pic xmlns:pic="http://schemas.openxmlformats.org/drawingml/2006/picture">
+                  <pic:nvPicPr>
+                    <pic:cNvPr id="21" name="Final Hist Train.rf.jpeg"/>
+                    <pic:cNvPicPr/>
+                  </pic:nvPicPr>
+                  <pic:blipFill>
+                    <a:blip r:embed="rId27">
+                      <a:extLst>
+                        <a:ext uri="{28A0092B-C50C-407E-A947-70E740481C1C}">
+                          <a14:useLocalDpi xmlns:a14="http://schemas.microsoft.com/office/drawing/2010/main" val="0"/>
+                        </a:ext>
+                      </a:extLst>
+                    </a:blip>
+                    <a:stretch>
+                      <a:fillRect/>
+                    </a:stretch>
+                  </pic:blipFill>
+                  <pic:spPr>
+                    <a:xfrm>
+                      <a:off x="0" y="0"/>
+                      <a:ext cx="7112000" cy="6819900"/>
+                    </a:xfrm>
+                    <a:prstGeom prst="rect">
+                      <a:avLst/>
+                    </a:prstGeom>
+                  </pic:spPr>
+                </pic:pic>
+              </a:graphicData>
+            </a:graphic>
+          </wp:inline>
+        </w:drawing>
+      </w:r>
+    </w:p>
+    <w:p>
+      <w:pPr>
+        <w:pStyle w:val="ListParagraph"/>
+        <w:spacing w:line="240" w:lineRule="auto"/>
+        <w:ind w:left="0"/>
+        <w:rPr>
+          <w:rFonts w:cstheme="minorHAnsi"/>
+          <w:b/>
+          <w:color w:val="FF0000"/>
+          <w:sz w:val="32"/>
+          <w:szCs w:val="32"/>
+        </w:rPr>
+      </w:pPr>
+      <w:r>
+        <w:rPr>
+          <w:rFonts w:cstheme="minorHAnsi"/>
+          <w:b/>
+          <w:color w:val="FF0000"/>
+          <w:sz w:val="32"/>
+          <w:szCs w:val="32"/>
+        </w:rPr>
+        <w:t>Test</w:t>
+      </w:r>
+      <w:r>
+        <w:rPr>
+          <w:rFonts w:cstheme="minorHAnsi"/>
+          <w:b/>
+          <w:color w:val="FF0000"/>
+          <w:sz w:val="32"/>
+          <w:szCs w:val="32"/>
+        </w:rPr>
+        <w:t xml:space="preserve"> Dataset Histogram </w:t>
+      </w:r>
+      <w:proofErr w:type="gramStart"/>
+      <w:r>
+        <w:rPr>
+          <w:rFonts w:cstheme="minorHAnsi"/>
+          <w:b/>
+          <w:color w:val="FF0000"/>
+          <w:sz w:val="32"/>
+          <w:szCs w:val="32"/>
+        </w:rPr>
+        <w:t xml:space="preserve">of  </w:t>
+      </w:r>
+      <w:proofErr w:type="spellStart"/>
+      <w:r>
+        <w:rPr>
+          <w:rFonts w:cstheme="minorHAnsi"/>
+          <w:b/>
+          <w:color w:val="FF0000"/>
+          <w:sz w:val="32"/>
+          <w:szCs w:val="32"/>
+        </w:rPr>
+        <w:t>RandomForest</w:t>
+      </w:r>
+      <w:proofErr w:type="spellEnd"/>
+      <w:proofErr w:type="gramEnd"/>
+      <w:r>
+        <w:rPr>
+          <w:rFonts w:cstheme="minorHAnsi"/>
+          <w:b/>
+          <w:color w:val="FF0000"/>
+          <w:sz w:val="32"/>
+          <w:szCs w:val="32"/>
+        </w:rPr>
+        <w:t xml:space="preserve"> Results</w:t>
+      </w:r>
+    </w:p>
+    <w:p>
+      <w:r>
+        <w:rPr>
+          <w:noProof/>
+          <w:lang w:eastAsia="en-US"/>
+        </w:rPr>
+        <w:drawing>
+          <wp:inline distT="0" distB="0" distL="0" distR="0" wp14:anchorId="47848786" wp14:editId="1F6B2BF5">
+            <wp:extent cx="7112000" cy="6819900"/>
+            <wp:effectExtent l="0" t="0" r="0" b="12700"/>
+            <wp:docPr id="22" name="Picture 22"/>
+            <wp:cNvGraphicFramePr>
+              <a:graphicFrameLocks xmlns:a="http://schemas.openxmlformats.org/drawingml/2006/main" noChangeAspect="1"/>
+            </wp:cNvGraphicFramePr>
+            <a:graphic xmlns:a="http://schemas.openxmlformats.org/drawingml/2006/main">
+              <a:graphicData uri="http://schemas.openxmlformats.org/drawingml/2006/picture">
+                <pic:pic xmlns:pic="http://schemas.openxmlformats.org/drawingml/2006/picture">
+                  <pic:nvPicPr>
+                    <pic:cNvPr id="22" name="Final test.rf Histogram.jpeg"/>
+                    <pic:cNvPicPr/>
+                  </pic:nvPicPr>
+                  <pic:blipFill>
+                    <a:blip r:embed="rId28">
+                      <a:extLst>
+                        <a:ext uri="{28A0092B-C50C-407E-A947-70E740481C1C}">
+                          <a14:useLocalDpi xmlns:a14="http://schemas.microsoft.com/office/drawing/2010/main" val="0"/>
+                        </a:ext>
+                      </a:extLst>
+                    </a:blip>
+                    <a:stretch>
+                      <a:fillRect/>
+                    </a:stretch>
+                  </pic:blipFill>
+                  <pic:spPr>
+                    <a:xfrm>
+                      <a:off x="0" y="0"/>
+                      <a:ext cx="7112000" cy="6819900"/>
+                    </a:xfrm>
+                    <a:prstGeom prst="rect">
+                      <a:avLst/>
+                    </a:prstGeom>
+                  </pic:spPr>
+                </pic:pic>
+              </a:graphicData>
+            </a:graphic>
+          </wp:inline>
+        </w:drawing>
+      </w:r>
+    </w:p>
+    <w:p>
+      <w:pPr>
+        <w:pStyle w:val="ListParagraph"/>
+        <w:spacing w:line="240" w:lineRule="auto"/>
+        <w:ind w:left="0"/>
+        <w:rPr>
+          <w:rFonts w:cstheme="minorHAnsi"/>
+          <w:b/>
+          <w:color w:val="FF0000"/>
+          <w:sz w:val="32"/>
+          <w:szCs w:val="32"/>
+        </w:rPr>
+      </w:pPr>
+      <w:proofErr w:type="spellStart"/>
+      <w:r>
+        <w:rPr>
+          <w:rFonts w:cstheme="minorHAnsi"/>
+          <w:b/>
+          <w:color w:val="FF0000"/>
+          <w:sz w:val="32"/>
+          <w:szCs w:val="32"/>
+        </w:rPr>
+        <w:t>RandomForest</w:t>
+      </w:r>
+      <w:proofErr w:type="spellEnd"/>
+      <w:r>
+        <w:rPr>
+          <w:rFonts w:cstheme="minorHAnsi"/>
+          <w:b/>
+          <w:color w:val="FF0000"/>
+          <w:sz w:val="32"/>
+          <w:szCs w:val="32"/>
+        </w:rPr>
+        <w:t xml:space="preserve"> </w:t>
+      </w:r>
+      <w:r>
+        <w:rPr>
+          <w:rFonts w:cstheme="minorHAnsi"/>
+          <w:b/>
+          <w:color w:val="FF0000"/>
+          <w:sz w:val="32"/>
+          <w:szCs w:val="32"/>
+        </w:rPr>
+        <w:t>Prediction Plots</w:t>
+      </w:r>
+    </w:p>
+    <w:p/>
+    <w:p>
+      <w:r>
+        <w:rPr>
+          <w:noProof/>
+          <w:lang w:eastAsia="en-US"/>
+        </w:rPr>
+        <w:drawing>
+          <wp:inline distT="0" distB="0" distL="0" distR="0" wp14:anchorId="0348BE7E" wp14:editId="4D61FDA8">
+            <wp:extent cx="7112000" cy="6819900"/>
+            <wp:effectExtent l="0" t="0" r="0" b="12700"/>
+            <wp:docPr id="23" name="Picture 23"/>
+            <wp:cNvGraphicFramePr>
+              <a:graphicFrameLocks xmlns:a="http://schemas.openxmlformats.org/drawingml/2006/main" noChangeAspect="1"/>
+            </wp:cNvGraphicFramePr>
+            <a:graphic xmlns:a="http://schemas.openxmlformats.org/drawingml/2006/main">
+              <a:graphicData uri="http://schemas.openxmlformats.org/drawingml/2006/picture">
+                <pic:pic xmlns:pic="http://schemas.openxmlformats.org/drawingml/2006/picture">
+                  <pic:nvPicPr>
+                    <pic:cNvPr id="23" name="Final Descplot cyber.rf.predict.jpeg"/>
+                    <pic:cNvPicPr/>
+                  </pic:nvPicPr>
+                  <pic:blipFill>
+                    <a:blip r:embed="rId29">
+                      <a:extLst>
+                        <a:ext uri="{28A0092B-C50C-407E-A947-70E740481C1C}">
+                          <a14:useLocalDpi xmlns:a14="http://schemas.microsoft.com/office/drawing/2010/main" val="0"/>
+                        </a:ext>
+                      </a:extLst>
+                    </a:blip>
+                    <a:stretch>
+                      <a:fillRect/>
+                    </a:stretch>
+                  </pic:blipFill>
+                  <pic:spPr>
+                    <a:xfrm>
+                      <a:off x="0" y="0"/>
+                      <a:ext cx="7112000" cy="6819900"/>
+                    </a:xfrm>
+                    <a:prstGeom prst="rect">
+                      <a:avLst/>
+                    </a:prstGeom>
+                  </pic:spPr>
+                </pic:pic>
+              </a:graphicData>
+            </a:graphic>
+          </wp:inline>
+        </w:drawing>
+      </w:r>
+    </w:p>
+    <w:p/>
+    <w:p/>
+    <w:p>
+      <w:pPr>
+        <w:pStyle w:val="Heading1"/>
+      </w:pPr>
+      <w:r>
+        <w:t>Variable Level Plots by Age Ranges</w:t>
+      </w:r>
+    </w:p>
+    <w:p>
+      <w:r>
+        <w:rPr>
+          <w:noProof/>
+          <w:lang w:eastAsia="en-US"/>
+        </w:rPr>
+        <w:drawing>
+          <wp:inline distT="0" distB="0" distL="0" distR="0" wp14:anchorId="73E88B49" wp14:editId="4D20BEA0">
+            <wp:extent cx="8953500" cy="5956300"/>
+            <wp:effectExtent l="0" t="0" r="12700" b="12700"/>
+            <wp:docPr id="24" name="Picture 24"/>
+            <wp:cNvGraphicFramePr>
+              <a:graphicFrameLocks xmlns:a="http://schemas.openxmlformats.org/drawingml/2006/main" noChangeAspect="1"/>
+            </wp:cNvGraphicFramePr>
+            <a:graphic xmlns:a="http://schemas.openxmlformats.org/drawingml/2006/main">
+              <a:graphicData uri="http://schemas.openxmlformats.org/drawingml/2006/picture">
+                <pic:pic xmlns:pic="http://schemas.openxmlformats.org/drawingml/2006/picture">
+                  <pic:nvPicPr>
+                    <pic:cNvPr id="24" name="Finalboxmarital.jpeg"/>
+                    <pic:cNvPicPr/>
+                  </pic:nvPicPr>
+                  <pic:blipFill>
+                    <a:blip r:embed="rId30">
+                      <a:extLst>
+                        <a:ext uri="{28A0092B-C50C-407E-A947-70E740481C1C}">
+                          <a14:useLocalDpi xmlns:a14="http://schemas.microsoft.com/office/drawing/2010/main" val="0"/>
+                        </a:ext>
+                      </a:extLst>
+                    </a:blip>
+                    <a:stretch>
+                      <a:fillRect/>
+                    </a:stretch>
+                  </pic:blipFill>
+                  <pic:spPr>
+                    <a:xfrm>
+                      <a:off x="0" y="0"/>
+                      <a:ext cx="8953500" cy="5956300"/>
+                    </a:xfrm>
+                    <a:prstGeom prst="rect">
+                      <a:avLst/>
+                    </a:prstGeom>
+                  </pic:spPr>
+                </pic:pic>
+              </a:graphicData>
+            </a:graphic>
+          </wp:inline>
+        </w:drawing>
+      </w:r>
+    </w:p>
+    <w:p>
+      <w:r>
+        <w:rPr>
+          <w:noProof/>
+          <w:lang w:eastAsia="en-US"/>
+        </w:rPr>
+        <w:drawing>
+          <wp:anchor distT="0" distB="0" distL="114300" distR="114300" simplePos="0" relativeHeight="251658240" behindDoc="0" locked="0" layoutInCell="1" allowOverlap="1" wp14:anchorId="5F96FFC1" wp14:editId="41858995">
+            <wp:simplePos x="0" y="0"/>
+            <wp:positionH relativeFrom="column">
+              <wp:align>left</wp:align>
+            </wp:positionH>
+            <wp:positionV relativeFrom="paragraph">
+              <wp:align>top</wp:align>
+            </wp:positionV>
+            <wp:extent cx="8953500" cy="5956300"/>
+            <wp:effectExtent l="0" t="0" r="12700" b="12700"/>
+            <wp:wrapSquare wrapText="bothSides"/>
+            <wp:docPr id="25" name="Picture 25"/>
+            <wp:cNvGraphicFramePr>
+              <a:graphicFrameLocks xmlns:a="http://schemas.openxmlformats.org/drawingml/2006/main" noChangeAspect="1"/>
+            </wp:cNvGraphicFramePr>
+            <a:graphic xmlns:a="http://schemas.openxmlformats.org/drawingml/2006/main">
+              <a:graphicData uri="http://schemas.openxmlformats.org/drawingml/2006/picture">
+                <pic:pic xmlns:pic="http://schemas.openxmlformats.org/drawingml/2006/picture">
+                  <pic:nvPicPr>
+                    <pic:cNvPr id="25" name="Finalboxqc1.jpeg"/>
+                    <pic:cNvPicPr/>
+                  </pic:nvPicPr>
+                  <pic:blipFill>
+                    <a:blip r:embed="rId31">
+                      <a:extLst>
+                        <a:ext uri="{28A0092B-C50C-407E-A947-70E740481C1C}">
+                          <a14:useLocalDpi xmlns:a14="http://schemas.microsoft.com/office/drawing/2010/main" val="0"/>
+                        </a:ext>
+                      </a:extLst>
+                    </a:blip>
+                    <a:stretch>
+                      <a:fillRect/>
+                    </a:stretch>
+                  </pic:blipFill>
+                  <pic:spPr>
+                    <a:xfrm>
+                      <a:off x="0" y="0"/>
+                      <a:ext cx="8953500" cy="5956300"/>
+                    </a:xfrm>
+                    <a:prstGeom prst="rect">
+                      <a:avLst/>
+                    </a:prstGeom>
+                  </pic:spPr>
+                </pic:pic>
+              </a:graphicData>
+            </a:graphic>
+          </wp:anchor>
+        </w:drawing>
+      </w:r>
+      <w:r>
+        <w:br w:type="textWrapping" w:clear="all"/>
+      </w:r>
+    </w:p>
+    <w:p>
+      <w:r>
+        <w:rPr>
+          <w:noProof/>
+          <w:lang w:eastAsia="en-US"/>
+        </w:rPr>
+        <w:drawing>
+          <wp:inline distT="0" distB="0" distL="0" distR="0" wp14:anchorId="399CC900" wp14:editId="32621734">
+            <wp:extent cx="8953500" cy="5956300"/>
+            <wp:effectExtent l="0" t="0" r="12700" b="12700"/>
+            <wp:docPr id="26" name="Picture 26"/>
+            <wp:cNvGraphicFramePr>
+              <a:graphicFrameLocks xmlns:a="http://schemas.openxmlformats.org/drawingml/2006/main" noChangeAspect="1"/>
+            </wp:cNvGraphicFramePr>
+            <a:graphic xmlns:a="http://schemas.openxmlformats.org/drawingml/2006/main">
+              <a:graphicData uri="http://schemas.openxmlformats.org/drawingml/2006/picture">
+                <pic:pic xmlns:pic="http://schemas.openxmlformats.org/drawingml/2006/picture">
+                  <pic:nvPicPr>
+                    <pic:cNvPr id="26" name="finalboxhabits7.jpeg"/>
+                    <pic:cNvPicPr/>
+                  </pic:nvPicPr>
+                  <pic:blipFill>
+                    <a:blip r:embed="rId32">
+                      <a:extLst>
+                        <a:ext uri="{28A0092B-C50C-407E-A947-70E740481C1C}">
+                          <a14:useLocalDpi xmlns:a14="http://schemas.microsoft.com/office/drawing/2010/main" val="0"/>
+                        </a:ext>
+                      </a:extLst>
+                    </a:blip>
+                    <a:stretch>
+                      <a:fillRect/>
+                    </a:stretch>
+                  </pic:blipFill>
+                  <pic:spPr>
+                    <a:xfrm>
+                      <a:off x="0" y="0"/>
+                      <a:ext cx="8953500" cy="5956300"/>
+                    </a:xfrm>
+                    <a:prstGeom prst="rect">
+                      <a:avLst/>
+                    </a:prstGeom>
+                  </pic:spPr>
+                </pic:pic>
+              </a:graphicData>
+            </a:graphic>
+          </wp:inline>
+        </w:drawing>
+      </w:r>
+    </w:p>
+    <w:p>
+      <w:r>
+        <w:rPr>
+          <w:noProof/>
+          <w:lang w:eastAsia="en-US"/>
+        </w:rPr>
+        <w:drawing>
+          <wp:inline distT="0" distB="0" distL="0" distR="0" wp14:anchorId="7A91DB5E" wp14:editId="63AAD15E">
+            <wp:extent cx="8953500" cy="5956300"/>
+            <wp:effectExtent l="0" t="0" r="12700" b="12700"/>
+            <wp:docPr id="27" name="Picture 27"/>
+            <wp:cNvGraphicFramePr>
+              <a:graphicFrameLocks xmlns:a="http://schemas.openxmlformats.org/drawingml/2006/main" noChangeAspect="1"/>
+            </wp:cNvGraphicFramePr>
+            <a:graphic xmlns:a="http://schemas.openxmlformats.org/drawingml/2006/main">
+              <a:graphicData uri="http://schemas.openxmlformats.org/drawingml/2006/picture">
+                <pic:pic xmlns:pic="http://schemas.openxmlformats.org/drawingml/2006/picture">
+                  <pic:nvPicPr>
+                    <pic:cNvPr id="27" name="finalboxhabits10.jpeg"/>
+                    <pic:cNvPicPr/>
+                  </pic:nvPicPr>
+                  <pic:blipFill>
+                    <a:blip r:embed="rId33">
+                      <a:extLst>
+                        <a:ext uri="{28A0092B-C50C-407E-A947-70E740481C1C}">
+                          <a14:useLocalDpi xmlns:a14="http://schemas.microsoft.com/office/drawing/2010/main" val="0"/>
+                        </a:ext>
+                      </a:extLst>
+                    </a:blip>
+                    <a:stretch>
+                      <a:fillRect/>
+                    </a:stretch>
+                  </pic:blipFill>
+                  <pic:spPr>
+                    <a:xfrm>
+                      <a:off x="0" y="0"/>
+                      <a:ext cx="8953500" cy="5956300"/>
+                    </a:xfrm>
+                    <a:prstGeom prst="rect">
+                      <a:avLst/>
+                    </a:prstGeom>
+                  </pic:spPr>
+                </pic:pic>
+              </a:graphicData>
+            </a:graphic>
+          </wp:inline>
+        </w:drawing>
+      </w:r>
+    </w:p>
+    <w:p>
+      <w:r>
+        <w:rPr>
+          <w:noProof/>
+          <w:lang w:eastAsia="en-US"/>
+        </w:rPr>
+        <w:drawing>
+          <wp:inline distT="0" distB="0" distL="0" distR="0" wp14:anchorId="50581A8F" wp14:editId="6FDD9FED">
+            <wp:extent cx="8953500" cy="5956300"/>
+            <wp:effectExtent l="0" t="0" r="12700" b="12700"/>
+            <wp:docPr id="28" name="Picture 28"/>
+            <wp:cNvGraphicFramePr>
+              <a:graphicFrameLocks xmlns:a="http://schemas.openxmlformats.org/drawingml/2006/main" noChangeAspect="1"/>
+            </wp:cNvGraphicFramePr>
+            <a:graphic xmlns:a="http://schemas.openxmlformats.org/drawingml/2006/main">
+              <a:graphicData uri="http://schemas.openxmlformats.org/drawingml/2006/picture">
+                <pic:pic xmlns:pic="http://schemas.openxmlformats.org/drawingml/2006/picture">
+                  <pic:nvPicPr>
+                    <pic:cNvPr id="28" name="Finalboxhh1.jpeg"/>
+                    <pic:cNvPicPr/>
+                  </pic:nvPicPr>
+                  <pic:blipFill>
+                    <a:blip r:embed="rId34">
+                      <a:extLst>
+                        <a:ext uri="{28A0092B-C50C-407E-A947-70E740481C1C}">
+                          <a14:useLocalDpi xmlns:a14="http://schemas.microsoft.com/office/drawing/2010/main" val="0"/>
+                        </a:ext>
+                      </a:extLst>
+                    </a:blip>
+                    <a:stretch>
+                      <a:fillRect/>
+                    </a:stretch>
+                  </pic:blipFill>
+                  <pic:spPr>
+                    <a:xfrm>
+                      <a:off x="0" y="0"/>
+                      <a:ext cx="8953500" cy="5956300"/>
+                    </a:xfrm>
+                    <a:prstGeom prst="rect">
+                      <a:avLst/>
+                    </a:prstGeom>
+                  </pic:spPr>
+                </pic:pic>
+              </a:graphicData>
+            </a:graphic>
+          </wp:inline>
+        </w:drawing>
+      </w:r>
+    </w:p>
+    <w:p>
+      <w:r>
+        <w:rPr>
+          <w:noProof/>
+          <w:lang w:eastAsia="en-US"/>
+        </w:rPr>
+        <w:drawing>
+          <wp:inline distT="0" distB="0" distL="0" distR="0" wp14:anchorId="17D97B6B" wp14:editId="7F4C60D1">
+            <wp:extent cx="8953500" cy="5956300"/>
+            <wp:effectExtent l="0" t="0" r="12700" b="12700"/>
+            <wp:docPr id="29" name="Picture 29"/>
+            <wp:cNvGraphicFramePr>
+              <a:graphicFrameLocks xmlns:a="http://schemas.openxmlformats.org/drawingml/2006/main" noChangeAspect="1"/>
+            </wp:cNvGraphicFramePr>
+            <a:graphic xmlns:a="http://schemas.openxmlformats.org/drawingml/2006/main">
+              <a:graphicData uri="http://schemas.openxmlformats.org/drawingml/2006/picture">
+                <pic:pic xmlns:pic="http://schemas.openxmlformats.org/drawingml/2006/picture">
+                  <pic:nvPicPr>
+                    <pic:cNvPr id="29" name="finalboxpolicy4.jpeg"/>
+                    <pic:cNvPicPr/>
+                  </pic:nvPicPr>
+                  <pic:blipFill>
+                    <a:blip r:embed="rId35">
+                      <a:extLst>
+                        <a:ext uri="{28A0092B-C50C-407E-A947-70E740481C1C}">
+                          <a14:useLocalDpi xmlns:a14="http://schemas.microsoft.com/office/drawing/2010/main" val="0"/>
+                        </a:ext>
+                      </a:extLst>
+                    </a:blip>
+                    <a:stretch>
+                      <a:fillRect/>
+                    </a:stretch>
+                  </pic:blipFill>
+                  <pic:spPr>
+                    <a:xfrm>
+                      <a:off x="0" y="0"/>
+                      <a:ext cx="8953500" cy="5956300"/>
+                    </a:xfrm>
+                    <a:prstGeom prst="rect">
+                      <a:avLst/>
+                    </a:prstGeom>
+                  </pic:spPr>
+                </pic:pic>
+              </a:graphicData>
+            </a:graphic>
+          </wp:inline>
+        </w:drawing>
+      </w:r>
+    </w:p>
+    <w:p>
+      <w:r>
+        <w:rPr>
+          <w:noProof/>
+          <w:lang w:eastAsia="en-US"/>
+        </w:rPr>
+        <w:drawing>
+          <wp:inline distT="0" distB="0" distL="0" distR="0" wp14:anchorId="60763224" wp14:editId="125B6D74">
+            <wp:extent cx="8953500" cy="5956300"/>
+            <wp:effectExtent l="0" t="0" r="12700" b="12700"/>
+            <wp:docPr id="30" name="Picture 30"/>
+            <wp:cNvGraphicFramePr>
+              <a:graphicFrameLocks xmlns:a="http://schemas.openxmlformats.org/drawingml/2006/main" noChangeAspect="1"/>
+            </wp:cNvGraphicFramePr>
+            <a:graphic xmlns:a="http://schemas.openxmlformats.org/drawingml/2006/main">
+              <a:graphicData uri="http://schemas.openxmlformats.org/drawingml/2006/picture">
+                <pic:pic xmlns:pic="http://schemas.openxmlformats.org/drawingml/2006/picture">
+                  <pic:nvPicPr>
+                    <pic:cNvPr id="30" name="Finalboxhabits3.jpeg"/>
+                    <pic:cNvPicPr/>
+                  </pic:nvPicPr>
+                  <pic:blipFill>
+                    <a:blip r:embed="rId36">
+                      <a:extLst>
+                        <a:ext uri="{28A0092B-C50C-407E-A947-70E740481C1C}">
+                          <a14:useLocalDpi xmlns:a14="http://schemas.microsoft.com/office/drawing/2010/main" val="0"/>
+                        </a:ext>
+                      </a:extLst>
+                    </a:blip>
+                    <a:stretch>
+                      <a:fillRect/>
+                    </a:stretch>
+                  </pic:blipFill>
+                  <pic:spPr>
+                    <a:xfrm>
+                      <a:off x="0" y="0"/>
+                      <a:ext cx="8953500" cy="5956300"/>
+                    </a:xfrm>
+                    <a:prstGeom prst="rect">
+                      <a:avLst/>
+                    </a:prstGeom>
+                  </pic:spPr>
+                </pic:pic>
+              </a:graphicData>
+            </a:graphic>
+          </wp:inline>
+        </w:drawing>
+      </w:r>
+    </w:p>
+    <w:p>
+      <w:pPr>
+        <w:pStyle w:val="Heading1"/>
+      </w:pPr>
+      <w:r>
+        <w:rPr>
+          <w:noProof/>
+          <w:lang w:eastAsia="en-US"/>
+        </w:rPr>
+        <w:drawing>
+          <wp:inline distT="0" distB="0" distL="0" distR="0" wp14:anchorId="67D33176" wp14:editId="7C0CA077">
+            <wp:extent cx="8953500" cy="5956300"/>
+            <wp:effectExtent l="0" t="0" r="12700" b="12700"/>
+            <wp:docPr id="31" name="Picture 31"/>
+            <wp:cNvGraphicFramePr>
+              <a:graphicFrameLocks xmlns:a="http://schemas.openxmlformats.org/drawingml/2006/main" noChangeAspect="1"/>
+            </wp:cNvGraphicFramePr>
+            <a:graphic xmlns:a="http://schemas.openxmlformats.org/drawingml/2006/main">
+              <a:graphicData uri="http://schemas.openxmlformats.org/drawingml/2006/picture">
+                <pic:pic xmlns:pic="http://schemas.openxmlformats.org/drawingml/2006/picture">
+                  <pic:nvPicPr>
+                    <pic:cNvPr id="31" name="finalboxpolicy3.jpeg"/>
+                    <pic:cNvPicPr/>
+                  </pic:nvPicPr>
+                  <pic:blipFill>
+                    <a:blip r:embed="rId37">
+                      <a:extLst>
+                        <a:ext uri="{28A0092B-C50C-407E-A947-70E740481C1C}">
+                          <a14:useLocalDpi xmlns:a14="http://schemas.microsoft.com/office/drawing/2010/main" val="0"/>
+                        </a:ext>
+                      </a:extLst>
+                    </a:blip>
+                    <a:stretch>
+                      <a:fillRect/>
+                    </a:stretch>
+                  </pic:blipFill>
+                  <pic:spPr>
+                    <a:xfrm>
+                      <a:off x="0" y="0"/>
+                      <a:ext cx="8953500" cy="5956300"/>
+                    </a:xfrm>
+                    <a:prstGeom prst="rect">
+                      <a:avLst/>
+                    </a:prstGeom>
+                  </pic:spPr>
+                </pic:pic>
+              </a:graphicData>
+            </a:graphic>
+          </wp:inline>
+        </w:drawing>
+      </w:r>
+    </w:p>
+    <w:p>
+      <w:pPr>
+        <w:pStyle w:val="Heading1"/>
+      </w:pPr>
+      <w:r>
+        <w:rPr>
+          <w:noProof/>
+          <w:lang w:eastAsia="en-US"/>
+        </w:rPr>
+        <w:drawing>
+          <wp:inline distT="0" distB="0" distL="0" distR="0" wp14:anchorId="44FAD393" wp14:editId="0B58CEFD">
+            <wp:extent cx="8953500" cy="5956300"/>
+            <wp:effectExtent l="0" t="0" r="12700" b="12700"/>
+            <wp:docPr id="32" name="Picture 32"/>
+            <wp:cNvGraphicFramePr>
+              <a:graphicFrameLocks xmlns:a="http://schemas.openxmlformats.org/drawingml/2006/main" noChangeAspect="1"/>
+            </wp:cNvGraphicFramePr>
+            <a:graphic xmlns:a="http://schemas.openxmlformats.org/drawingml/2006/main">
+              <a:graphicData uri="http://schemas.openxmlformats.org/drawingml/2006/picture">
+                <pic:pic xmlns:pic="http://schemas.openxmlformats.org/drawingml/2006/picture">
+                  <pic:nvPicPr>
+                    <pic:cNvPr id="32" name="Finalboxintfreq.jpeg"/>
+                    <pic:cNvPicPr/>
+                  </pic:nvPicPr>
+                  <pic:blipFill>
+                    <a:blip r:embed="rId38">
+                      <a:extLst>
+                        <a:ext uri="{28A0092B-C50C-407E-A947-70E740481C1C}">
+                          <a14:useLocalDpi xmlns:a14="http://schemas.microsoft.com/office/drawing/2010/main" val="0"/>
+                        </a:ext>
+                      </a:extLst>
+                    </a:blip>
+                    <a:stretch>
+                      <a:fillRect/>
+                    </a:stretch>
+                  </pic:blipFill>
+                  <pic:spPr>
+                    <a:xfrm>
+                      <a:off x="0" y="0"/>
+                      <a:ext cx="8953500" cy="5956300"/>
+                    </a:xfrm>
+                    <a:prstGeom prst="rect">
+                      <a:avLst/>
+                    </a:prstGeom>
+                  </pic:spPr>
+                </pic:pic>
+              </a:graphicData>
+            </a:graphic>
+          </wp:inline>
+        </w:drawing>
+      </w:r>
+    </w:p>
+    <w:p>
+      <w:pPr>
+        <w:pStyle w:val="Heading1"/>
+      </w:pPr>
+    </w:p>
+    <w:p>
+      <w:pPr>
+        <w:pStyle w:val="Heading1"/>
+      </w:pPr>
+    </w:p>
+    <w:p>
+      <w:pPr>
+        <w:pStyle w:val="Heading1"/>
+      </w:pPr>
+      <w:r>
+        <w:t>Recommendations / Final Summary</w:t>
+      </w:r>
+    </w:p>
+    <w:p>
+      <w:pPr>
+        <w:pStyle w:val="ListParagraph"/>
+        <w:spacing w:line="240" w:lineRule="auto"/>
+        <w:ind w:left="0"/>
+        <w:rPr>
+          <w:rFonts w:cstheme="minorHAnsi"/>
+          <w:color w:val="000000" w:themeColor="text1"/>
+        </w:rPr>
+      </w:pPr>
+    </w:p>
+    <w:p>
+      <w:pPr>
+        <w:pStyle w:val="ListParagraph"/>
+        <w:spacing w:line="240" w:lineRule="auto"/>
+        <w:ind w:left="0"/>
+        <w:rPr>
+          <w:rFonts w:cstheme="minorHAnsi"/>
+          <w:color w:val="000000" w:themeColor="text1"/>
+        </w:rPr>
+      </w:pPr>
+    </w:p>
+    <w:p>
+      <w:pPr>
+        <w:pStyle w:val="ListParagraph"/>
+        <w:spacing w:line="240" w:lineRule="auto"/>
+        <w:ind w:left="0"/>
+        <w:rPr>
+          <w:rFonts w:cstheme="minorHAnsi"/>
+          <w:color w:val="000000" w:themeColor="text1"/>
+        </w:rPr>
+      </w:pPr>
+      <w:r>
+        <w:rPr>
+          <w:rFonts w:cstheme="minorHAnsi"/>
+          <w:color w:val="000000" w:themeColor="text1"/>
+        </w:rPr>
         <w:t>I found two demographic variables that are not aligned with the US population – Race and Region. The South region is 39.2% of the total, which is higher than the last census. The other variable (Race) has 77% white participants, which is also higher than US population estimates. I cannot say that it affected the results or how much due to the number of non-responses in the dataset.</w:t>
       </w:r>
     </w:p>
@@ -16360,6 +20626,249 @@
           <w:rFonts w:cstheme="minorHAnsi"/>
           <w:color w:val="000000" w:themeColor="text1"/>
         </w:rPr>
+        <w:t xml:space="preserve">After reviewing the important variables in the models that are </w:t>
+      </w:r>
+      <w:r>
+        <w:rPr>
+          <w:rFonts w:cstheme="minorHAnsi"/>
+          <w:color w:val="000000" w:themeColor="text1"/>
+        </w:rPr>
+        <w:t xml:space="preserve">more </w:t>
+      </w:r>
+      <w:r>
+        <w:rPr>
+          <w:rFonts w:cstheme="minorHAnsi"/>
+          <w:color w:val="000000" w:themeColor="text1"/>
+        </w:rPr>
+        <w:t>actionable, we can focus on the following traits:</w:t>
+      </w:r>
+    </w:p>
+    <w:p>
+      <w:pPr>
+        <w:pStyle w:val="ListParagraph"/>
+        <w:numPr>
+          <w:ilvl w:val="0"/>
+          <w:numId w:val="19"/>
+        </w:numPr>
+        <w:spacing w:line="240" w:lineRule="auto"/>
+        <w:rPr>
+          <w:rFonts w:cstheme="minorHAnsi"/>
+          <w:color w:val="000000" w:themeColor="text1"/>
+        </w:rPr>
+      </w:pPr>
+      <w:r>
+        <w:rPr>
+          <w:rFonts w:cstheme="minorHAnsi"/>
+          <w:color w:val="000000" w:themeColor="text1"/>
+        </w:rPr>
+        <w:t xml:space="preserve">Marital Status – Divorced and Living with a Partner </w:t>
+      </w:r>
+    </w:p>
+    <w:p>
+      <w:pPr>
+        <w:pStyle w:val="ListParagraph"/>
+        <w:numPr>
+          <w:ilvl w:val="0"/>
+          <w:numId w:val="19"/>
+        </w:numPr>
+        <w:spacing w:line="240" w:lineRule="auto"/>
+        <w:rPr>
+          <w:rFonts w:cstheme="minorHAnsi"/>
+          <w:color w:val="000000" w:themeColor="text1"/>
+        </w:rPr>
+      </w:pPr>
+      <w:r>
+        <w:rPr>
+          <w:rFonts w:cstheme="minorHAnsi"/>
+          <w:color w:val="000000" w:themeColor="text1"/>
+        </w:rPr>
+        <w:t>Working Land Line in Home – No</w:t>
+      </w:r>
+    </w:p>
+    <w:p>
+      <w:pPr>
+        <w:pStyle w:val="ListParagraph"/>
+        <w:numPr>
+          <w:ilvl w:val="0"/>
+          <w:numId w:val="19"/>
+        </w:numPr>
+        <w:spacing w:line="240" w:lineRule="auto"/>
+        <w:rPr>
+          <w:rFonts w:cstheme="minorHAnsi"/>
+          <w:color w:val="000000" w:themeColor="text1"/>
+        </w:rPr>
+      </w:pPr>
+      <w:r>
+        <w:rPr>
+          <w:rFonts w:cstheme="minorHAnsi"/>
+          <w:color w:val="000000" w:themeColor="text1"/>
+        </w:rPr>
+        <w:t>Using Social Media Password to Access Another Website – No</w:t>
+      </w:r>
+    </w:p>
+    <w:p>
+      <w:pPr>
+        <w:pStyle w:val="ListParagraph"/>
+        <w:numPr>
+          <w:ilvl w:val="0"/>
+          <w:numId w:val="19"/>
+        </w:numPr>
+        <w:spacing w:line="240" w:lineRule="auto"/>
+        <w:rPr>
+          <w:rFonts w:cstheme="minorHAnsi"/>
+          <w:color w:val="000000" w:themeColor="text1"/>
+        </w:rPr>
+      </w:pPr>
+      <w:r>
+        <w:rPr>
+          <w:rFonts w:cstheme="minorHAnsi"/>
+          <w:color w:val="000000" w:themeColor="text1"/>
+        </w:rPr>
+        <w:t>Smartphone App Update Preference – People updating their apps as soon as they become available.</w:t>
+      </w:r>
+    </w:p>
+    <w:p>
+      <w:pPr>
+        <w:pStyle w:val="ListParagraph"/>
+        <w:numPr>
+          <w:ilvl w:val="0"/>
+          <w:numId w:val="19"/>
+        </w:numPr>
+        <w:spacing w:line="240" w:lineRule="auto"/>
+        <w:rPr>
+          <w:rFonts w:cstheme="minorHAnsi"/>
+          <w:color w:val="000000" w:themeColor="text1"/>
+        </w:rPr>
+      </w:pPr>
+      <w:r>
+        <w:rPr>
+          <w:rFonts w:cstheme="minorHAnsi"/>
+          <w:color w:val="000000" w:themeColor="text1"/>
+        </w:rPr>
+        <w:t xml:space="preserve">Number of People in Household – Between 2 and 3 </w:t>
+      </w:r>
+    </w:p>
+    <w:p>
+      <w:pPr>
+        <w:pStyle w:val="ListParagraph"/>
+        <w:numPr>
+          <w:ilvl w:val="0"/>
+          <w:numId w:val="19"/>
+        </w:numPr>
+        <w:spacing w:line="240" w:lineRule="auto"/>
+        <w:rPr>
+          <w:rFonts w:cstheme="minorHAnsi"/>
+          <w:color w:val="000000" w:themeColor="text1"/>
+        </w:rPr>
+      </w:pPr>
+      <w:r>
+        <w:rPr>
+          <w:rFonts w:cstheme="minorHAnsi"/>
+          <w:color w:val="000000" w:themeColor="text1"/>
+        </w:rPr>
+        <w:t>Commonality of Passwords – People us</w:t>
+      </w:r>
+      <w:r>
+        <w:rPr>
+          <w:rFonts w:cstheme="minorHAnsi"/>
+          <w:color w:val="000000" w:themeColor="text1"/>
+        </w:rPr>
+        <w:t>ing very different passwords between websites</w:t>
+      </w:r>
+    </w:p>
+    <w:p>
+      <w:pPr>
+        <w:pStyle w:val="ListParagraph"/>
+        <w:numPr>
+          <w:ilvl w:val="0"/>
+          <w:numId w:val="19"/>
+        </w:numPr>
+        <w:spacing w:line="240" w:lineRule="auto"/>
+        <w:rPr>
+          <w:rFonts w:cstheme="minorHAnsi"/>
+          <w:color w:val="000000" w:themeColor="text1"/>
+        </w:rPr>
+      </w:pPr>
+      <w:r>
+        <w:rPr>
+          <w:rFonts w:cstheme="minorHAnsi"/>
+          <w:color w:val="000000" w:themeColor="text1"/>
+        </w:rPr>
+        <w:t>Online frequency – People that check the internet multiple times per day.</w:t>
+      </w:r>
+    </w:p>
+    <w:p>
+      <w:pPr>
+        <w:pStyle w:val="ListParagraph"/>
+        <w:numPr>
+          <w:ilvl w:val="0"/>
+          <w:numId w:val="19"/>
+        </w:numPr>
+        <w:spacing w:line="240" w:lineRule="auto"/>
+        <w:rPr>
+          <w:rFonts w:cstheme="minorHAnsi"/>
+          <w:color w:val="000000" w:themeColor="text1"/>
+        </w:rPr>
+      </w:pPr>
+      <w:r>
+        <w:rPr>
+          <w:rFonts w:cstheme="minorHAnsi"/>
+          <w:color w:val="000000" w:themeColor="text1"/>
+        </w:rPr>
+        <w:t xml:space="preserve">Public </w:t>
+      </w:r>
+      <w:proofErr w:type="spellStart"/>
+      <w:r>
+        <w:rPr>
+          <w:rFonts w:cstheme="minorHAnsi"/>
+          <w:color w:val="000000" w:themeColor="text1"/>
+        </w:rPr>
+        <w:t>Wifi</w:t>
+      </w:r>
+      <w:proofErr w:type="spellEnd"/>
+      <w:r>
+        <w:rPr>
+          <w:rFonts w:cstheme="minorHAnsi"/>
+          <w:color w:val="000000" w:themeColor="text1"/>
+        </w:rPr>
+        <w:t xml:space="preserve"> Activities – People that do not make purchases or bank online while using public </w:t>
+      </w:r>
+      <w:proofErr w:type="spellStart"/>
+      <w:r>
+        <w:rPr>
+          <w:rFonts w:cstheme="minorHAnsi"/>
+          <w:color w:val="000000" w:themeColor="text1"/>
+        </w:rPr>
+        <w:t>WiFi</w:t>
+      </w:r>
+      <w:proofErr w:type="spellEnd"/>
+    </w:p>
+    <w:p>
+      <w:pPr>
+        <w:pStyle w:val="ListParagraph"/>
+        <w:spacing w:line="240" w:lineRule="auto"/>
+        <w:ind w:left="0"/>
+        <w:rPr>
+          <w:rFonts w:cstheme="minorHAnsi"/>
+          <w:color w:val="000000" w:themeColor="text1"/>
+        </w:rPr>
+      </w:pPr>
+    </w:p>
+    <w:p>
+      <w:pPr>
+        <w:pStyle w:val="ListParagraph"/>
+        <w:spacing w:line="240" w:lineRule="auto"/>
+        <w:ind w:left="0"/>
+        <w:rPr>
+          <w:rFonts w:cstheme="minorHAnsi"/>
+          <w:color w:val="000000" w:themeColor="text1"/>
+        </w:rPr>
+      </w:pPr>
+      <w:r>
+        <w:rPr>
+          <w:rFonts w:cstheme="minorHAnsi"/>
+          <w:color w:val="000000" w:themeColor="text1"/>
+        </w:rPr>
         <w:t xml:space="preserve">I would recommend another survey focusing more on </w:t>
       </w:r>
       <w:proofErr w:type="spellStart"/>
@@ -16376,13 +20885,27 @@
           <w:rFonts w:cstheme="minorHAnsi"/>
           <w:color w:val="000000" w:themeColor="text1"/>
         </w:rPr>
-        <w:t>, Gen-X and Young Boomer generations. No questions in this survey asked about preferences, which should be included in the next survey. The current model is mediocre and needs to be improved with planned questions that will not allow as many non-responses as this survey includes. Adding numerical data will help with further quantitative analysis. Please see the accompanying slide deck for details.</w:t>
+        <w:t xml:space="preserve">, Gen-X and Young Boomer generations. No questions in this survey asked about preferences, which should be included in the next survey. The current model is mediocre and needs to be improved with planned questions that will not allow as many non-responses as this survey includes. Adding numerical data will help with further quantitative analysis. </w:t>
+      </w:r>
+      <w:r>
+        <w:rPr>
+          <w:rFonts w:cstheme="minorHAnsi"/>
+          <w:color w:val="000000" w:themeColor="text1"/>
+        </w:rPr>
+        <w:t xml:space="preserve">We can focus on the more important variables </w:t>
       </w:r>
       <w:bookmarkStart w:id="0" w:name="_GoBack"/>
       <w:bookmarkEnd w:id="0"/>
+      <w:r>
+        <w:rPr>
+          <w:rFonts w:cstheme="minorHAnsi"/>
+          <w:color w:val="000000" w:themeColor="text1"/>
+        </w:rPr>
+        <w:t>listed above to get more detailed information.</w:t>
+      </w:r>
     </w:p>
     <w:sectPr>
-      <w:footerReference w:type="default" r:id="rId7"/>
+      <w:footerReference w:type="default" r:id="rId39"/>
       <w:pgSz w:w="12240" w:h="15840"/>
       <w:pgMar w:top="1080" w:right="864" w:bottom="1584" w:left="864" w:header="720" w:footer="720" w:gutter="0"/>
       <w:cols w:space="720"/>
@@ -16448,7 +20971,7 @@
           <w:rPr>
             <w:noProof/>
           </w:rPr>
-          <w:t>2</w:t>
+          <w:t>8</w:t>
         </w:r>
         <w:r>
           <w:rPr>
@@ -16931,9 +21454,9 @@
     </w:lvl>
   </w:abstractNum>
   <w:abstractNum w:abstractNumId="12">
-    <w:nsid w:val="6A323EB6"/>
+    <w:nsid w:val="5A023710"/>
     <w:multiLevelType w:val="hybridMultilevel"/>
-    <w:tmpl w:val="28CC69CA"/>
+    <w:tmpl w:val="4A5C1888"/>
     <w:lvl w:ilvl="0" w:tplc="04090001">
       <w:start w:val="1"/>
       <w:numFmt w:val="bullet"/>
@@ -17044,6 +21567,119 @@
     </w:lvl>
   </w:abstractNum>
   <w:abstractNum w:abstractNumId="13">
+    <w:nsid w:val="6A323EB6"/>
+    <w:multiLevelType w:val="hybridMultilevel"/>
+    <w:tmpl w:val="28CC69CA"/>
+    <w:lvl w:ilvl="0" w:tplc="04090001">
+      <w:start w:val="1"/>
+      <w:numFmt w:val="bullet"/>
+      <w:lvlText w:val=""/>
+      <w:lvlJc w:val="left"/>
+      <w:pPr>
+        <w:ind w:left="720" w:hanging="360"/>
+      </w:pPr>
+      <w:rPr>
+        <w:rFonts w:ascii="Symbol" w:hAnsi="Symbol" w:hint="default"/>
+      </w:rPr>
+    </w:lvl>
+    <w:lvl w:ilvl="1" w:tplc="04090003" w:tentative="1">
+      <w:start w:val="1"/>
+      <w:numFmt w:val="bullet"/>
+      <w:lvlText w:val="o"/>
+      <w:lvlJc w:val="left"/>
+      <w:pPr>
+        <w:ind w:left="1440" w:hanging="360"/>
+      </w:pPr>
+      <w:rPr>
+        <w:rFonts w:ascii="Courier New" w:hAnsi="Courier New" w:cs="Courier New" w:hint="default"/>
+      </w:rPr>
+    </w:lvl>
+    <w:lvl w:ilvl="2" w:tplc="04090005" w:tentative="1">
+      <w:start w:val="1"/>
+      <w:numFmt w:val="bullet"/>
+      <w:lvlText w:val=""/>
+      <w:lvlJc w:val="left"/>
+      <w:pPr>
+        <w:ind w:left="2160" w:hanging="360"/>
+      </w:pPr>
+      <w:rPr>
+        <w:rFonts w:ascii="Wingdings" w:hAnsi="Wingdings" w:hint="default"/>
+      </w:rPr>
+    </w:lvl>
+    <w:lvl w:ilvl="3" w:tplc="04090001" w:tentative="1">
+      <w:start w:val="1"/>
+      <w:numFmt w:val="bullet"/>
+      <w:lvlText w:val=""/>
+      <w:lvlJc w:val="left"/>
+      <w:pPr>
+        <w:ind w:left="2880" w:hanging="360"/>
+      </w:pPr>
+      <w:rPr>
+        <w:rFonts w:ascii="Symbol" w:hAnsi="Symbol" w:hint="default"/>
+      </w:rPr>
+    </w:lvl>
+    <w:lvl w:ilvl="4" w:tplc="04090003" w:tentative="1">
+      <w:start w:val="1"/>
+      <w:numFmt w:val="bullet"/>
+      <w:lvlText w:val="o"/>
+      <w:lvlJc w:val="left"/>
+      <w:pPr>
+        <w:ind w:left="3600" w:hanging="360"/>
+      </w:pPr>
+      <w:rPr>
+        <w:rFonts w:ascii="Courier New" w:hAnsi="Courier New" w:cs="Courier New" w:hint="default"/>
+      </w:rPr>
+    </w:lvl>
+    <w:lvl w:ilvl="5" w:tplc="04090005" w:tentative="1">
+      <w:start w:val="1"/>
+      <w:numFmt w:val="bullet"/>
+      <w:lvlText w:val=""/>
+      <w:lvlJc w:val="left"/>
+      <w:pPr>
+        <w:ind w:left="4320" w:hanging="360"/>
+      </w:pPr>
+      <w:rPr>
+        <w:rFonts w:ascii="Wingdings" w:hAnsi="Wingdings" w:hint="default"/>
+      </w:rPr>
+    </w:lvl>
+    <w:lvl w:ilvl="6" w:tplc="04090001" w:tentative="1">
+      <w:start w:val="1"/>
+      <w:numFmt w:val="bullet"/>
+      <w:lvlText w:val=""/>
+      <w:lvlJc w:val="left"/>
+      <w:pPr>
+        <w:ind w:left="5040" w:hanging="360"/>
+      </w:pPr>
+      <w:rPr>
+        <w:rFonts w:ascii="Symbol" w:hAnsi="Symbol" w:hint="default"/>
+      </w:rPr>
+    </w:lvl>
+    <w:lvl w:ilvl="7" w:tplc="04090003" w:tentative="1">
+      <w:start w:val="1"/>
+      <w:numFmt w:val="bullet"/>
+      <w:lvlText w:val="o"/>
+      <w:lvlJc w:val="left"/>
+      <w:pPr>
+        <w:ind w:left="5760" w:hanging="360"/>
+      </w:pPr>
+      <w:rPr>
+        <w:rFonts w:ascii="Courier New" w:hAnsi="Courier New" w:cs="Courier New" w:hint="default"/>
+      </w:rPr>
+    </w:lvl>
+    <w:lvl w:ilvl="8" w:tplc="04090005" w:tentative="1">
+      <w:start w:val="1"/>
+      <w:numFmt w:val="bullet"/>
+      <w:lvlText w:val=""/>
+      <w:lvlJc w:val="left"/>
+      <w:pPr>
+        <w:ind w:left="6480" w:hanging="360"/>
+      </w:pPr>
+      <w:rPr>
+        <w:rFonts w:ascii="Wingdings" w:hAnsi="Wingdings" w:hint="default"/>
+      </w:rPr>
+    </w:lvl>
+  </w:abstractNum>
+  <w:abstractNum w:abstractNumId="14">
     <w:nsid w:val="70385202"/>
     <w:multiLevelType w:val="hybridMultilevel"/>
     <w:tmpl w:val="C13A5756"/>
@@ -17201,12 +21837,15 @@
     <w:abstractNumId w:val="9"/>
   </w:num>
   <w:num w:numId="16">
-    <w:abstractNumId w:val="13"/>
+    <w:abstractNumId w:val="14"/>
   </w:num>
   <w:num w:numId="17">
     <w:abstractNumId w:val="0"/>
   </w:num>
   <w:num w:numId="18">
+    <w:abstractNumId w:val="13"/>
+  </w:num>
+  <w:num w:numId="19">
     <w:abstractNumId w:val="12"/>
   </w:num>
 </w:numbering>
@@ -17336,6 +21975,7 @@
     <w:lsdException w:name="HTML Sample" w:semiHidden="1" w:unhideWhenUsed="1"/>
     <w:lsdException w:name="HTML Typewriter" w:semiHidden="1" w:unhideWhenUsed="1"/>
     <w:lsdException w:name="HTML Variable" w:semiHidden="1" w:unhideWhenUsed="1"/>
+    <w:lsdException w:name="Normal Table" w:semiHidden="1" w:unhideWhenUsed="1"/>
     <w:lsdException w:name="annotation subject" w:semiHidden="1" w:unhideWhenUsed="1"/>
     <w:lsdException w:name="No List" w:semiHidden="1" w:unhideWhenUsed="1"/>
     <w:lsdException w:name="Outline List 1" w:semiHidden="1" w:unhideWhenUsed="1"/>
@@ -17381,9 +22021,11 @@
     <w:lsdException w:name="Table Subtle 1" w:semiHidden="1" w:unhideWhenUsed="1"/>
     <w:lsdException w:name="Table Subtle 2" w:semiHidden="1" w:unhideWhenUsed="1"/>
     <w:lsdException w:name="Table Web 1" w:semiHidden="1" w:unhideWhenUsed="1"/>
+    <w:lsdException w:name="Table Web 2" w:semiHidden="1" w:unhideWhenUsed="1"/>
     <w:lsdException w:name="Table Web 3" w:semiHidden="1" w:unhideWhenUsed="1"/>
     <w:lsdException w:name="Balloon Text" w:semiHidden="1" w:unhideWhenUsed="1"/>
     <w:lsdException w:name="Table Grid" w:uiPriority="39"/>
+    <w:lsdException w:name="Table Theme" w:semiHidden="1" w:unhideWhenUsed="1"/>
     <w:lsdException w:name="Placeholder Text" w:semiHidden="1"/>
     <w:lsdException w:name="No Spacing" w:semiHidden="1" w:uiPriority="1" w:unhideWhenUsed="1" w:qFormat="1"/>
     <w:lsdException w:name="Light Shading" w:uiPriority="60"/>
@@ -18197,554 +22839,6 @@
 </w:styles>
 </file>
 
-<file path=word/glossary/document.xml><?xml version="1.0" encoding="utf-8"?>
-<w:glossaryDocument xmlns:wpc="http://schemas.microsoft.com/office/word/2010/wordprocessingCanvas" xmlns:mo="http://schemas.microsoft.com/office/mac/office/2008/main" xmlns:mc="http://schemas.openxmlformats.org/markup-compatibility/2006" xmlns:mv="urn:schemas-microsoft-com:mac:vml" xmlns:o="urn:schemas-microsoft-com:office:office" xmlns:r="http://schemas.openxmlformats.org/officeDocument/2006/relationships" xmlns:m="http://schemas.openxmlformats.org/officeDocument/2006/math" xmlns:v="urn:schemas-microsoft-com:vml" xmlns:wp14="http://schemas.microsoft.com/office/word/2010/wordprocessingDrawing" xmlns:wp="http://schemas.openxmlformats.org/drawingml/2006/wordprocessingDrawing" xmlns:w10="urn:schemas-microsoft-com:office:word" xmlns:w="http://schemas.openxmlformats.org/wordprocessingml/2006/main" xmlns:w14="http://schemas.microsoft.com/office/word/2010/wordml" xmlns:w15="http://schemas.microsoft.com/office/word/2012/wordml" xmlns:wpg="http://schemas.microsoft.com/office/word/2010/wordprocessingGroup" xmlns:wpi="http://schemas.microsoft.com/office/word/2010/wordprocessingInk" xmlns:wne="http://schemas.microsoft.com/office/word/2006/wordml" xmlns:wps="http://schemas.microsoft.com/office/word/2010/wordprocessingShape" mc:Ignorable="w14 w15 wp14"/>
-</file>
-
-<file path=word/glossary/fontTable.xml><?xml version="1.0" encoding="utf-8"?>
-<w:fonts xmlns:mc="http://schemas.openxmlformats.org/markup-compatibility/2006" xmlns:r="http://schemas.openxmlformats.org/officeDocument/2006/relationships" xmlns:w="http://schemas.openxmlformats.org/wordprocessingml/2006/main" xmlns:w14="http://schemas.microsoft.com/office/word/2010/wordml" xmlns:w15="http://schemas.microsoft.com/office/word/2012/wordml" mc:Ignorable="w14 w15">
-  <w:font w:name="Symbol">
-    <w:panose1 w:val="05050102010706020507"/>
-    <w:charset w:val="02"/>
-    <w:family w:val="auto"/>
-    <w:pitch w:val="variable"/>
-    <w:sig w:usb0="00000000" w:usb1="10000000" w:usb2="00000000" w:usb3="00000000" w:csb0="80000000" w:csb1="00000000"/>
-  </w:font>
-  <w:font w:name="Times New Roman">
-    <w:panose1 w:val="02020603050405020304"/>
-    <w:charset w:val="00"/>
-    <w:family w:val="roman"/>
-    <w:pitch w:val="variable"/>
-    <w:sig w:usb0="E0002AEF" w:usb1="C0007841" w:usb2="00000009" w:usb3="00000000" w:csb0="000001FF" w:csb1="00000000"/>
-  </w:font>
-  <w:font w:name="Courier New">
-    <w:panose1 w:val="02070309020205020404"/>
-    <w:charset w:val="00"/>
-    <w:family w:val="roman"/>
-    <w:pitch w:val="fixed"/>
-    <w:sig w:usb0="E0002AFF" w:usb1="C0007843" w:usb2="00000009" w:usb3="00000000" w:csb0="000001FF" w:csb1="00000000"/>
-  </w:font>
-  <w:font w:name="Wingdings">
-    <w:panose1 w:val="05000000000000000000"/>
-    <w:charset w:val="02"/>
-    <w:family w:val="auto"/>
-    <w:pitch w:val="variable"/>
-    <w:sig w:usb0="00000000" w:usb1="10000000" w:usb2="00000000" w:usb3="00000000" w:csb0="80000000" w:csb1="00000000"/>
-  </w:font>
-  <w:font w:name="Arial">
-    <w:panose1 w:val="020B0604020202020204"/>
-    <w:charset w:val="00"/>
-    <w:family w:val="swiss"/>
-    <w:pitch w:val="variable"/>
-    <w:sig w:usb0="E0002AFF" w:usb1="C0007843" w:usb2="00000009" w:usb3="00000000" w:csb0="000001FF" w:csb1="00000000"/>
-  </w:font>
-  <w:font w:name="Calibri">
-    <w:panose1 w:val="020F0502020204030204"/>
-    <w:charset w:val="00"/>
-    <w:family w:val="swiss"/>
-    <w:pitch w:val="variable"/>
-    <w:sig w:usb0="E00002FF" w:usb1="4000ACFF" w:usb2="00000001" w:usb3="00000000" w:csb0="0000019F" w:csb1="00000000"/>
-  </w:font>
-  <w:font w:name="Calibri Light">
-    <w:panose1 w:val="020F0302020204030204"/>
-    <w:charset w:val="00"/>
-    <w:family w:val="swiss"/>
-    <w:pitch w:val="variable"/>
-    <w:sig w:usb0="A00002EF" w:usb1="4000207B" w:usb2="00000000" w:usb3="00000000" w:csb0="0000019F" w:csb1="00000000"/>
-  </w:font>
-</w:fonts>
-</file>
-
-<file path=word/glossary/settings.xml><?xml version="1.0" encoding="utf-8"?>
-<w:settings xmlns:mc="http://schemas.openxmlformats.org/markup-compatibility/2006" xmlns:o="urn:schemas-microsoft-com:office:office" xmlns:r="http://schemas.openxmlformats.org/officeDocument/2006/relationships" xmlns:m="http://schemas.openxmlformats.org/officeDocument/2006/math" xmlns:v="urn:schemas-microsoft-com:vml" xmlns:w10="urn:schemas-microsoft-com:office:word" xmlns:w="http://schemas.openxmlformats.org/wordprocessingml/2006/main" xmlns:w14="http://schemas.microsoft.com/office/word/2010/wordml" xmlns:w15="http://schemas.microsoft.com/office/word/2012/wordml" xmlns:sl="http://schemas.openxmlformats.org/schemaLibrary/2006/main" mc:Ignorable="w14 w15">
-  <w:view w:val="normal"/>
-  <w:defaultTabStop w:val="720"/>
-  <w:characterSpacingControl w:val="doNotCompress"/>
-  <w:compat>
-    <w:useFELayout/>
-    <w:compatSetting w:name="compatibilityMode" w:uri="http://schemas.microsoft.com/office/word" w:val="15"/>
-    <w:compatSetting w:name="overrideTableStyleFontSizeAndJustification" w:uri="http://schemas.microsoft.com/office/word" w:val="1"/>
-    <w:compatSetting w:name="enableOpenTypeFeatures" w:uri="http://schemas.microsoft.com/office/word" w:val="1"/>
-    <w:compatSetting w:name="doNotFlipMirrorIndents" w:uri="http://schemas.microsoft.com/office/word" w:val="1"/>
-    <w:compatSetting w:name="differentiateMultirowTableHeaders" w:uri="http://schemas.microsoft.com/office/word" w:val="1"/>
-  </w:compat>
-  <w:rsids>
-    <w:rsidRoot w:val="00C67A1B"/>
-    <w:rsid w:val="00C67A1B"/>
-  </w:rsids>
-  <m:mathPr>
-    <m:mathFont m:val="Cambria Math"/>
-    <m:brkBin m:val="before"/>
-    <m:brkBinSub m:val="--"/>
-    <m:smallFrac m:val="0"/>
-    <m:dispDef/>
-    <m:lMargin m:val="0"/>
-    <m:rMargin m:val="0"/>
-    <m:defJc m:val="centerGroup"/>
-    <m:wrapIndent m:val="1440"/>
-    <m:intLim m:val="subSup"/>
-    <m:naryLim m:val="undOvr"/>
-  </m:mathPr>
-  <w:themeFontLang w:val="en-US" w:eastAsia="x-none" w:bidi="x-none"/>
-  <w:clrSchemeMapping w:bg1="light1" w:t1="dark1" w:bg2="light2" w:t2="dark2" w:accent1="accent1" w:accent2="accent2" w:accent3="accent3" w:accent4="accent4" w:accent5="accent5" w:accent6="accent6" w:hyperlink="hyperlink" w:followedHyperlink="followedHyperlink"/>
-  <w:decimalSymbol w:val="."/>
-  <w:listSeparator w:val=","/>
-  <w14:defaultImageDpi w14:val="32767"/>
-  <w15:chartTrackingRefBased/>
-</w:settings>
-</file>
-
-<file path=word/glossary/styles.xml><?xml version="1.0" encoding="utf-8"?>
-<w:styles xmlns:mc="http://schemas.openxmlformats.org/markup-compatibility/2006" xmlns:r="http://schemas.openxmlformats.org/officeDocument/2006/relationships" xmlns:w="http://schemas.openxmlformats.org/wordprocessingml/2006/main" xmlns:w14="http://schemas.microsoft.com/office/word/2010/wordml" xmlns:w15="http://schemas.microsoft.com/office/word/2012/wordml" mc:Ignorable="w14 w15">
-  <w:docDefaults>
-    <w:rPrDefault>
-      <w:rPr>
-        <w:rFonts w:asciiTheme="minorHAnsi" w:eastAsiaTheme="minorEastAsia" w:hAnsiTheme="minorHAnsi" w:cstheme="minorBidi"/>
-        <w:sz w:val="24"/>
-        <w:szCs w:val="24"/>
-        <w:lang w:val="en-US" w:eastAsia="en-US" w:bidi="ar-SA"/>
-      </w:rPr>
-    </w:rPrDefault>
-    <w:pPrDefault/>
-  </w:docDefaults>
-  <w:latentStyles w:defLockedState="0" w:defUIPriority="99" w:defSemiHidden="0" w:defUnhideWhenUsed="0" w:defQFormat="0" w:count="382">
-    <w:lsdException w:name="Normal" w:uiPriority="0" w:qFormat="1"/>
-    <w:lsdException w:name="heading 1" w:uiPriority="9" w:qFormat="1"/>
-    <w:lsdException w:name="heading 2" w:semiHidden="1" w:uiPriority="9" w:unhideWhenUsed="1" w:qFormat="1"/>
-    <w:lsdException w:name="heading 3" w:semiHidden="1" w:uiPriority="9" w:unhideWhenUsed="1" w:qFormat="1"/>
-    <w:lsdException w:name="heading 4" w:semiHidden="1" w:uiPriority="9" w:unhideWhenUsed="1" w:qFormat="1"/>
-    <w:lsdException w:name="heading 5" w:semiHidden="1" w:uiPriority="9" w:unhideWhenUsed="1" w:qFormat="1"/>
-    <w:lsdException w:name="heading 6" w:semiHidden="1" w:uiPriority="9" w:unhideWhenUsed="1" w:qFormat="1"/>
-    <w:lsdException w:name="heading 7" w:semiHidden="1" w:uiPriority="9" w:unhideWhenUsed="1" w:qFormat="1"/>
-    <w:lsdException w:name="heading 8" w:semiHidden="1" w:uiPriority="9" w:unhideWhenUsed="1" w:qFormat="1"/>
-    <w:lsdException w:name="heading 9" w:semiHidden="1" w:uiPriority="9" w:unhideWhenUsed="1" w:qFormat="1"/>
-    <w:lsdException w:name="index 1" w:semiHidden="1" w:unhideWhenUsed="1"/>
-    <w:lsdException w:name="index 2" w:semiHidden="1" w:unhideWhenUsed="1"/>
-    <w:lsdException w:name="index 3" w:semiHidden="1" w:unhideWhenUsed="1"/>
-    <w:lsdException w:name="index 4" w:semiHidden="1" w:unhideWhenUsed="1"/>
-    <w:lsdException w:name="index 5" w:semiHidden="1" w:unhideWhenUsed="1"/>
-    <w:lsdException w:name="index 6" w:semiHidden="1" w:unhideWhenUsed="1"/>
-    <w:lsdException w:name="index 7" w:semiHidden="1" w:unhideWhenUsed="1"/>
-    <w:lsdException w:name="index 8" w:semiHidden="1" w:unhideWhenUsed="1"/>
-    <w:lsdException w:name="index 9" w:semiHidden="1" w:unhideWhenUsed="1"/>
-    <w:lsdException w:name="toc 1" w:semiHidden="1" w:uiPriority="39" w:unhideWhenUsed="1"/>
-    <w:lsdException w:name="toc 2" w:semiHidden="1" w:uiPriority="39" w:unhideWhenUsed="1"/>
-    <w:lsdException w:name="toc 3" w:semiHidden="1" w:uiPriority="39" w:unhideWhenUsed="1"/>
-    <w:lsdException w:name="toc 4" w:semiHidden="1" w:uiPriority="39" w:unhideWhenUsed="1"/>
-    <w:lsdException w:name="toc 5" w:semiHidden="1" w:uiPriority="39" w:unhideWhenUsed="1"/>
-    <w:lsdException w:name="toc 6" w:semiHidden="1" w:uiPriority="39" w:unhideWhenUsed="1"/>
-    <w:lsdException w:name="toc 7" w:semiHidden="1" w:uiPriority="39" w:unhideWhenUsed="1"/>
-    <w:lsdException w:name="toc 8" w:semiHidden="1" w:uiPriority="39" w:unhideWhenUsed="1"/>
-    <w:lsdException w:name="toc 9" w:semiHidden="1" w:uiPriority="39" w:unhideWhenUsed="1"/>
-    <w:lsdException w:name="Normal Indent" w:semiHidden="1" w:unhideWhenUsed="1"/>
-    <w:lsdException w:name="footnote text" w:semiHidden="1" w:unhideWhenUsed="1"/>
-    <w:lsdException w:name="annotation text" w:semiHidden="1" w:unhideWhenUsed="1"/>
-    <w:lsdException w:name="header" w:semiHidden="1" w:unhideWhenUsed="1"/>
-    <w:lsdException w:name="footer" w:semiHidden="1" w:unhideWhenUsed="1"/>
-    <w:lsdException w:name="index heading" w:semiHidden="1" w:unhideWhenUsed="1"/>
-    <w:lsdException w:name="caption" w:semiHidden="1" w:uiPriority="35" w:unhideWhenUsed="1" w:qFormat="1"/>
-    <w:lsdException w:name="table of figures" w:semiHidden="1" w:unhideWhenUsed="1"/>
-    <w:lsdException w:name="envelope address" w:semiHidden="1" w:unhideWhenUsed="1"/>
-    <w:lsdException w:name="envelope return" w:semiHidden="1" w:unhideWhenUsed="1"/>
-    <w:lsdException w:name="footnote reference" w:semiHidden="1" w:unhideWhenUsed="1"/>
-    <w:lsdException w:name="annotation reference" w:semiHidden="1" w:unhideWhenUsed="1"/>
-    <w:lsdException w:name="line number" w:semiHidden="1" w:unhideWhenUsed="1"/>
-    <w:lsdException w:name="page number" w:semiHidden="1" w:unhideWhenUsed="1"/>
-    <w:lsdException w:name="endnote reference" w:semiHidden="1" w:unhideWhenUsed="1"/>
-    <w:lsdException w:name="endnote text" w:semiHidden="1" w:unhideWhenUsed="1"/>
-    <w:lsdException w:name="table of authorities" w:semiHidden="1" w:unhideWhenUsed="1"/>
-    <w:lsdException w:name="macro" w:semiHidden="1" w:unhideWhenUsed="1"/>
-    <w:lsdException w:name="toa heading" w:semiHidden="1" w:unhideWhenUsed="1"/>
-    <w:lsdException w:name="List" w:semiHidden="1" w:unhideWhenUsed="1"/>
-    <w:lsdException w:name="List Bullet" w:semiHidden="1" w:unhideWhenUsed="1"/>
-    <w:lsdException w:name="List Number" w:semiHidden="1" w:unhideWhenUsed="1"/>
-    <w:lsdException w:name="List 2" w:semiHidden="1" w:unhideWhenUsed="1"/>
-    <w:lsdException w:name="List 3" w:semiHidden="1" w:unhideWhenUsed="1"/>
-    <w:lsdException w:name="List 4" w:semiHidden="1" w:unhideWhenUsed="1"/>
-    <w:lsdException w:name="List 5" w:semiHidden="1" w:unhideWhenUsed="1"/>
-    <w:lsdException w:name="List Bullet 2" w:semiHidden="1" w:unhideWhenUsed="1"/>
-    <w:lsdException w:name="List Bullet 3" w:semiHidden="1" w:unhideWhenUsed="1"/>
-    <w:lsdException w:name="List Bullet 4" w:semiHidden="1" w:unhideWhenUsed="1"/>
-    <w:lsdException w:name="List Bullet 5" w:semiHidden="1" w:unhideWhenUsed="1"/>
-    <w:lsdException w:name="List Number 2" w:semiHidden="1" w:unhideWhenUsed="1"/>
-    <w:lsdException w:name="List Number 3" w:semiHidden="1" w:unhideWhenUsed="1"/>
-    <w:lsdException w:name="List Number 4" w:semiHidden="1" w:unhideWhenUsed="1"/>
-    <w:lsdException w:name="List Number 5" w:semiHidden="1" w:unhideWhenUsed="1"/>
-    <w:lsdException w:name="Title" w:uiPriority="10" w:qFormat="1"/>
-    <w:lsdException w:name="Closing" w:semiHidden="1" w:unhideWhenUsed="1"/>
-    <w:lsdException w:name="Signature" w:semiHidden="1" w:unhideWhenUsed="1"/>
-    <w:lsdException w:name="Default Paragraph Font" w:semiHidden="1" w:uiPriority="1" w:unhideWhenUsed="1"/>
-    <w:lsdException w:name="Body Text" w:semiHidden="1" w:unhideWhenUsed="1"/>
-    <w:lsdException w:name="Body Text Indent" w:semiHidden="1" w:unhideWhenUsed="1"/>
-    <w:lsdException w:name="List Continue" w:semiHidden="1" w:unhideWhenUsed="1"/>
-    <w:lsdException w:name="List Continue 2" w:semiHidden="1" w:unhideWhenUsed="1"/>
-    <w:lsdException w:name="List Continue 3" w:semiHidden="1" w:unhideWhenUsed="1"/>
-    <w:lsdException w:name="List Continue 4" w:semiHidden="1" w:unhideWhenUsed="1"/>
-    <w:lsdException w:name="List Continue 5" w:semiHidden="1" w:unhideWhenUsed="1"/>
-    <w:lsdException w:name="Message Header" w:semiHidden="1" w:unhideWhenUsed="1"/>
-    <w:lsdException w:name="Subtitle" w:uiPriority="11" w:qFormat="1"/>
-    <w:lsdException w:name="Salutation" w:semiHidden="1" w:unhideWhenUsed="1"/>
-    <w:lsdException w:name="Date" w:semiHidden="1" w:unhideWhenUsed="1"/>
-    <w:lsdException w:name="Body Text First Indent" w:semiHidden="1" w:unhideWhenUsed="1"/>
-    <w:lsdException w:name="Body Text First Indent 2" w:semiHidden="1" w:unhideWhenUsed="1"/>
-    <w:lsdException w:name="Note Heading" w:semiHidden="1" w:unhideWhenUsed="1"/>
-    <w:lsdException w:name="Body Text 2" w:semiHidden="1" w:unhideWhenUsed="1"/>
-    <w:lsdException w:name="Body Text 3" w:semiHidden="1" w:unhideWhenUsed="1"/>
-    <w:lsdException w:name="Body Text Indent 2" w:semiHidden="1" w:unhideWhenUsed="1"/>
-    <w:lsdException w:name="Body Text Indent 3" w:semiHidden="1" w:unhideWhenUsed="1"/>
-    <w:lsdException w:name="Block Text" w:semiHidden="1" w:unhideWhenUsed="1"/>
-    <w:lsdException w:name="Hyperlink" w:semiHidden="1" w:unhideWhenUsed="1"/>
-    <w:lsdException w:name="FollowedHyperlink" w:semiHidden="1" w:unhideWhenUsed="1"/>
-    <w:lsdException w:name="Strong" w:uiPriority="22" w:qFormat="1"/>
-    <w:lsdException w:name="Emphasis" w:uiPriority="20" w:qFormat="1"/>
-    <w:lsdException w:name="Document Map" w:semiHidden="1" w:unhideWhenUsed="1"/>
-    <w:lsdException w:name="Plain Text" w:semiHidden="1" w:unhideWhenUsed="1"/>
-    <w:lsdException w:name="E-mail Signature" w:semiHidden="1" w:unhideWhenUsed="1"/>
-    <w:lsdException w:name="HTML Top of Form" w:semiHidden="1" w:unhideWhenUsed="1"/>
-    <w:lsdException w:name="HTML Bottom of Form" w:semiHidden="1" w:unhideWhenUsed="1"/>
-    <w:lsdException w:name="Normal (Web)" w:semiHidden="1" w:unhideWhenUsed="1"/>
-    <w:lsdException w:name="HTML Acronym" w:semiHidden="1" w:unhideWhenUsed="1"/>
-    <w:lsdException w:name="HTML Address" w:semiHidden="1" w:unhideWhenUsed="1"/>
-    <w:lsdException w:name="HTML Cite" w:semiHidden="1" w:unhideWhenUsed="1"/>
-    <w:lsdException w:name="HTML Code" w:semiHidden="1" w:unhideWhenUsed="1"/>
-    <w:lsdException w:name="HTML Definition" w:semiHidden="1" w:unhideWhenUsed="1"/>
-    <w:lsdException w:name="HTML Keyboard" w:semiHidden="1" w:unhideWhenUsed="1"/>
-    <w:lsdException w:name="HTML Preformatted" w:semiHidden="1" w:unhideWhenUsed="1"/>
-    <w:lsdException w:name="HTML Sample" w:semiHidden="1" w:unhideWhenUsed="1"/>
-    <w:lsdException w:name="HTML Typewriter" w:semiHidden="1" w:unhideWhenUsed="1"/>
-    <w:lsdException w:name="HTML Variable" w:semiHidden="1" w:unhideWhenUsed="1"/>
-    <w:lsdException w:name="Normal Table" w:semiHidden="1" w:unhideWhenUsed="1"/>
-    <w:lsdException w:name="annotation subject" w:semiHidden="1" w:unhideWhenUsed="1"/>
-    <w:lsdException w:name="No List" w:semiHidden="1" w:unhideWhenUsed="1"/>
-    <w:lsdException w:name="Outline List 1" w:semiHidden="1" w:unhideWhenUsed="1"/>
-    <w:lsdException w:name="Outline List 2" w:semiHidden="1" w:unhideWhenUsed="1"/>
-    <w:lsdException w:name="Outline List 3" w:semiHidden="1" w:unhideWhenUsed="1"/>
-    <w:lsdException w:name="Table Simple 1" w:semiHidden="1" w:unhideWhenUsed="1"/>
-    <w:lsdException w:name="Table Simple 2" w:semiHidden="1" w:unhideWhenUsed="1"/>
-    <w:lsdException w:name="Table Simple 3" w:semiHidden="1" w:unhideWhenUsed="1"/>
-    <w:lsdException w:name="Table Classic 1" w:semiHidden="1" w:unhideWhenUsed="1"/>
-    <w:lsdException w:name="Table Classic 2" w:semiHidden="1" w:unhideWhenUsed="1"/>
-    <w:lsdException w:name="Table Classic 3" w:semiHidden="1" w:unhideWhenUsed="1"/>
-    <w:lsdException w:name="Table Classic 4" w:semiHidden="1" w:unhideWhenUsed="1"/>
-    <w:lsdException w:name="Table Colorful 1" w:semiHidden="1" w:unhideWhenUsed="1"/>
-    <w:lsdException w:name="Table Colorful 2" w:semiHidden="1" w:unhideWhenUsed="1"/>
-    <w:lsdException w:name="Table Colorful 3" w:semiHidden="1" w:unhideWhenUsed="1"/>
-    <w:lsdException w:name="Table Columns 1" w:semiHidden="1" w:unhideWhenUsed="1"/>
-    <w:lsdException w:name="Table Columns 2" w:semiHidden="1" w:unhideWhenUsed="1"/>
-    <w:lsdException w:name="Table Columns 3" w:semiHidden="1" w:unhideWhenUsed="1"/>
-    <w:lsdException w:name="Table Columns 4" w:semiHidden="1" w:unhideWhenUsed="1"/>
-    <w:lsdException w:name="Table Columns 5" w:semiHidden="1" w:unhideWhenUsed="1"/>
-    <w:lsdException w:name="Table Grid 1" w:semiHidden="1" w:unhideWhenUsed="1"/>
-    <w:lsdException w:name="Table Grid 2" w:semiHidden="1" w:unhideWhenUsed="1"/>
-    <w:lsdException w:name="Table Grid 3" w:semiHidden="1" w:unhideWhenUsed="1"/>
-    <w:lsdException w:name="Table Grid 4" w:semiHidden="1" w:unhideWhenUsed="1"/>
-    <w:lsdException w:name="Table Grid 5" w:semiHidden="1" w:unhideWhenUsed="1"/>
-    <w:lsdException w:name="Table Grid 6" w:semiHidden="1" w:unhideWhenUsed="1"/>
-    <w:lsdException w:name="Table Grid 7" w:semiHidden="1" w:unhideWhenUsed="1"/>
-    <w:lsdException w:name="Table Grid 8" w:semiHidden="1" w:unhideWhenUsed="1"/>
-    <w:lsdException w:name="Table List 1" w:semiHidden="1" w:unhideWhenUsed="1"/>
-    <w:lsdException w:name="Table List 2" w:semiHidden="1" w:unhideWhenUsed="1"/>
-    <w:lsdException w:name="Table List 3" w:semiHidden="1" w:unhideWhenUsed="1"/>
-    <w:lsdException w:name="Table List 4" w:semiHidden="1" w:unhideWhenUsed="1"/>
-    <w:lsdException w:name="Table List 5" w:semiHidden="1" w:unhideWhenUsed="1"/>
-    <w:lsdException w:name="Table List 6" w:semiHidden="1" w:unhideWhenUsed="1"/>
-    <w:lsdException w:name="Table List 7" w:semiHidden="1" w:unhideWhenUsed="1"/>
-    <w:lsdException w:name="Table List 8" w:semiHidden="1" w:unhideWhenUsed="1"/>
-    <w:lsdException w:name="Table 3D effects 1" w:semiHidden="1" w:unhideWhenUsed="1"/>
-    <w:lsdException w:name="Table 3D effects 2" w:semiHidden="1" w:unhideWhenUsed="1"/>
-    <w:lsdException w:name="Table 3D effects 3" w:semiHidden="1" w:unhideWhenUsed="1"/>
-    <w:lsdException w:name="Table Contemporary" w:semiHidden="1" w:unhideWhenUsed="1"/>
-    <w:lsdException w:name="Table Elegant" w:semiHidden="1" w:unhideWhenUsed="1"/>
-    <w:lsdException w:name="Table Professional" w:semiHidden="1" w:unhideWhenUsed="1"/>
-    <w:lsdException w:name="Table Subtle 1" w:semiHidden="1" w:unhideWhenUsed="1"/>
-    <w:lsdException w:name="Table Subtle 2" w:semiHidden="1" w:unhideWhenUsed="1"/>
-    <w:lsdException w:name="Table Web 1" w:semiHidden="1" w:unhideWhenUsed="1"/>
-    <w:lsdException w:name="Table Web 2" w:semiHidden="1" w:unhideWhenUsed="1"/>
-    <w:lsdException w:name="Table Web 3" w:semiHidden="1" w:unhideWhenUsed="1"/>
-    <w:lsdException w:name="Balloon Text" w:semiHidden="1" w:unhideWhenUsed="1"/>
-    <w:lsdException w:name="Table Grid" w:uiPriority="39"/>
-    <w:lsdException w:name="Table Theme" w:semiHidden="1" w:unhideWhenUsed="1"/>
-    <w:lsdException w:name="Note Level 1" w:semiHidden="1" w:unhideWhenUsed="1"/>
-    <w:lsdException w:name="Note Level 2" w:semiHidden="1" w:unhideWhenUsed="1"/>
-    <w:lsdException w:name="Note Level 3" w:semiHidden="1" w:unhideWhenUsed="1"/>
-    <w:lsdException w:name="Note Level 4" w:semiHidden="1" w:unhideWhenUsed="1"/>
-    <w:lsdException w:name="Note Level 5" w:semiHidden="1" w:unhideWhenUsed="1"/>
-    <w:lsdException w:name="Note Level 6" w:semiHidden="1" w:unhideWhenUsed="1"/>
-    <w:lsdException w:name="Note Level 7" w:semiHidden="1" w:unhideWhenUsed="1"/>
-    <w:lsdException w:name="Note Level 8" w:semiHidden="1" w:unhideWhenUsed="1"/>
-    <w:lsdException w:name="Note Level 9" w:semiHidden="1" w:unhideWhenUsed="1"/>
-    <w:lsdException w:name="Placeholder Text" w:semiHidden="1"/>
-    <w:lsdException w:name="No Spacing" w:uiPriority="1" w:qFormat="1"/>
-    <w:lsdException w:name="Light Shading" w:uiPriority="60"/>
-    <w:lsdException w:name="Light List" w:uiPriority="61"/>
-    <w:lsdException w:name="Light Grid" w:uiPriority="62"/>
-    <w:lsdException w:name="Medium Shading 1" w:uiPriority="63"/>
-    <w:lsdException w:name="Medium Shading 2" w:uiPriority="64"/>
-    <w:lsdException w:name="Medium List 1" w:uiPriority="65"/>
-    <w:lsdException w:name="Medium List 2" w:uiPriority="66"/>
-    <w:lsdException w:name="Medium Grid 1" w:uiPriority="67"/>
-    <w:lsdException w:name="Medium Grid 2" w:uiPriority="68"/>
-    <w:lsdException w:name="Medium Grid 3" w:uiPriority="69"/>
-    <w:lsdException w:name="Dark List" w:uiPriority="70"/>
-    <w:lsdException w:name="Colorful Shading" w:uiPriority="71"/>
-    <w:lsdException w:name="Colorful List" w:uiPriority="72"/>
-    <w:lsdException w:name="Colorful Grid" w:uiPriority="73"/>
-    <w:lsdException w:name="Light Shading Accent 1" w:uiPriority="60"/>
-    <w:lsdException w:name="Light List Accent 1" w:uiPriority="61"/>
-    <w:lsdException w:name="Light Grid Accent 1" w:uiPriority="62"/>
-    <w:lsdException w:name="Medium Shading 1 Accent 1" w:uiPriority="63"/>
-    <w:lsdException w:name="Medium Shading 2 Accent 1" w:uiPriority="64"/>
-    <w:lsdException w:name="Medium List 1 Accent 1" w:uiPriority="65"/>
-    <w:lsdException w:name="Revision" w:semiHidden="1"/>
-    <w:lsdException w:name="List Paragraph" w:uiPriority="34" w:qFormat="1"/>
-    <w:lsdException w:name="Quote" w:uiPriority="29" w:qFormat="1"/>
-    <w:lsdException w:name="Intense Quote" w:uiPriority="30" w:qFormat="1"/>
-    <w:lsdException w:name="Medium List 2 Accent 1" w:uiPriority="66"/>
-    <w:lsdException w:name="Medium Grid 1 Accent 1" w:uiPriority="67"/>
-    <w:lsdException w:name="Medium Grid 2 Accent 1" w:uiPriority="68"/>
-    <w:lsdException w:name="Medium Grid 3 Accent 1" w:uiPriority="69"/>
-    <w:lsdException w:name="Dark List Accent 1" w:uiPriority="70"/>
-    <w:lsdException w:name="Colorful Shading Accent 1" w:uiPriority="71"/>
-    <w:lsdException w:name="Colorful List Accent 1" w:uiPriority="72"/>
-    <w:lsdException w:name="Colorful Grid Accent 1" w:uiPriority="73"/>
-    <w:lsdException w:name="Light Shading Accent 2" w:uiPriority="60"/>
-    <w:lsdException w:name="Light List Accent 2" w:uiPriority="61"/>
-    <w:lsdException w:name="Light Grid Accent 2" w:uiPriority="62"/>
-    <w:lsdException w:name="Medium Shading 1 Accent 2" w:uiPriority="63"/>
-    <w:lsdException w:name="Medium Shading 2 Accent 2" w:uiPriority="64"/>
-    <w:lsdException w:name="Medium List 1 Accent 2" w:uiPriority="65"/>
-    <w:lsdException w:name="Medium List 2 Accent 2" w:uiPriority="66"/>
-    <w:lsdException w:name="Medium Grid 1 Accent 2" w:uiPriority="67"/>
-    <w:lsdException w:name="Medium Grid 2 Accent 2" w:uiPriority="68"/>
-    <w:lsdException w:name="Medium Grid 3 Accent 2" w:uiPriority="69"/>
-    <w:lsdException w:name="Dark List Accent 2" w:uiPriority="70"/>
-    <w:lsdException w:name="Colorful Shading Accent 2" w:uiPriority="71"/>
-    <w:lsdException w:name="Colorful List Accent 2" w:uiPriority="72"/>
-    <w:lsdException w:name="Colorful Grid Accent 2" w:uiPriority="73"/>
-    <w:lsdException w:name="Light Shading Accent 3" w:uiPriority="60"/>
-    <w:lsdException w:name="Light List Accent 3" w:uiPriority="61"/>
-    <w:lsdException w:name="Light Grid Accent 3" w:uiPriority="62"/>
-    <w:lsdException w:name="Medium Shading 1 Accent 3" w:uiPriority="63"/>
-    <w:lsdException w:name="Medium Shading 2 Accent 3" w:uiPriority="64"/>
-    <w:lsdException w:name="Medium List 1 Accent 3" w:uiPriority="65"/>
-    <w:lsdException w:name="Medium List 2 Accent 3" w:uiPriority="66"/>
-    <w:lsdException w:name="Medium Grid 1 Accent 3" w:uiPriority="67"/>
-    <w:lsdException w:name="Medium Grid 2 Accent 3" w:uiPriority="68"/>
-    <w:lsdException w:name="Medium Grid 3 Accent 3" w:uiPriority="69"/>
-    <w:lsdException w:name="Dark List Accent 3" w:uiPriority="70"/>
-    <w:lsdException w:name="Colorful Shading Accent 3" w:uiPriority="71"/>
-    <w:lsdException w:name="Colorful List Accent 3" w:uiPriority="72"/>
-    <w:lsdException w:name="Colorful Grid Accent 3" w:uiPriority="73"/>
-    <w:lsdException w:name="Light Shading Accent 4" w:uiPriority="60"/>
-    <w:lsdException w:name="Light List Accent 4" w:uiPriority="61"/>
-    <w:lsdException w:name="Light Grid Accent 4" w:uiPriority="62"/>
-    <w:lsdException w:name="Medium Shading 1 Accent 4" w:uiPriority="63"/>
-    <w:lsdException w:name="Medium Shading 2 Accent 4" w:uiPriority="64"/>
-    <w:lsdException w:name="Medium List 1 Accent 4" w:uiPriority="65"/>
-    <w:lsdException w:name="Medium List 2 Accent 4" w:uiPriority="66"/>
-    <w:lsdException w:name="Medium Grid 1 Accent 4" w:uiPriority="67"/>
-    <w:lsdException w:name="Medium Grid 2 Accent 4" w:uiPriority="68"/>
-    <w:lsdException w:name="Medium Grid 3 Accent 4" w:uiPriority="69"/>
-    <w:lsdException w:name="Dark List Accent 4" w:uiPriority="70"/>
-    <w:lsdException w:name="Colorful Shading Accent 4" w:uiPriority="71"/>
-    <w:lsdException w:name="Colorful List Accent 4" w:uiPriority="72"/>
-    <w:lsdException w:name="Colorful Grid Accent 4" w:uiPriority="73"/>
-    <w:lsdException w:name="Light Shading Accent 5" w:uiPriority="60"/>
-    <w:lsdException w:name="Light List Accent 5" w:uiPriority="61"/>
-    <w:lsdException w:name="Light Grid Accent 5" w:uiPriority="62"/>
-    <w:lsdException w:name="Medium Shading 1 Accent 5" w:uiPriority="63"/>
-    <w:lsdException w:name="Medium Shading 2 Accent 5" w:uiPriority="64"/>
-    <w:lsdException w:name="Medium List 1 Accent 5" w:uiPriority="65"/>
-    <w:lsdException w:name="Medium List 2 Accent 5" w:uiPriority="66"/>
-    <w:lsdException w:name="Medium Grid 1 Accent 5" w:uiPriority="67"/>
-    <w:lsdException w:name="Medium Grid 2 Accent 5" w:uiPriority="68"/>
-    <w:lsdException w:name="Medium Grid 3 Accent 5" w:uiPriority="69"/>
-    <w:lsdException w:name="Dark List Accent 5" w:uiPriority="70"/>
-    <w:lsdException w:name="Colorful Shading Accent 5" w:uiPriority="71"/>
-    <w:lsdException w:name="Colorful List Accent 5" w:uiPriority="72"/>
-    <w:lsdException w:name="Colorful Grid Accent 5" w:uiPriority="73"/>
-    <w:lsdException w:name="Light Shading Accent 6" w:uiPriority="60"/>
-    <w:lsdException w:name="Light List Accent 6" w:uiPriority="61"/>
-    <w:lsdException w:name="Light Grid Accent 6" w:uiPriority="62"/>
-    <w:lsdException w:name="Medium Shading 1 Accent 6" w:uiPriority="63"/>
-    <w:lsdException w:name="Medium Shading 2 Accent 6" w:uiPriority="64"/>
-    <w:lsdException w:name="Medium List 1 Accent 6" w:uiPriority="65"/>
-    <w:lsdException w:name="Medium List 2 Accent 6" w:uiPriority="66"/>
-    <w:lsdException w:name="Medium Grid 1 Accent 6" w:uiPriority="67"/>
-    <w:lsdException w:name="Medium Grid 2 Accent 6" w:uiPriority="68"/>
-    <w:lsdException w:name="Medium Grid 3 Accent 6" w:uiPriority="69"/>
-    <w:lsdException w:name="Dark List Accent 6" w:uiPriority="70"/>
-    <w:lsdException w:name="Colorful Shading Accent 6" w:uiPriority="71"/>
-    <w:lsdException w:name="Colorful List Accent 6" w:uiPriority="72"/>
-    <w:lsdException w:name="Colorful Grid Accent 6" w:uiPriority="73"/>
-    <w:lsdException w:name="Subtle Emphasis" w:uiPriority="19" w:qFormat="1"/>
-    <w:lsdException w:name="Intense Emphasis" w:uiPriority="21" w:qFormat="1"/>
-    <w:lsdException w:name="Subtle Reference" w:uiPriority="31" w:qFormat="1"/>
-    <w:lsdException w:name="Intense Reference" w:uiPriority="32" w:qFormat="1"/>
-    <w:lsdException w:name="Book Title" w:uiPriority="33" w:qFormat="1"/>
-    <w:lsdException w:name="Bibliography" w:semiHidden="1" w:uiPriority="37" w:unhideWhenUsed="1"/>
-    <w:lsdException w:name="TOC Heading" w:semiHidden="1" w:uiPriority="39" w:unhideWhenUsed="1" w:qFormat="1"/>
-    <w:lsdException w:name="Plain Table 1" w:uiPriority="41"/>
-    <w:lsdException w:name="Plain Table 2" w:uiPriority="42"/>
-    <w:lsdException w:name="Plain Table 3" w:uiPriority="43"/>
-    <w:lsdException w:name="Plain Table 4" w:uiPriority="44"/>
-    <w:lsdException w:name="Plain Table 5" w:uiPriority="45"/>
-    <w:lsdException w:name="Grid Table Light" w:uiPriority="40"/>
-    <w:lsdException w:name="Grid Table 1 Light" w:uiPriority="46"/>
-    <w:lsdException w:name="Grid Table 2" w:uiPriority="47"/>
-    <w:lsdException w:name="Grid Table 3" w:uiPriority="48"/>
-    <w:lsdException w:name="Grid Table 4" w:uiPriority="49"/>
-    <w:lsdException w:name="Grid Table 5 Dark" w:uiPriority="50"/>
-    <w:lsdException w:name="Grid Table 6 Colorful" w:uiPriority="51"/>
-    <w:lsdException w:name="Grid Table 7 Colorful" w:uiPriority="52"/>
-    <w:lsdException w:name="Grid Table 1 Light Accent 1" w:uiPriority="46"/>
-    <w:lsdException w:name="Grid Table 2 Accent 1" w:uiPriority="47"/>
-    <w:lsdException w:name="Grid Table 3 Accent 1" w:uiPriority="48"/>
-    <w:lsdException w:name="Grid Table 4 Accent 1" w:uiPriority="49"/>
-    <w:lsdException w:name="Grid Table 5 Dark Accent 1" w:uiPriority="50"/>
-    <w:lsdException w:name="Grid Table 6 Colorful Accent 1" w:uiPriority="51"/>
-    <w:lsdException w:name="Grid Table 7 Colorful Accent 1" w:uiPriority="52"/>
-    <w:lsdException w:name="Grid Table 1 Light Accent 2" w:uiPriority="46"/>
-    <w:lsdException w:name="Grid Table 2 Accent 2" w:uiPriority="47"/>
-    <w:lsdException w:name="Grid Table 3 Accent 2" w:uiPriority="48"/>
-    <w:lsdException w:name="Grid Table 4 Accent 2" w:uiPriority="49"/>
-    <w:lsdException w:name="Grid Table 5 Dark Accent 2" w:uiPriority="50"/>
-    <w:lsdException w:name="Grid Table 6 Colorful Accent 2" w:uiPriority="51"/>
-    <w:lsdException w:name="Grid Table 7 Colorful Accent 2" w:uiPriority="52"/>
-    <w:lsdException w:name="Grid Table 1 Light Accent 3" w:uiPriority="46"/>
-    <w:lsdException w:name="Grid Table 2 Accent 3" w:uiPriority="47"/>
-    <w:lsdException w:name="Grid Table 3 Accent 3" w:uiPriority="48"/>
-    <w:lsdException w:name="Grid Table 4 Accent 3" w:uiPriority="49"/>
-    <w:lsdException w:name="Grid Table 5 Dark Accent 3" w:uiPriority="50"/>
-    <w:lsdException w:name="Grid Table 6 Colorful Accent 3" w:uiPriority="51"/>
-    <w:lsdException w:name="Grid Table 7 Colorful Accent 3" w:uiPriority="52"/>
-    <w:lsdException w:name="Grid Table 1 Light Accent 4" w:uiPriority="46"/>
-    <w:lsdException w:name="Grid Table 2 Accent 4" w:uiPriority="47"/>
-    <w:lsdException w:name="Grid Table 3 Accent 4" w:uiPriority="48"/>
-    <w:lsdException w:name="Grid Table 4 Accent 4" w:uiPriority="49"/>
-    <w:lsdException w:name="Grid Table 5 Dark Accent 4" w:uiPriority="50"/>
-    <w:lsdException w:name="Grid Table 6 Colorful Accent 4" w:uiPriority="51"/>
-    <w:lsdException w:name="Grid Table 7 Colorful Accent 4" w:uiPriority="52"/>
-    <w:lsdException w:name="Grid Table 1 Light Accent 5" w:uiPriority="46"/>
-    <w:lsdException w:name="Grid Table 2 Accent 5" w:uiPriority="47"/>
-    <w:lsdException w:name="Grid Table 3 Accent 5" w:uiPriority="48"/>
-    <w:lsdException w:name="Grid Table 4 Accent 5" w:uiPriority="49"/>
-    <w:lsdException w:name="Grid Table 5 Dark Accent 5" w:uiPriority="50"/>
-    <w:lsdException w:name="Grid Table 6 Colorful Accent 5" w:uiPriority="51"/>
-    <w:lsdException w:name="Grid Table 7 Colorful Accent 5" w:uiPriority="52"/>
-    <w:lsdException w:name="Grid Table 1 Light Accent 6" w:uiPriority="46"/>
-    <w:lsdException w:name="Grid Table 2 Accent 6" w:uiPriority="47"/>
-    <w:lsdException w:name="Grid Table 3 Accent 6" w:uiPriority="48"/>
-    <w:lsdException w:name="Grid Table 4 Accent 6" w:uiPriority="49"/>
-    <w:lsdException w:name="Grid Table 5 Dark Accent 6" w:uiPriority="50"/>
-    <w:lsdException w:name="Grid Table 6 Colorful Accent 6" w:uiPriority="51"/>
-    <w:lsdException w:name="Grid Table 7 Colorful Accent 6" w:uiPriority="52"/>
-    <w:lsdException w:name="List Table 1 Light" w:uiPriority="46"/>
-    <w:lsdException w:name="List Table 2" w:uiPriority="47"/>
-    <w:lsdException w:name="List Table 3" w:uiPriority="48"/>
-    <w:lsdException w:name="List Table 4" w:uiPriority="49"/>
-    <w:lsdException w:name="List Table 5 Dark" w:uiPriority="50"/>
-    <w:lsdException w:name="List Table 6 Colorful" w:uiPriority="51"/>
-    <w:lsdException w:name="List Table 7 Colorful" w:uiPriority="52"/>
-    <w:lsdException w:name="List Table 1 Light Accent 1" w:uiPriority="46"/>
-    <w:lsdException w:name="List Table 2 Accent 1" w:uiPriority="47"/>
-    <w:lsdException w:name="List Table 3 Accent 1" w:uiPriority="48"/>
-    <w:lsdException w:name="List Table 4 Accent 1" w:uiPriority="49"/>
-    <w:lsdException w:name="List Table 5 Dark Accent 1" w:uiPriority="50"/>
-    <w:lsdException w:name="List Table 6 Colorful Accent 1" w:uiPriority="51"/>
-    <w:lsdException w:name="List Table 7 Colorful Accent 1" w:uiPriority="52"/>
-    <w:lsdException w:name="List Table 1 Light Accent 2" w:uiPriority="46"/>
-    <w:lsdException w:name="List Table 2 Accent 2" w:uiPriority="47"/>
-    <w:lsdException w:name="List Table 3 Accent 2" w:uiPriority="48"/>
-    <w:lsdException w:name="List Table 4 Accent 2" w:uiPriority="49"/>
-    <w:lsdException w:name="List Table 5 Dark Accent 2" w:uiPriority="50"/>
-    <w:lsdException w:name="List Table 6 Colorful Accent 2" w:uiPriority="51"/>
-    <w:lsdException w:name="List Table 7 Colorful Accent 2" w:uiPriority="52"/>
-    <w:lsdException w:name="List Table 1 Light Accent 3" w:uiPriority="46"/>
-    <w:lsdException w:name="List Table 2 Accent 3" w:uiPriority="47"/>
-    <w:lsdException w:name="List Table 3 Accent 3" w:uiPriority="48"/>
-    <w:lsdException w:name="List Table 4 Accent 3" w:uiPriority="49"/>
-    <w:lsdException w:name="List Table 5 Dark Accent 3" w:uiPriority="50"/>
-    <w:lsdException w:name="List Table 6 Colorful Accent 3" w:uiPriority="51"/>
-    <w:lsdException w:name="List Table 7 Colorful Accent 3" w:uiPriority="52"/>
-    <w:lsdException w:name="List Table 1 Light Accent 4" w:uiPriority="46"/>
-    <w:lsdException w:name="List Table 2 Accent 4" w:uiPriority="47"/>
-    <w:lsdException w:name="List Table 3 Accent 4" w:uiPriority="48"/>
-    <w:lsdException w:name="List Table 4 Accent 4" w:uiPriority="49"/>
-    <w:lsdException w:name="List Table 5 Dark Accent 4" w:uiPriority="50"/>
-    <w:lsdException w:name="List Table 6 Colorful Accent 4" w:uiPriority="51"/>
-    <w:lsdException w:name="List Table 7 Colorful Accent 4" w:uiPriority="52"/>
-    <w:lsdException w:name="List Table 1 Light Accent 5" w:uiPriority="46"/>
-    <w:lsdException w:name="List Table 2 Accent 5" w:uiPriority="47"/>
-    <w:lsdException w:name="List Table 3 Accent 5" w:uiPriority="48"/>
-    <w:lsdException w:name="List Table 4 Accent 5" w:uiPriority="49"/>
-    <w:lsdException w:name="List Table 5 Dark Accent 5" w:uiPriority="50"/>
-    <w:lsdException w:name="List Table 6 Colorful Accent 5" w:uiPriority="51"/>
-    <w:lsdException w:name="List Table 7 Colorful Accent 5" w:uiPriority="52"/>
-    <w:lsdException w:name="List Table 1 Light Accent 6" w:uiPriority="46"/>
-    <w:lsdException w:name="List Table 2 Accent 6" w:uiPriority="47"/>
-    <w:lsdException w:name="List Table 3 Accent 6" w:uiPriority="48"/>
-    <w:lsdException w:name="List Table 4 Accent 6" w:uiPriority="49"/>
-    <w:lsdException w:name="List Table 5 Dark Accent 6" w:uiPriority="50"/>
-    <w:lsdException w:name="List Table 6 Colorful Accent 6" w:uiPriority="51"/>
-    <w:lsdException w:name="List Table 7 Colorful Accent 6" w:uiPriority="52"/>
-    <w:lsdException w:name="Mention" w:semiHidden="1" w:unhideWhenUsed="1"/>
-    <w:lsdException w:name="Smart Hyperlink" w:semiHidden="1" w:unhideWhenUsed="1"/>
-  </w:latentStyles>
-  <w:style w:type="paragraph" w:default="1" w:styleId="Normal">
-    <w:name w:val="Normal"/>
-    <w:qFormat/>
-  </w:style>
-  <w:style w:type="character" w:default="1" w:styleId="DefaultParagraphFont">
-    <w:name w:val="Default Paragraph Font"/>
-    <w:uiPriority w:val="1"/>
-    <w:semiHidden/>
-    <w:unhideWhenUsed/>
-  </w:style>
-  <w:style w:type="table" w:default="1" w:styleId="TableNormal">
-    <w:name w:val="Normal Table"/>
-    <w:uiPriority w:val="99"/>
-    <w:semiHidden/>
-    <w:unhideWhenUsed/>
-    <w:tblPr>
-      <w:tblInd w:w="0" w:type="dxa"/>
-      <w:tblCellMar>
-        <w:top w:w="0" w:type="dxa"/>
-        <w:left w:w="108" w:type="dxa"/>
-        <w:bottom w:w="0" w:type="dxa"/>
-        <w:right w:w="108" w:type="dxa"/>
-      </w:tblCellMar>
-    </w:tblPr>
-  </w:style>
-  <w:style w:type="numbering" w:default="1" w:styleId="NoList">
-    <w:name w:val="No List"/>
-    <w:uiPriority w:val="99"/>
-    <w:semiHidden/>
-    <w:unhideWhenUsed/>
-  </w:style>
-  <w:style w:type="paragraph" w:customStyle="1" w:styleId="88E086AD53297C418963EC116FA3A8AF">
-    <w:name w:val="88E086AD53297C418963EC116FA3A8AF"/>
-  </w:style>
-  <w:style w:type="paragraph" w:customStyle="1" w:styleId="BE7F1897675EDD49B1CF9082C5B66A65">
-    <w:name w:val="BE7F1897675EDD49B1CF9082C5B66A65"/>
-  </w:style>
-  <w:style w:type="paragraph" w:customStyle="1" w:styleId="33179C379D5DBF4A83DD956FDD049889">
-    <w:name w:val="33179C379D5DBF4A83DD956FDD049889"/>
-  </w:style>
-  <w:style w:type="paragraph" w:customStyle="1" w:styleId="295C906B8D6AD64C85DF5E585A41DAF2">
-    <w:name w:val="295C906B8D6AD64C85DF5E585A41DAF2"/>
-  </w:style>
-</w:styles>
-</file>
-
-<file path=word/glossary/webSettings.xml><?xml version="1.0" encoding="utf-8"?>
-<w:webSettings xmlns:mc="http://schemas.openxmlformats.org/markup-compatibility/2006" xmlns:r="http://schemas.openxmlformats.org/officeDocument/2006/relationships" xmlns:w="http://schemas.openxmlformats.org/wordprocessingml/2006/main" xmlns:w14="http://schemas.microsoft.com/office/word/2010/wordml" xmlns:w15="http://schemas.microsoft.com/office/word/2012/wordml" mc:Ignorable="w14 w15">
-  <w:allowPNG/>
-  <w:doNotSaveAsSingleFile/>
-  <w:pixelsPerInch w:val="96"/>
-</w:webSettings>
-</file>
-
 <file path=word/theme/theme1.xml><?xml version="1.0" encoding="utf-8"?>
 <a:theme xmlns:a="http://schemas.openxmlformats.org/drawingml/2006/main" name="Office Theme">
   <a:themeElements>
